--- a/חומר עזר לפרויקט/‏‏ספר פרויקט + מצגת/אלגוריתם לניהול נחיתות והמראות - HY (שוחזר אוטומטית).docx
+++ b/חומר עזר לפרויקט/‏‏ספר פרויקט + מצגת/אלגוריתם לניהול נחיתות והמראות - HY (שוחזר אוטומטית).docx
@@ -54,8 +54,20 @@
           <w:szCs w:val="29"/>
           <w:rtl/>
         </w:rPr>
-        <w:t>הפקולטה להנדסת חשמל ע"ש אנדרו וארנה ויטרבי</w:t>
-      </w:r>
+        <w:t xml:space="preserve">הפקולטה להנדסת חשמל ע"ש אנדרו וארנה </w:t>
+      </w:r>
+      <w:proofErr w:type="spellStart"/>
+      <w:r>
+        <w:rPr>
+          <w:rFonts w:ascii="David" w:hAnsi="David" w:cs="David"/>
+          <w:color w:val="000000"/>
+          <w:sz w:val="29"/>
+          <w:szCs w:val="29"/>
+          <w:rtl/>
+        </w:rPr>
+        <w:t>ויטרבי</w:t>
+      </w:r>
+      <w:proofErr w:type="spellEnd"/>
     </w:p>
     <w:p>
       <w:pPr>
@@ -107,8 +119,8 @@
           <w:rFonts w:ascii="David" w:hAnsi="David" w:cs="David"/>
           <w:b/>
           <w:bCs/>
-          <w:sz w:val="40"/>
-          <w:szCs w:val="40"/>
+          <w:sz w:val="44"/>
+          <w:szCs w:val="44"/>
           <w:u w:val="single"/>
           <w:rtl/>
         </w:rPr>
@@ -118,8 +130,8 @@
           <w:rFonts w:ascii="David" w:hAnsi="David" w:cs="David"/>
           <w:b/>
           <w:bCs/>
-          <w:sz w:val="40"/>
-          <w:szCs w:val="40"/>
+          <w:sz w:val="44"/>
+          <w:szCs w:val="44"/>
           <w:u w:val="single"/>
           <w:rtl/>
         </w:rPr>
@@ -158,8 +170,8 @@
           <w:b/>
           <w:bCs/>
           <w:color w:val="7030A0"/>
-          <w:sz w:val="72"/>
-          <w:szCs w:val="72"/>
+          <w:sz w:val="102"/>
+          <w:szCs w:val="102"/>
         </w:rPr>
       </w:pPr>
       <w:r>
@@ -168,32 +180,20 @@
           <w:b/>
           <w:bCs/>
           <w:color w:val="7030A0"/>
-          <w:sz w:val="72"/>
-          <w:szCs w:val="72"/>
-          <w:rtl/>
-        </w:rPr>
-        <w:t>אלגוריתם</w:t>
-      </w:r>
-      <w:r>
-        <w:rPr>
-          <w:rFonts w:ascii="David" w:hAnsi="David" w:cs="David"/>
+          <w:sz w:val="102"/>
+          <w:szCs w:val="102"/>
+          <w:rtl/>
+        </w:rPr>
+        <w:t xml:space="preserve">אלגוריתם </w:t>
+      </w:r>
+      <w:r>
+        <w:rPr>
+          <w:rFonts w:ascii="David" w:hAnsi="David" w:cs="David" w:hint="cs"/>
           <w:b/>
           <w:bCs/>
           <w:color w:val="7030A0"/>
-          <w:sz w:val="52"/>
-          <w:szCs w:val="52"/>
-          <w:rtl/>
-        </w:rPr>
-        <w:t xml:space="preserve"> </w:t>
-      </w:r>
-      <w:r>
-        <w:rPr>
-          <w:rFonts w:ascii="David" w:hAnsi="David" w:cs="David" w:hint="cs"/>
-          <w:b/>
-          <w:bCs/>
-          <w:color w:val="7030A0"/>
-          <w:sz w:val="72"/>
-          <w:szCs w:val="72"/>
+          <w:sz w:val="102"/>
+          <w:szCs w:val="102"/>
           <w:rtl/>
         </w:rPr>
         <w:t>זמן-אמת לניהול שדה תעופה</w:t>
@@ -242,20 +242,29 @@
         <w:jc w:val="both"/>
         <w:rPr>
           <w:rFonts w:ascii="David" w:eastAsiaTheme="minorHAnsi" w:hAnsi="David" w:cs="David"/>
-          <w:color w:val="000000"/>
           <w:sz w:val="44"/>
           <w:szCs w:val="44"/>
-        </w:rPr>
-      </w:pPr>
-      <w:r>
-        <w:rPr>
-          <w:rFonts w:ascii="David" w:hAnsi="David" w:cs="David"/>
-          <w:color w:val="000000"/>
+          <w:u w:val="single"/>
+        </w:rPr>
+      </w:pPr>
+      <w:r>
+        <w:rPr>
+          <w:rFonts w:ascii="David" w:hAnsi="David" w:cs="David"/>
           <w:sz w:val="44"/>
           <w:szCs w:val="44"/>
-          <w:rtl/>
-        </w:rPr>
-        <w:t>מבצעים:</w:t>
+          <w:u w:val="single"/>
+          <w:rtl/>
+        </w:rPr>
+        <w:t>מבצעים</w:t>
+      </w:r>
+      <w:r>
+        <w:rPr>
+          <w:rFonts w:ascii="David" w:hAnsi="David" w:cs="David"/>
+          <w:sz w:val="44"/>
+          <w:szCs w:val="44"/>
+          <w:rtl/>
+        </w:rPr>
+        <w:t>:</w:t>
       </w:r>
     </w:p>
     <w:p>
@@ -269,7 +278,6 @@
         <w:jc w:val="both"/>
         <w:rPr>
           <w:rFonts w:ascii="David" w:hAnsi="David" w:cs="David"/>
-          <w:color w:val="000081"/>
           <w:sz w:val="44"/>
           <w:szCs w:val="44"/>
         </w:rPr>
@@ -277,7 +285,6 @@
       <w:r>
         <w:rPr>
           <w:rFonts w:ascii="David" w:hAnsi="David" w:cs="David"/>
-          <w:color w:val="000081"/>
           <w:sz w:val="44"/>
           <w:szCs w:val="44"/>
           <w:rtl/>
@@ -287,7 +294,6 @@
       <w:r>
         <w:rPr>
           <w:rFonts w:ascii="David" w:hAnsi="David" w:cs="David"/>
-          <w:color w:val="000081"/>
           <w:sz w:val="44"/>
           <w:szCs w:val="44"/>
         </w:rPr>
@@ -296,7 +302,6 @@
       <w:r>
         <w:rPr>
           <w:rFonts w:ascii="David" w:hAnsi="David" w:cs="David"/>
-          <w:color w:val="000081"/>
           <w:sz w:val="44"/>
           <w:szCs w:val="44"/>
         </w:rPr>
@@ -305,7 +310,6 @@
       <w:r>
         <w:rPr>
           <w:rFonts w:ascii="David" w:hAnsi="David" w:cs="David"/>
-          <w:color w:val="000081"/>
           <w:sz w:val="44"/>
           <w:szCs w:val="44"/>
         </w:rPr>
@@ -314,7 +318,6 @@
       <w:r>
         <w:rPr>
           <w:rFonts w:ascii="David" w:hAnsi="David" w:cs="David"/>
-          <w:color w:val="000081"/>
           <w:sz w:val="44"/>
           <w:szCs w:val="44"/>
           <w:rtl/>
@@ -324,7 +327,6 @@
       <w:r>
         <w:rPr>
           <w:rFonts w:ascii="David" w:hAnsi="David" w:cs="David"/>
-          <w:color w:val="000081"/>
           <w:sz w:val="44"/>
           <w:szCs w:val="44"/>
         </w:rPr>
@@ -342,7 +344,6 @@
         <w:jc w:val="both"/>
         <w:rPr>
           <w:rFonts w:ascii="David" w:hAnsi="David" w:cs="David"/>
-          <w:color w:val="000081"/>
           <w:sz w:val="44"/>
           <w:szCs w:val="44"/>
         </w:rPr>
@@ -350,7 +351,6 @@
       <w:r>
         <w:rPr>
           <w:rFonts w:ascii="David" w:hAnsi="David" w:cs="David"/>
-          <w:color w:val="000081"/>
           <w:sz w:val="44"/>
           <w:szCs w:val="44"/>
           <w:rtl/>
@@ -360,7 +360,6 @@
       <w:r>
         <w:rPr>
           <w:rFonts w:ascii="David" w:hAnsi="David" w:cs="David" w:hint="cs"/>
-          <w:color w:val="000081"/>
           <w:sz w:val="44"/>
           <w:szCs w:val="44"/>
           <w:rtl/>
@@ -370,7 +369,6 @@
       <w:r>
         <w:rPr>
           <w:rFonts w:ascii="David" w:hAnsi="David" w:cs="David"/>
-          <w:color w:val="000081"/>
           <w:sz w:val="44"/>
           <w:szCs w:val="44"/>
           <w:rtl/>
@@ -380,7 +378,6 @@
       <w:r>
         <w:rPr>
           <w:rFonts w:ascii="David" w:hAnsi="David" w:cs="David"/>
-          <w:color w:val="000081"/>
           <w:sz w:val="44"/>
           <w:szCs w:val="44"/>
         </w:rPr>
@@ -397,7 +394,6 @@
         <w:contextualSpacing/>
         <w:rPr>
           <w:rFonts w:cs="CIDFont+F2"/>
-          <w:color w:val="000000"/>
           <w:sz w:val="44"/>
           <w:szCs w:val="44"/>
         </w:rPr>
@@ -413,21 +409,40 @@
         <w:contextualSpacing/>
         <w:rPr>
           <w:rFonts w:ascii="David" w:hAnsi="David" w:cs="David"/>
-          <w:color w:val="000000"/>
           <w:sz w:val="44"/>
           <w:szCs w:val="44"/>
-          <w:rtl/>
-        </w:rPr>
-      </w:pPr>
-      <w:r>
-        <w:rPr>
-          <w:rFonts w:ascii="David" w:hAnsi="David" w:cs="David"/>
-          <w:color w:val="000000"/>
+          <w:u w:val="single"/>
+          <w:rtl/>
+        </w:rPr>
+      </w:pPr>
+      <w:r>
+        <w:rPr>
+          <w:rFonts w:ascii="David" w:hAnsi="David" w:cs="David"/>
           <w:sz w:val="44"/>
           <w:szCs w:val="44"/>
-          <w:rtl/>
-        </w:rPr>
-        <w:t xml:space="preserve">מנחה: </w:t>
+          <w:u w:val="single"/>
+          <w:rtl/>
+        </w:rPr>
+        <w:t>מנחה</w:t>
+      </w:r>
+      <w:r>
+        <w:rPr>
+          <w:rFonts w:ascii="David" w:hAnsi="David" w:cs="David"/>
+          <w:sz w:val="44"/>
+          <w:szCs w:val="44"/>
+          <w:rtl/>
+        </w:rPr>
+        <w:t>:</w:t>
+      </w:r>
+      <w:r>
+        <w:rPr>
+          <w:rFonts w:ascii="David" w:hAnsi="David" w:cs="David"/>
+          <w:sz w:val="44"/>
+          <w:szCs w:val="44"/>
+          <w:u w:val="single"/>
+          <w:rtl/>
+        </w:rPr>
+        <w:t xml:space="preserve"> </w:t>
       </w:r>
     </w:p>
     <w:p>
@@ -441,7 +456,6 @@
         <w:jc w:val="both"/>
         <w:rPr>
           <w:rFonts w:ascii="David" w:hAnsi="David" w:cs="David"/>
-          <w:color w:val="000081"/>
           <w:sz w:val="44"/>
           <w:szCs w:val="44"/>
         </w:rPr>
@@ -449,59 +463,58 @@
       <w:r>
         <w:rPr>
           <w:rFonts w:ascii="David" w:hAnsi="David" w:cs="David"/>
-          <w:color w:val="000081"/>
           <w:sz w:val="44"/>
           <w:szCs w:val="44"/>
           <w:rtl/>
         </w:rPr>
-        <w:t>אייל טייטלר</w:t>
-      </w:r>
-      <w:r>
-        <w:rPr>
-          <w:rFonts w:ascii="David" w:hAnsi="David" w:cs="David" w:hint="cs"/>
-          <w:color w:val="000081"/>
+        <w:t xml:space="preserve">אייל </w:t>
+      </w:r>
+      <w:proofErr w:type="spellStart"/>
+      <w:r>
+        <w:rPr>
+          <w:rFonts w:ascii="David" w:hAnsi="David" w:cs="David"/>
           <w:sz w:val="44"/>
           <w:szCs w:val="44"/>
           <w:rtl/>
         </w:rPr>
-        <w:t xml:space="preserve">                                      </w:t>
-      </w:r>
-      <w:r>
-        <w:rPr>
-          <w:rFonts w:ascii="David" w:hAnsi="David" w:cs="David"/>
-          <w:color w:val="000081"/>
+        <w:t>טייטלר</w:t>
+      </w:r>
+      <w:proofErr w:type="spellEnd"/>
+      <w:r>
+        <w:rPr>
+          <w:rFonts w:ascii="David" w:hAnsi="David" w:cs="David" w:hint="cs"/>
           <w:sz w:val="44"/>
           <w:szCs w:val="44"/>
           <w:rtl/>
         </w:rPr>
-        <w:t xml:space="preserve"> </w:t>
-      </w:r>
-      <w:r>
-        <w:rPr>
-          <w:rFonts w:ascii="David" w:hAnsi="David" w:cs="David"/>
-          <w:color w:val="000081"/>
+        <w:t xml:space="preserve">                                      </w:t>
+      </w:r>
+      <w:r>
+        <w:rPr>
+          <w:rFonts w:ascii="David" w:hAnsi="David" w:cs="David"/>
           <w:sz w:val="44"/>
           <w:szCs w:val="44"/>
-        </w:rPr>
-        <w:t>Eyal</w:t>
-      </w:r>
-      <w:r>
-        <w:rPr>
-          <w:rFonts w:ascii="David" w:hAnsi="David" w:cs="David"/>
-          <w:color w:val="000081"/>
+          <w:rtl/>
+        </w:rPr>
+        <w:t xml:space="preserve"> </w:t>
+      </w:r>
+      <w:proofErr w:type="spellStart"/>
+      <w:r>
+        <w:rPr>
+          <w:rFonts w:ascii="David" w:hAnsi="David" w:cs="David"/>
           <w:sz w:val="44"/>
           <w:szCs w:val="44"/>
         </w:rPr>
-        <w:t xml:space="preserve"> </w:t>
-      </w:r>
-      <w:r>
-        <w:rPr>
-          <w:rFonts w:ascii="David" w:hAnsi="David" w:cs="David"/>
-          <w:color w:val="000081"/>
+        <w:t>Eyal</w:t>
+      </w:r>
+      <w:proofErr w:type="spellEnd"/>
+      <w:r>
+        <w:rPr>
+          <w:rFonts w:ascii="David" w:hAnsi="David" w:cs="David"/>
           <w:sz w:val="44"/>
           <w:szCs w:val="44"/>
         </w:rPr>
-        <w:t>Taitler</w:t>
+        <w:t xml:space="preserve"> Taitler</w:t>
       </w:r>
     </w:p>
     <w:p>
@@ -514,7 +527,6 @@
         <w:contextualSpacing/>
         <w:rPr>
           <w:rFonts w:ascii="David" w:hAnsi="David" w:cs="David"/>
-          <w:color w:val="000000"/>
           <w:sz w:val="44"/>
           <w:szCs w:val="44"/>
           <w:rtl/>
@@ -531,7 +543,6 @@
         <w:contextualSpacing/>
         <w:rPr>
           <w:rFonts w:cs="CIDFont+F3"/>
-          <w:color w:val="000081"/>
           <w:sz w:val="44"/>
           <w:szCs w:val="45"/>
         </w:rPr>
@@ -545,10 +556,8 @@
         <w:adjustRightInd w:val="0"/>
         <w:spacing w:line="360" w:lineRule="auto"/>
         <w:contextualSpacing/>
-        <w:jc w:val="center"/>
-        <w:rPr>
-          <w:rFonts w:ascii="David" w:hAnsi="David" w:cs="David"/>
-          <w:color w:val="000000" w:themeColor="text1"/>
+        <w:rPr>
+          <w:rFonts w:ascii="David" w:hAnsi="David" w:cs="David"/>
           <w:sz w:val="45"/>
           <w:szCs w:val="45"/>
         </w:rPr>
@@ -556,41 +565,47 @@
       <w:r>
         <w:rPr>
           <w:rFonts w:ascii="David" w:hAnsi="David" w:cs="David"/>
-          <w:color w:val="000000" w:themeColor="text1"/>
           <w:sz w:val="45"/>
           <w:szCs w:val="45"/>
-          <w:rtl/>
-        </w:rPr>
-        <w:t xml:space="preserve">סמסטר רישום: </w:t>
-      </w:r>
-      <w:r>
-        <w:rPr>
-          <w:rFonts w:ascii="David" w:hAnsi="David" w:cs="David"/>
-          <w:color w:val="000081"/>
+          <w:u w:val="single"/>
+          <w:rtl/>
+        </w:rPr>
+        <w:t>סמסטר רישום</w:t>
+      </w:r>
+      <w:r>
+        <w:rPr>
+          <w:rFonts w:ascii="David" w:hAnsi="David" w:cs="David"/>
           <w:sz w:val="45"/>
           <w:szCs w:val="45"/>
           <w:rtl/>
         </w:rPr>
-        <w:t>חורף</w:t>
-      </w:r>
-      <w:r>
-        <w:rPr>
-          <w:rFonts w:ascii="David" w:hAnsi="David" w:cs="David"/>
-          <w:color w:val="000081"/>
+        <w:t xml:space="preserve">: </w:t>
+      </w:r>
+      <w:r>
+        <w:rPr>
+          <w:rFonts w:ascii="David" w:hAnsi="David" w:cs="David"/>
           <w:sz w:val="45"/>
           <w:szCs w:val="45"/>
           <w:rtl/>
         </w:rPr>
-        <w:t xml:space="preserve"> תש</w:t>
-      </w:r>
-      <w:r>
-        <w:rPr>
-          <w:rFonts w:ascii="David" w:hAnsi="David" w:cs="David"/>
-          <w:color w:val="000081"/>
+        <w:t>חורף</w:t>
+      </w:r>
+      <w:r>
+        <w:rPr>
+          <w:rFonts w:ascii="David" w:hAnsi="David" w:cs="David"/>
           <w:sz w:val="45"/>
           <w:szCs w:val="45"/>
           <w:rtl/>
         </w:rPr>
+        <w:t xml:space="preserve"> תש</w:t>
+      </w:r>
+      <w:r>
+        <w:rPr>
+          <w:rFonts w:ascii="David" w:hAnsi="David" w:cs="David"/>
+          <w:sz w:val="45"/>
+          <w:szCs w:val="45"/>
+          <w:rtl/>
+        </w:rPr>
         <w:t>פ"א</w:t>
       </w:r>
     </w:p>
@@ -599,10 +614,8 @@
         <w:bidi/>
         <w:spacing w:line="360" w:lineRule="auto"/>
         <w:contextualSpacing/>
-        <w:jc w:val="center"/>
-        <w:rPr>
-          <w:rFonts w:ascii="David" w:hAnsi="David" w:cs="David"/>
-          <w:color w:val="000000" w:themeColor="text1"/>
+        <w:rPr>
+          <w:rFonts w:ascii="David" w:hAnsi="David" w:cs="David"/>
           <w:sz w:val="45"/>
           <w:szCs w:val="45"/>
           <w:rtl/>
@@ -611,55 +624,58 @@
       <w:r>
         <w:rPr>
           <w:rFonts w:ascii="David" w:hAnsi="David" w:cs="David"/>
-          <w:color w:val="000000" w:themeColor="text1"/>
           <w:sz w:val="45"/>
           <w:szCs w:val="45"/>
-          <w:rtl/>
-        </w:rPr>
-        <w:t xml:space="preserve">תאריך הגשה: </w:t>
-      </w:r>
-      <w:r>
-        <w:rPr>
-          <w:rFonts w:ascii="David" w:hAnsi="David" w:cs="David"/>
-          <w:color w:val="000081"/>
+          <w:u w:val="single"/>
+          <w:rtl/>
+        </w:rPr>
+        <w:t>תאריך הגשה</w:t>
+      </w:r>
+      <w:r>
+        <w:rPr>
+          <w:rFonts w:ascii="David" w:hAnsi="David" w:cs="David"/>
           <w:sz w:val="45"/>
           <w:szCs w:val="45"/>
           <w:rtl/>
         </w:rPr>
-        <w:t>אוקטובר</w:t>
-      </w:r>
-      <w:r>
-        <w:rPr>
-          <w:rFonts w:ascii="David" w:hAnsi="David" w:cs="David" w:hint="cs"/>
-          <w:color w:val="000081"/>
+        <w:t xml:space="preserve">: </w:t>
+      </w:r>
+      <w:r>
+        <w:rPr>
+          <w:rFonts w:ascii="David" w:hAnsi="David" w:cs="David"/>
           <w:sz w:val="45"/>
           <w:szCs w:val="45"/>
           <w:rtl/>
         </w:rPr>
-        <w:t xml:space="preserve"> - </w:t>
-      </w:r>
-      <w:r>
-        <w:rPr>
-          <w:rFonts w:ascii="David" w:hAnsi="David" w:cs="David"/>
-          <w:color w:val="000081"/>
+        <w:t>אוקטובר</w:t>
+      </w:r>
+      <w:r>
+        <w:rPr>
+          <w:rFonts w:ascii="David" w:hAnsi="David" w:cs="David" w:hint="cs"/>
           <w:sz w:val="45"/>
           <w:szCs w:val="45"/>
           <w:rtl/>
         </w:rPr>
+        <w:t>,</w:t>
+      </w:r>
+      <w:r>
+        <w:rPr>
+          <w:rFonts w:ascii="David" w:hAnsi="David" w:cs="David" w:hint="cs"/>
+          <w:sz w:val="45"/>
+          <w:szCs w:val="45"/>
+          <w:rtl/>
+        </w:rPr>
+        <w:t xml:space="preserve"> </w:t>
+      </w:r>
+      <w:r>
+        <w:rPr>
+          <w:rFonts w:ascii="David" w:hAnsi="David" w:cs="David"/>
+          <w:sz w:val="45"/>
+          <w:szCs w:val="45"/>
+          <w:rtl/>
+        </w:rPr>
         <w:t>2021</w:t>
       </w:r>
-    </w:p>
-    <w:p>
-      <w:pPr>
-        <w:bidi/>
-        <w:spacing w:after="160" w:line="259" w:lineRule="auto"/>
-        <w:rPr>
-          <w:rFonts w:ascii="David" w:hAnsi="David" w:cs="David"/>
-          <w:sz w:val="28"/>
-          <w:szCs w:val="28"/>
-          <w:rtl/>
-        </w:rPr>
-      </w:pPr>
       <w:r>
         <w:rPr>
           <w:rFonts w:ascii="David" w:hAnsi="David" w:cs="David"/>
@@ -676,8 +692,8 @@
           <w:rFonts w:ascii="Calibri" w:eastAsia="Calibri" w:hAnsi="Calibri" w:cs="Arial"/>
           <w:sz w:val="22"/>
           <w:szCs w:val="22"/>
-          <w:u w:val="none"/>
-          <w:cs w:val="0"/>
+          <w:rtl/>
+          <w:cs/>
           <w:lang w:val="he-IL"/>
         </w:rPr>
         <w:id w:val="1417439820"/>
@@ -689,19 +705,53 @@
       <w:sdtEndPr>
         <w:rPr>
           <w:bCs w:val="0"/>
+          <w:cs w:val="0"/>
           <w:lang w:val="en-US"/>
         </w:rPr>
       </w:sdtEndPr>
       <w:sdtContent>
         <w:p>
           <w:pPr>
-            <w:pStyle w:val="ac"/>
+            <w:pStyle w:val="1"/>
+            <w:numPr>
+              <w:ilvl w:val="0"/>
+              <w:numId w:val="0"/>
+            </w:numPr>
+            <w:ind w:left="720"/>
           </w:pPr>
           <w:r>
             <w:rPr>
               <w:lang w:val="he-IL"/>
             </w:rPr>
-            <w:t>תוכן עניינים</w:t>
+            <w:t>תוכן</w:t>
+          </w:r>
+          <w:r>
+            <w:rPr>
+              <w:rFonts w:hint="cs"/>
+              <w:rtl/>
+              <w:lang w:val="he-IL"/>
+            </w:rPr>
+            <w:t xml:space="preserve"> </w:t>
+          </w:r>
+          <w:r>
+            <w:rPr>
+              <w:lang w:val="he-IL"/>
+            </w:rPr>
+            <w:t xml:space="preserve"> </w:t>
+          </w:r>
+          <w:r>
+            <w:rPr>
+              <w:rFonts w:hint="cs"/>
+              <w:rtl/>
+              <w:lang w:val="he-IL"/>
+            </w:rPr>
+            <w:t>ע</w:t>
+          </w:r>
+          <w:r>
+            <w:rPr>
+              <w:lang w:val="he-IL"/>
+            </w:rPr>
+            <w:t>ניינים</w:t>
           </w:r>
         </w:p>
         <w:p>
@@ -1625,18 +1675,6 @@
     </w:sdt>
     <w:p>
       <w:pPr>
-        <w:bidi/>
-        <w:rPr>
-          <w:rFonts w:ascii="David" w:hAnsi="David" w:cs="David"/>
-          <w:sz w:val="28"/>
-          <w:szCs w:val="28"/>
-          <w:rtl/>
-        </w:rPr>
-      </w:pPr>
-    </w:p>
-    <w:p>
-      <w:pPr>
-        <w:bidi/>
         <w:spacing w:after="160" w:line="259" w:lineRule="auto"/>
         <w:rPr>
           <w:rFonts w:ascii="David" w:hAnsi="David" w:cs="David"/>
@@ -1657,17 +1695,34 @@
     <w:p>
       <w:pPr>
         <w:pStyle w:val="1"/>
+        <w:numPr>
+          <w:ilvl w:val="0"/>
+          <w:numId w:val="0"/>
+        </w:numPr>
+        <w:ind w:left="720" w:hanging="360"/>
         <w:rPr>
           <w:rtl/>
         </w:rPr>
       </w:pPr>
       <w:bookmarkStart w:id="1" w:name="_Toc83229266"/>
+    </w:p>
+    <w:p>
+      <w:pPr>
+        <w:pStyle w:val="1"/>
+        <w:numPr>
+          <w:ilvl w:val="0"/>
+          <w:numId w:val="0"/>
+        </w:numPr>
+        <w:ind w:left="720" w:hanging="360"/>
+        <w:rPr>
+          <w:rtl/>
+        </w:rPr>
+      </w:pPr>
       <w:r>
         <w:rPr>
           <w:rFonts w:hint="cs"/>
           <w:rtl/>
         </w:rPr>
-        <w:lastRenderedPageBreak/>
         <w:t>ר</w:t>
       </w:r>
       <w:r>
@@ -1681,17 +1736,31 @@
     </w:p>
     <w:p>
       <w:pPr>
-        <w:bidi/>
-        <w:rPr>
-          <w:rFonts w:ascii="David" w:hAnsi="David" w:cs="David"/>
-          <w:sz w:val="28"/>
-          <w:szCs w:val="28"/>
-        </w:rPr>
-      </w:pPr>
+        <w:spacing w:after="160" w:line="259" w:lineRule="auto"/>
+        <w:rPr>
+          <w:rFonts w:ascii="David" w:hAnsi="David" w:cs="David"/>
+          <w:sz w:val="28"/>
+          <w:szCs w:val="28"/>
+        </w:rPr>
+      </w:pPr>
+      <w:r>
+        <w:rPr>
+          <w:rFonts w:ascii="David" w:hAnsi="David" w:cs="David"/>
+          <w:sz w:val="28"/>
+          <w:szCs w:val="28"/>
+          <w:rtl/>
+        </w:rPr>
+        <w:br w:type="page"/>
+      </w:r>
     </w:p>
     <w:p>
       <w:pPr>
         <w:pStyle w:val="1"/>
+        <w:numPr>
+          <w:ilvl w:val="0"/>
+          <w:numId w:val="0"/>
+        </w:numPr>
+        <w:ind w:left="720" w:hanging="360"/>
         <w:rPr>
           <w:rtl/>
         </w:rPr>
@@ -1702,6 +1771,7 @@
         <w:rPr>
           <w:rtl/>
         </w:rPr>
+        <w:lastRenderedPageBreak/>
         <w:t>תקציר</w:t>
       </w:r>
       <w:bookmarkEnd w:id="2"/>
@@ -1709,39 +1779,341 @@
     </w:p>
     <w:p>
       <w:pPr>
+        <w:rPr>
+          <w:sz w:val="2"/>
+          <w:szCs w:val="2"/>
+          <w:rtl/>
+        </w:rPr>
+      </w:pPr>
+    </w:p>
+    <w:p>
+      <w:pPr>
         <w:bidi/>
         <w:spacing w:line="360" w:lineRule="auto"/>
-        <w:rPr>
-          <w:rFonts w:ascii="David" w:hAnsi="David" w:cs="David"/>
-          <w:sz w:val="24"/>
-          <w:szCs w:val="24"/>
-          <w:rtl/>
-        </w:rPr>
-      </w:pPr>
-      <w:r>
-        <w:rPr>
-          <w:rFonts w:ascii="David" w:hAnsi="David" w:cs="David"/>
-          <w:strike/>
-          <w:sz w:val="24"/>
-          <w:szCs w:val="24"/>
+        <w:ind w:left="360"/>
+        <w:rPr>
+          <w:rFonts w:ascii="David" w:hAnsi="David" w:cs="David"/>
+          <w:sz w:val="28"/>
+          <w:szCs w:val="28"/>
+          <w:rtl/>
+        </w:rPr>
+      </w:pPr>
+      <w:r>
+        <w:rPr>
+          <w:rFonts w:ascii="David" w:hAnsi="David" w:cs="David" w:hint="cs"/>
+          <w:sz w:val="28"/>
+          <w:szCs w:val="28"/>
+          <w:rtl/>
+        </w:rPr>
+        <w:t xml:space="preserve">בפרויקט זה נממש אלגוריתם </w:t>
+      </w:r>
+      <w:r>
+        <w:rPr>
+          <w:rFonts w:ascii="David" w:hAnsi="David" w:cs="David"/>
+          <w:sz w:val="28"/>
+          <w:szCs w:val="28"/>
+        </w:rPr>
+        <w:t>online</w:t>
+      </w:r>
+      <w:r>
+        <w:rPr>
+          <w:rFonts w:ascii="David" w:hAnsi="David" w:cs="David" w:hint="cs"/>
+          <w:sz w:val="28"/>
+          <w:szCs w:val="28"/>
+          <w:rtl/>
+        </w:rPr>
+        <w:t xml:space="preserve"> </w:t>
+      </w:r>
+      <w:r>
+        <w:rPr>
+          <w:rFonts w:ascii="David" w:hAnsi="David" w:cs="David" w:hint="cs"/>
+          <w:sz w:val="28"/>
+          <w:szCs w:val="28"/>
+          <w:rtl/>
+        </w:rPr>
+        <w:t xml:space="preserve">המסתמך על אלגוריתם </w:t>
+      </w:r>
+      <w:r>
+        <w:rPr>
+          <w:rFonts w:ascii="David" w:hAnsi="David" w:cs="David"/>
+          <w:sz w:val="28"/>
+          <w:szCs w:val="28"/>
+        </w:rPr>
+        <w:t>offline</w:t>
+      </w:r>
+      <w:r>
+        <w:rPr>
+          <w:rFonts w:ascii="David" w:hAnsi="David" w:cs="David" w:hint="cs"/>
+          <w:sz w:val="28"/>
+          <w:szCs w:val="28"/>
+          <w:rtl/>
+        </w:rPr>
+        <w:t xml:space="preserve"> קיים.</w:t>
+      </w:r>
+    </w:p>
+    <w:p>
+      <w:pPr>
+        <w:bidi/>
+        <w:spacing w:line="360" w:lineRule="auto"/>
+        <w:ind w:left="360"/>
+        <w:rPr>
+          <w:rFonts w:ascii="David" w:hAnsi="David" w:cs="David"/>
+          <w:sz w:val="28"/>
+          <w:szCs w:val="28"/>
+          <w:rtl/>
+        </w:rPr>
+      </w:pPr>
+      <w:r>
+        <w:rPr>
+          <w:rFonts w:ascii="David" w:hAnsi="David" w:cs="David" w:hint="cs"/>
+          <w:sz w:val="28"/>
+          <w:szCs w:val="28"/>
+          <w:rtl/>
+        </w:rPr>
+        <w:t>אלגוריתם ה-</w:t>
+      </w:r>
+      <w:r>
+        <w:rPr>
+          <w:rFonts w:ascii="David" w:hAnsi="David" w:cs="David"/>
+          <w:sz w:val="28"/>
+          <w:szCs w:val="28"/>
+        </w:rPr>
+        <w:t>online</w:t>
+      </w:r>
+      <w:r>
+        <w:rPr>
+          <w:rFonts w:ascii="David" w:hAnsi="David" w:cs="David" w:hint="cs"/>
+          <w:sz w:val="28"/>
+          <w:szCs w:val="28"/>
+          <w:rtl/>
+        </w:rPr>
+        <w:t xml:space="preserve"> </w:t>
+      </w:r>
+      <w:r>
+        <w:rPr>
+          <w:rFonts w:ascii="David" w:hAnsi="David" w:cs="David" w:hint="cs"/>
+          <w:sz w:val="28"/>
+          <w:szCs w:val="28"/>
+          <w:rtl/>
+        </w:rPr>
+        <w:t>מקבל תוכנית אופטימלית של המראות ונחיתות מטוסים ליום עבודה, ובמהלך היום יצטרך להתמודד עם תקלות ושינויים בזמן-אמת. זאת כאשר ההיבט המרכזי הוא התמודדות עם התקלות והשינויים בזמן-אמת תוך סטייה מינימלית מהתוכנית המקורית.</w:t>
+      </w:r>
+    </w:p>
+    <w:p>
+      <w:pPr>
+        <w:bidi/>
+        <w:spacing w:line="360" w:lineRule="auto"/>
+        <w:ind w:left="360"/>
+        <w:rPr>
+          <w:rFonts w:ascii="David" w:hAnsi="David" w:cs="David"/>
+          <w:sz w:val="28"/>
+          <w:szCs w:val="28"/>
+        </w:rPr>
+      </w:pPr>
+      <w:r>
+        <w:rPr>
+          <w:rFonts w:ascii="David" w:hAnsi="David" w:cs="David" w:hint="cs"/>
+          <w:sz w:val="28"/>
+          <w:szCs w:val="28"/>
+          <w:rtl/>
+        </w:rPr>
+        <w:t>במקרה ש</w:t>
+      </w:r>
+      <w:r>
+        <w:rPr>
+          <w:rFonts w:ascii="David" w:hAnsi="David" w:cs="David" w:hint="cs"/>
+          <w:sz w:val="28"/>
+          <w:szCs w:val="28"/>
+          <w:rtl/>
+        </w:rPr>
+        <w:t>האלגוריתם לא ימצא פתרון בזמן-אמת, הוא ישלח את המצב הקיים עם האילוץ לאלגוריתם ה-</w:t>
+      </w:r>
+      <w:r>
+        <w:rPr>
+          <w:rFonts w:ascii="David" w:hAnsi="David" w:cs="David"/>
+          <w:sz w:val="28"/>
+          <w:szCs w:val="28"/>
+        </w:rPr>
+        <w:t>offline</w:t>
+      </w:r>
+      <w:r>
+        <w:rPr>
+          <w:rFonts w:ascii="David" w:hAnsi="David" w:cs="David" w:hint="cs"/>
+          <w:sz w:val="28"/>
+          <w:szCs w:val="28"/>
+          <w:rtl/>
+        </w:rPr>
+        <w:t xml:space="preserve"> שיבצע תכנון מחדש לתוכנית.</w:t>
+      </w:r>
+      <w:r>
+        <w:rPr>
+          <w:rFonts w:ascii="David" w:hAnsi="David" w:cs="David" w:hint="cs"/>
+          <w:sz w:val="28"/>
+          <w:szCs w:val="28"/>
+          <w:rtl/>
+        </w:rPr>
+        <w:t xml:space="preserve"> </w:t>
+      </w:r>
+    </w:p>
+    <w:p>
+      <w:pPr>
+        <w:bidi/>
+        <w:spacing w:line="360" w:lineRule="auto"/>
+        <w:ind w:left="360"/>
+        <w:rPr>
+          <w:rFonts w:ascii="David" w:hAnsi="David" w:cs="David"/>
+          <w:sz w:val="28"/>
+          <w:szCs w:val="28"/>
+          <w:u w:val="single"/>
+          <w:rtl/>
+        </w:rPr>
+      </w:pPr>
+      <w:r>
+        <w:rPr>
+          <w:rFonts w:ascii="David" w:hAnsi="David" w:cs="David" w:hint="cs"/>
+          <w:sz w:val="28"/>
+          <w:szCs w:val="28"/>
+          <w:rtl/>
+        </w:rPr>
+        <w:t xml:space="preserve">את האלגוריתם פיתחנו בסביבת </w:t>
+      </w:r>
+      <w:r>
+        <w:rPr>
+          <w:rFonts w:ascii="David" w:hAnsi="David" w:cs="David"/>
+          <w:sz w:val="28"/>
+          <w:szCs w:val="28"/>
+        </w:rPr>
+        <w:t>python</w:t>
+      </w:r>
+      <w:r>
+        <w:rPr>
+          <w:rFonts w:ascii="David" w:hAnsi="David" w:cs="David" w:hint="cs"/>
+          <w:sz w:val="28"/>
+          <w:szCs w:val="28"/>
+          <w:rtl/>
+        </w:rPr>
+        <w:t xml:space="preserve"> על סמך אלגוריתם </w:t>
+      </w:r>
+      <w:r>
+        <w:rPr>
+          <w:rFonts w:ascii="David" w:hAnsi="David" w:cs="David" w:hint="cs"/>
+          <w:sz w:val="28"/>
+          <w:szCs w:val="28"/>
+          <w:rtl/>
+        </w:rPr>
+        <w:t>ה-</w:t>
+      </w:r>
+      <w:r>
+        <w:rPr>
+          <w:rFonts w:ascii="David" w:hAnsi="David" w:cs="David"/>
+          <w:sz w:val="28"/>
+          <w:szCs w:val="28"/>
+        </w:rPr>
+        <w:t>offline</w:t>
+      </w:r>
+      <w:r>
+        <w:rPr>
+          <w:rFonts w:ascii="David" w:hAnsi="David" w:cs="David" w:hint="cs"/>
+          <w:sz w:val="28"/>
+          <w:szCs w:val="28"/>
+          <w:rtl/>
+        </w:rPr>
+        <w:t xml:space="preserve"> </w:t>
+      </w:r>
+      <w:r>
+        <w:rPr>
+          <w:rFonts w:ascii="David" w:hAnsi="David" w:cs="David" w:hint="cs"/>
+          <w:sz w:val="28"/>
+          <w:szCs w:val="28"/>
+          <w:rtl/>
+        </w:rPr>
+        <w:t>ה</w:t>
+      </w:r>
+      <w:r>
+        <w:rPr>
+          <w:rFonts w:ascii="David" w:hAnsi="David" w:cs="David" w:hint="cs"/>
+          <w:sz w:val="28"/>
+          <w:szCs w:val="28"/>
+          <w:rtl/>
+        </w:rPr>
+        <w:t>קיים.</w:t>
+      </w:r>
+      <w:r>
+        <w:rPr>
+          <w:rFonts w:ascii="David" w:hAnsi="David" w:cs="David"/>
+          <w:sz w:val="28"/>
+          <w:szCs w:val="28"/>
           <w:rtl/>
         </w:rPr>
         <w:br/>
-      </w:r>
-      <w:r>
-        <w:rPr>
-          <w:rFonts w:ascii="David" w:hAnsi="David" w:cs="David" w:hint="cs"/>
-          <w:sz w:val="24"/>
-          <w:szCs w:val="24"/>
-          <w:rtl/>
-        </w:rPr>
-        <w:t>בפרויקט זה נממש אלגוריתם</w:t>
-      </w:r>
-      <w:r>
-        <w:rPr>
-          <w:rFonts w:ascii="David" w:hAnsi="David" w:cs="David" w:hint="cs"/>
-          <w:sz w:val="24"/>
-          <w:szCs w:val="24"/>
+        <w:t>בבסיסו אלגוריתם</w:t>
+      </w:r>
+      <w:r>
+        <w:rPr>
+          <w:rFonts w:ascii="David" w:hAnsi="David" w:cs="David" w:hint="cs"/>
+          <w:sz w:val="28"/>
+          <w:szCs w:val="28"/>
+          <w:rtl/>
+        </w:rPr>
+        <w:t xml:space="preserve"> ה-</w:t>
+      </w:r>
+      <w:r>
+        <w:rPr>
+          <w:rFonts w:ascii="David" w:hAnsi="David" w:cs="David"/>
+          <w:sz w:val="28"/>
+          <w:szCs w:val="28"/>
+        </w:rPr>
+        <w:t>online</w:t>
+      </w:r>
+      <w:r>
+        <w:rPr>
+          <w:rFonts w:ascii="David" w:hAnsi="David" w:cs="David"/>
+          <w:sz w:val="28"/>
+          <w:szCs w:val="28"/>
+          <w:rtl/>
+        </w:rPr>
+        <w:t xml:space="preserve"> צריך לדעת לקבל</w:t>
+      </w:r>
+      <w:r>
+        <w:rPr>
+          <w:rFonts w:ascii="David" w:hAnsi="David" w:cs="David" w:hint="cs"/>
+          <w:sz w:val="28"/>
+          <w:szCs w:val="28"/>
+          <w:rtl/>
+        </w:rPr>
+        <w:t xml:space="preserve"> את</w:t>
+      </w:r>
+      <w:r>
+        <w:rPr>
+          <w:rFonts w:ascii="David" w:hAnsi="David" w:cs="David"/>
+          <w:sz w:val="28"/>
+          <w:szCs w:val="28"/>
+          <w:rtl/>
+        </w:rPr>
+        <w:t xml:space="preserve"> נתוני </w:t>
+      </w:r>
+      <w:r>
+        <w:rPr>
+          <w:rFonts w:ascii="David" w:hAnsi="David" w:cs="David" w:hint="cs"/>
+          <w:sz w:val="28"/>
+          <w:szCs w:val="28"/>
+          <w:rtl/>
+        </w:rPr>
+        <w:t>הפלט של אלגוריתם ה-</w:t>
+      </w:r>
+      <w:r>
+        <w:rPr>
+          <w:rFonts w:ascii="David" w:hAnsi="David" w:cs="David"/>
+          <w:sz w:val="28"/>
+          <w:szCs w:val="28"/>
+        </w:rPr>
+        <w:t>offline</w:t>
+      </w:r>
+      <w:r>
+        <w:rPr>
+          <w:rFonts w:ascii="David" w:hAnsi="David" w:cs="David" w:hint="cs"/>
+          <w:sz w:val="28"/>
+          <w:szCs w:val="28"/>
           <w:rtl/>
         </w:rPr>
         <w:t xml:space="preserve"> </w:t>
@@ -1749,396 +2121,8 @@
       <w:r>
         <w:rPr>
           <w:rFonts w:ascii="David" w:hAnsi="David" w:cs="David"/>
-          <w:sz w:val="24"/>
-          <w:szCs w:val="24"/>
-        </w:rPr>
-        <w:t>online</w:t>
-      </w:r>
-      <w:r>
-        <w:rPr>
-          <w:rFonts w:ascii="David" w:hAnsi="David" w:cs="David" w:hint="cs"/>
-          <w:sz w:val="24"/>
-          <w:szCs w:val="24"/>
-          <w:rtl/>
-        </w:rPr>
-        <w:t xml:space="preserve"> </w:t>
-      </w:r>
-      <w:r>
-        <w:rPr>
-          <w:rFonts w:ascii="David" w:hAnsi="David" w:cs="David" w:hint="cs"/>
-          <w:sz w:val="24"/>
-          <w:szCs w:val="24"/>
-          <w:rtl/>
-        </w:rPr>
-        <w:t xml:space="preserve">המסתמך על אלגוריתם </w:t>
-      </w:r>
-      <w:r>
-        <w:rPr>
-          <w:rFonts w:ascii="David" w:hAnsi="David" w:cs="David"/>
-          <w:sz w:val="24"/>
-          <w:szCs w:val="24"/>
-        </w:rPr>
-        <w:t>offline</w:t>
-      </w:r>
-      <w:r>
-        <w:rPr>
-          <w:rFonts w:ascii="David" w:hAnsi="David" w:cs="David" w:hint="cs"/>
-          <w:sz w:val="24"/>
-          <w:szCs w:val="24"/>
-          <w:rtl/>
-        </w:rPr>
-        <w:t xml:space="preserve"> קיים.</w:t>
-      </w:r>
-    </w:p>
-    <w:p>
-      <w:pPr>
-        <w:bidi/>
-        <w:spacing w:line="360" w:lineRule="auto"/>
-        <w:rPr>
-          <w:rFonts w:ascii="David" w:hAnsi="David" w:cs="David"/>
-          <w:sz w:val="24"/>
-          <w:szCs w:val="24"/>
-          <w:rtl/>
-        </w:rPr>
-      </w:pPr>
-      <w:r>
-        <w:rPr>
-          <w:rFonts w:ascii="David" w:hAnsi="David" w:cs="David" w:hint="cs"/>
-          <w:sz w:val="24"/>
-          <w:szCs w:val="24"/>
-          <w:rtl/>
-        </w:rPr>
-        <w:t>אלגוריתם ה-</w:t>
-      </w:r>
-      <w:r>
-        <w:rPr>
-          <w:rFonts w:ascii="David" w:hAnsi="David" w:cs="David"/>
-          <w:sz w:val="24"/>
-          <w:szCs w:val="24"/>
-        </w:rPr>
-        <w:t>online</w:t>
-      </w:r>
-      <w:r>
-        <w:rPr>
-          <w:rFonts w:ascii="David" w:hAnsi="David" w:cs="David" w:hint="cs"/>
-          <w:sz w:val="24"/>
-          <w:szCs w:val="24"/>
-          <w:rtl/>
-        </w:rPr>
-        <w:t xml:space="preserve"> </w:t>
-      </w:r>
-      <w:r>
-        <w:rPr>
-          <w:rFonts w:ascii="David" w:hAnsi="David" w:cs="David" w:hint="cs"/>
-          <w:sz w:val="24"/>
-          <w:szCs w:val="24"/>
-          <w:rtl/>
-        </w:rPr>
-        <w:t>מקבל תוכנית אופטימלית של</w:t>
-      </w:r>
-      <w:r>
-        <w:rPr>
-          <w:rFonts w:ascii="David" w:hAnsi="David" w:cs="David" w:hint="cs"/>
-          <w:sz w:val="24"/>
-          <w:szCs w:val="24"/>
-          <w:rtl/>
-        </w:rPr>
-        <w:t xml:space="preserve"> המראות ונחיתות</w:t>
-      </w:r>
-      <w:r>
-        <w:rPr>
-          <w:rFonts w:ascii="David" w:hAnsi="David" w:cs="David" w:hint="cs"/>
-          <w:sz w:val="24"/>
-          <w:szCs w:val="24"/>
-          <w:rtl/>
-        </w:rPr>
-        <w:t xml:space="preserve"> </w:t>
-      </w:r>
-      <w:r>
-        <w:rPr>
-          <w:rFonts w:ascii="David" w:hAnsi="David" w:cs="David" w:hint="cs"/>
-          <w:sz w:val="24"/>
-          <w:szCs w:val="24"/>
-          <w:rtl/>
-        </w:rPr>
-        <w:t>מטוסים</w:t>
-      </w:r>
-      <w:r>
-        <w:rPr>
-          <w:rFonts w:ascii="David" w:hAnsi="David" w:cs="David" w:hint="cs"/>
-          <w:sz w:val="24"/>
-          <w:szCs w:val="24"/>
-          <w:rtl/>
-        </w:rPr>
-        <w:t xml:space="preserve"> ליום עבודה, ובמהלך היום יצטרך להתמודד עם תקלות ושינויים בזמן-אמת</w:t>
-      </w:r>
-      <w:r>
-        <w:rPr>
-          <w:rFonts w:ascii="David" w:hAnsi="David" w:cs="David" w:hint="cs"/>
-          <w:sz w:val="24"/>
-          <w:szCs w:val="24"/>
-          <w:rtl/>
-        </w:rPr>
-        <w:t>. זאת כאשר ההיבט המרכזי ה</w:t>
-      </w:r>
-      <w:r>
-        <w:rPr>
-          <w:rFonts w:ascii="David" w:hAnsi="David" w:cs="David" w:hint="cs"/>
-          <w:sz w:val="24"/>
-          <w:szCs w:val="24"/>
-          <w:rtl/>
-        </w:rPr>
-        <w:t>וא</w:t>
-      </w:r>
-      <w:r>
-        <w:rPr>
-          <w:rFonts w:ascii="David" w:hAnsi="David" w:cs="David" w:hint="cs"/>
-          <w:sz w:val="24"/>
-          <w:szCs w:val="24"/>
-          <w:rtl/>
-        </w:rPr>
-        <w:t xml:space="preserve"> </w:t>
-      </w:r>
-      <w:r>
-        <w:rPr>
-          <w:rFonts w:ascii="David" w:hAnsi="David" w:cs="David" w:hint="cs"/>
-          <w:sz w:val="24"/>
-          <w:szCs w:val="24"/>
-          <w:rtl/>
-        </w:rPr>
-        <w:t>התמודדות עם התקלות והשינויים בזמן-אמת תוך סטייה מינימלית מהתוכנית המקורית.</w:t>
-      </w:r>
-    </w:p>
-    <w:p>
-      <w:pPr>
-        <w:bidi/>
-        <w:spacing w:line="360" w:lineRule="auto"/>
-        <w:rPr>
-          <w:rFonts w:ascii="David" w:hAnsi="David" w:cs="David"/>
-          <w:sz w:val="24"/>
-          <w:szCs w:val="24"/>
-        </w:rPr>
-      </w:pPr>
-      <w:r>
-        <w:rPr>
-          <w:rFonts w:ascii="David" w:hAnsi="David" w:cs="David" w:hint="cs"/>
-          <w:sz w:val="24"/>
-          <w:szCs w:val="24"/>
-          <w:rtl/>
-        </w:rPr>
-        <w:t>במקרה ש</w:t>
-      </w:r>
-      <w:r>
-        <w:rPr>
-          <w:rFonts w:ascii="David" w:hAnsi="David" w:cs="David" w:hint="cs"/>
-          <w:sz w:val="24"/>
-          <w:szCs w:val="24"/>
-          <w:rtl/>
-        </w:rPr>
-        <w:t>האלגוריתם לא ימצא פתרון בזמן-אמת, הוא ישלח את המצב הקיים עם האילוץ לאלגוריתם ה-</w:t>
-      </w:r>
-      <w:r>
-        <w:rPr>
-          <w:rFonts w:ascii="David" w:hAnsi="David" w:cs="David"/>
-          <w:sz w:val="24"/>
-          <w:szCs w:val="24"/>
-        </w:rPr>
-        <w:t>offline</w:t>
-      </w:r>
-      <w:r>
-        <w:rPr>
-          <w:rFonts w:ascii="David" w:hAnsi="David" w:cs="David" w:hint="cs"/>
-          <w:sz w:val="24"/>
-          <w:szCs w:val="24"/>
-          <w:rtl/>
-        </w:rPr>
-        <w:t xml:space="preserve"> שיבצע תכנון מחדש לתוכנית.</w:t>
-      </w:r>
-      <w:r>
-        <w:rPr>
-          <w:rFonts w:ascii="David" w:hAnsi="David" w:cs="David" w:hint="cs"/>
-          <w:sz w:val="24"/>
-          <w:szCs w:val="24"/>
-          <w:rtl/>
-        </w:rPr>
-        <w:t xml:space="preserve"> </w:t>
-      </w:r>
-    </w:p>
-    <w:p>
-      <w:pPr>
-        <w:bidi/>
-        <w:spacing w:line="360" w:lineRule="auto"/>
-        <w:rPr>
-          <w:rFonts w:ascii="David" w:hAnsi="David" w:cs="David"/>
-          <w:sz w:val="24"/>
-          <w:szCs w:val="24"/>
-          <w:u w:val="single"/>
-          <w:rtl/>
-        </w:rPr>
-      </w:pPr>
-      <w:r>
-        <w:rPr>
-          <w:rFonts w:ascii="David" w:hAnsi="David" w:cs="David" w:hint="cs"/>
-          <w:sz w:val="24"/>
-          <w:szCs w:val="24"/>
-          <w:rtl/>
-        </w:rPr>
-        <w:t xml:space="preserve">את האלגוריתם פיתחנו בסביבת </w:t>
-      </w:r>
-      <w:r>
-        <w:rPr>
-          <w:rFonts w:ascii="David" w:hAnsi="David" w:cs="David"/>
-          <w:sz w:val="24"/>
-          <w:szCs w:val="24"/>
-        </w:rPr>
-        <w:t>python</w:t>
-      </w:r>
-      <w:r>
-        <w:rPr>
-          <w:rFonts w:ascii="David" w:hAnsi="David" w:cs="David" w:hint="cs"/>
-          <w:sz w:val="24"/>
-          <w:szCs w:val="24"/>
-          <w:rtl/>
-        </w:rPr>
-        <w:t xml:space="preserve"> על סמך אלגוריתם </w:t>
-      </w:r>
-      <w:r>
-        <w:rPr>
-          <w:rFonts w:ascii="David" w:hAnsi="David" w:cs="David" w:hint="cs"/>
-          <w:sz w:val="24"/>
-          <w:szCs w:val="24"/>
-          <w:rtl/>
-        </w:rPr>
-        <w:t>ה-</w:t>
-      </w:r>
-      <w:r>
-        <w:rPr>
-          <w:rFonts w:ascii="David" w:hAnsi="David" w:cs="David"/>
-          <w:sz w:val="24"/>
-          <w:szCs w:val="24"/>
-        </w:rPr>
-        <w:t>offline</w:t>
-      </w:r>
-      <w:r>
-        <w:rPr>
-          <w:rFonts w:ascii="David" w:hAnsi="David" w:cs="David" w:hint="cs"/>
-          <w:sz w:val="24"/>
-          <w:szCs w:val="24"/>
-          <w:rtl/>
-        </w:rPr>
-        <w:t xml:space="preserve"> </w:t>
-      </w:r>
-      <w:r>
-        <w:rPr>
-          <w:rFonts w:ascii="David" w:hAnsi="David" w:cs="David" w:hint="cs"/>
-          <w:sz w:val="24"/>
-          <w:szCs w:val="24"/>
-          <w:rtl/>
-        </w:rPr>
-        <w:t>ה</w:t>
-      </w:r>
-      <w:r>
-        <w:rPr>
-          <w:rFonts w:ascii="David" w:hAnsi="David" w:cs="David" w:hint="cs"/>
-          <w:sz w:val="24"/>
-          <w:szCs w:val="24"/>
-          <w:rtl/>
-        </w:rPr>
-        <w:t>קיים.</w:t>
-      </w:r>
-      <w:r>
-        <w:rPr>
-          <w:rFonts w:ascii="David" w:hAnsi="David" w:cs="David"/>
-          <w:sz w:val="24"/>
-          <w:szCs w:val="24"/>
-          <w:rtl/>
-        </w:rPr>
-        <w:br/>
-      </w:r>
-      <w:r>
-        <w:rPr>
-          <w:rFonts w:ascii="David" w:hAnsi="David" w:cs="David"/>
-          <w:sz w:val="24"/>
-          <w:szCs w:val="24"/>
-          <w:rtl/>
-        </w:rPr>
-        <w:t>בבסיסו אלגוריתם</w:t>
-      </w:r>
-      <w:r>
-        <w:rPr>
-          <w:rFonts w:ascii="David" w:hAnsi="David" w:cs="David" w:hint="cs"/>
-          <w:sz w:val="24"/>
-          <w:szCs w:val="24"/>
-          <w:rtl/>
-        </w:rPr>
-        <w:t xml:space="preserve"> ה-</w:t>
-      </w:r>
-      <w:r>
-        <w:rPr>
-          <w:rFonts w:ascii="David" w:hAnsi="David" w:cs="David"/>
-          <w:sz w:val="24"/>
-          <w:szCs w:val="24"/>
-        </w:rPr>
-        <w:t>online</w:t>
-      </w:r>
-      <w:r>
-        <w:rPr>
-          <w:rFonts w:ascii="David" w:hAnsi="David" w:cs="David"/>
-          <w:sz w:val="24"/>
-          <w:szCs w:val="24"/>
-          <w:rtl/>
-        </w:rPr>
-        <w:t xml:space="preserve"> צריך לדעת לקבל</w:t>
-      </w:r>
-      <w:r>
-        <w:rPr>
-          <w:rFonts w:ascii="David" w:hAnsi="David" w:cs="David" w:hint="cs"/>
-          <w:sz w:val="24"/>
-          <w:szCs w:val="24"/>
-          <w:rtl/>
-        </w:rPr>
-        <w:t xml:space="preserve"> את</w:t>
-      </w:r>
-      <w:r>
-        <w:rPr>
-          <w:rFonts w:ascii="David" w:hAnsi="David" w:cs="David"/>
-          <w:sz w:val="24"/>
-          <w:szCs w:val="24"/>
-          <w:rtl/>
-        </w:rPr>
-        <w:t xml:space="preserve"> נתוני </w:t>
-      </w:r>
-      <w:r>
-        <w:rPr>
-          <w:rFonts w:ascii="David" w:hAnsi="David" w:cs="David" w:hint="cs"/>
-          <w:sz w:val="24"/>
-          <w:szCs w:val="24"/>
-          <w:rtl/>
-        </w:rPr>
-        <w:t>הפלט של אלגוריתם ה-</w:t>
-      </w:r>
-      <w:r>
-        <w:rPr>
-          <w:rFonts w:ascii="David" w:hAnsi="David" w:cs="David"/>
-          <w:sz w:val="24"/>
-          <w:szCs w:val="24"/>
-        </w:rPr>
-        <w:t>offline</w:t>
-      </w:r>
-      <w:r>
-        <w:rPr>
-          <w:rFonts w:ascii="David" w:hAnsi="David" w:cs="David" w:hint="cs"/>
-          <w:sz w:val="24"/>
-          <w:szCs w:val="24"/>
-          <w:rtl/>
-        </w:rPr>
-        <w:t xml:space="preserve"> </w:t>
-      </w:r>
-      <w:r>
-        <w:rPr>
-          <w:rFonts w:ascii="David" w:hAnsi="David" w:cs="David"/>
-          <w:sz w:val="24"/>
-          <w:szCs w:val="24"/>
+          <w:sz w:val="28"/>
+          <w:szCs w:val="28"/>
           <w:rtl/>
         </w:rPr>
         <w:t>אודות</w:t>
@@ -2146,8 +2130,8 @@
       <w:r>
         <w:rPr>
           <w:rFonts w:ascii="David" w:hAnsi="David" w:cs="David" w:hint="cs"/>
-          <w:sz w:val="24"/>
-          <w:szCs w:val="24"/>
+          <w:sz w:val="28"/>
+          <w:szCs w:val="28"/>
           <w:rtl/>
         </w:rPr>
         <w:t xml:space="preserve"> התוכנית האופטימלית של</w:t>
@@ -2155,8 +2139,8 @@
       <w:r>
         <w:rPr>
           <w:rFonts w:ascii="David" w:hAnsi="David" w:cs="David"/>
-          <w:sz w:val="24"/>
-          <w:szCs w:val="24"/>
+          <w:sz w:val="28"/>
+          <w:szCs w:val="28"/>
           <w:rtl/>
         </w:rPr>
         <w:t xml:space="preserve"> זמני ההמראה והנחיתה של המטוסים</w:t>
@@ -2164,8 +2148,8 @@
       <w:r>
         <w:rPr>
           <w:rFonts w:ascii="David" w:hAnsi="David" w:cs="David" w:hint="cs"/>
-          <w:sz w:val="24"/>
-          <w:szCs w:val="24"/>
+          <w:sz w:val="28"/>
+          <w:szCs w:val="28"/>
           <w:rtl/>
         </w:rPr>
         <w:t xml:space="preserve">. </w:t>
@@ -2173,8 +2157,8 @@
       <w:r>
         <w:rPr>
           <w:rFonts w:ascii="David" w:hAnsi="David" w:cs="David" w:hint="cs"/>
-          <w:sz w:val="24"/>
-          <w:szCs w:val="24"/>
+          <w:sz w:val="28"/>
+          <w:szCs w:val="28"/>
           <w:rtl/>
         </w:rPr>
         <w:t xml:space="preserve">כמו כן, עליו לתמוך בקבלת התקלות והשינויים בזמן-אמת. </w:t>
@@ -2182,8 +2166,8 @@
       <w:r>
         <w:rPr>
           <w:rFonts w:ascii="David" w:hAnsi="David" w:cs="David"/>
-          <w:sz w:val="24"/>
-          <w:szCs w:val="24"/>
+          <w:sz w:val="28"/>
+          <w:szCs w:val="28"/>
           <w:rtl/>
         </w:rPr>
         <w:t>בנוסף</w:t>
@@ -2191,8 +2175,8 @@
       <w:r>
         <w:rPr>
           <w:rFonts w:ascii="David" w:hAnsi="David" w:cs="David" w:hint="cs"/>
-          <w:sz w:val="24"/>
-          <w:szCs w:val="24"/>
+          <w:sz w:val="28"/>
+          <w:szCs w:val="28"/>
           <w:rtl/>
         </w:rPr>
         <w:t>,</w:t>
@@ -2200,8 +2184,8 @@
       <w:r>
         <w:rPr>
           <w:rFonts w:ascii="David" w:hAnsi="David" w:cs="David"/>
-          <w:sz w:val="24"/>
-          <w:szCs w:val="24"/>
+          <w:sz w:val="28"/>
+          <w:szCs w:val="28"/>
           <w:rtl/>
         </w:rPr>
         <w:t xml:space="preserve"> עליו</w:t>
@@ -2209,8 +2193,8 @@
       <w:r>
         <w:rPr>
           <w:rFonts w:ascii="David" w:hAnsi="David" w:cs="David" w:hint="cs"/>
-          <w:sz w:val="24"/>
-          <w:szCs w:val="24"/>
+          <w:sz w:val="28"/>
+          <w:szCs w:val="28"/>
           <w:rtl/>
         </w:rPr>
         <w:t xml:space="preserve"> ל</w:t>
@@ -2218,8 +2202,8 @@
       <w:r>
         <w:rPr>
           <w:rFonts w:ascii="David" w:hAnsi="David" w:cs="David" w:hint="cs"/>
-          <w:sz w:val="24"/>
-          <w:szCs w:val="24"/>
+          <w:sz w:val="28"/>
+          <w:szCs w:val="28"/>
           <w:rtl/>
         </w:rPr>
         <w:t>ספק החלטה אודות המשך התוכנית בהתאם לתקלות ולשינויים</w:t>
@@ -2227,8 +2211,8 @@
       <w:r>
         <w:rPr>
           <w:rFonts w:ascii="David" w:hAnsi="David" w:cs="David" w:hint="cs"/>
-          <w:sz w:val="24"/>
-          <w:szCs w:val="24"/>
+          <w:sz w:val="28"/>
+          <w:szCs w:val="28"/>
           <w:rtl/>
         </w:rPr>
         <w:t>.</w:t>
@@ -2259,47 +2243,1572 @@
       </w:pPr>
     </w:p>
     <w:p>
+      <w:bookmarkStart w:id="4" w:name="_Toc83229269"/>
+    </w:p>
+    <w:p/>
+    <w:p/>
+    <w:p/>
+    <w:p/>
+    <w:p/>
+    <w:p/>
+    <w:p>
+      <w:pPr>
+        <w:rPr>
+          <w:rtl/>
+        </w:rPr>
+      </w:pPr>
+    </w:p>
+    <w:p>
+      <w:pPr>
+        <w:spacing w:after="160" w:line="259" w:lineRule="auto"/>
+        <w:rPr>
+          <w:rtl/>
+        </w:rPr>
+      </w:pPr>
+      <w:r>
+        <w:rPr>
+          <w:rtl/>
+        </w:rPr>
+        <w:br w:type="page"/>
+      </w:r>
+    </w:p>
+    <w:p>
       <w:pPr>
         <w:pStyle w:val="1"/>
-        <w:rPr>
-          <w:rtl/>
-        </w:rPr>
-      </w:pPr>
-      <w:bookmarkStart w:id="4" w:name="_Toc83229268"/>
-      <w:r>
-        <w:t>Abstract</w:t>
-      </w:r>
-      <w:bookmarkEnd w:id="4"/>
+        <w:numPr>
+          <w:ilvl w:val="0"/>
+          <w:numId w:val="26"/>
+        </w:numPr>
+        <w:rPr>
+          <w:rtl/>
+        </w:rPr>
+      </w:pPr>
+      <w:r>
+        <w:rPr>
+          <w:rFonts w:hint="cs"/>
+          <w:rtl/>
+        </w:rPr>
+        <w:lastRenderedPageBreak/>
+        <w:t>מבוא</w:t>
+      </w:r>
+    </w:p>
+    <w:p>
+      <w:pPr>
+        <w:rPr>
+          <w:rtl/>
+        </w:rPr>
+      </w:pPr>
+    </w:p>
+    <w:p>
+      <w:pPr>
+        <w:pStyle w:val="a7"/>
+        <w:numPr>
+          <w:ilvl w:val="1"/>
+          <w:numId w:val="26"/>
+        </w:numPr>
+        <w:bidi/>
+        <w:rPr>
+          <w:rFonts w:ascii="David" w:hAnsi="David" w:cs="David"/>
+          <w:b/>
+          <w:bCs/>
+          <w:sz w:val="32"/>
+          <w:szCs w:val="32"/>
+        </w:rPr>
+      </w:pPr>
+      <w:r>
+        <w:rPr>
+          <w:rFonts w:ascii="David" w:hAnsi="David" w:cs="David" w:hint="cs"/>
+          <w:b/>
+          <w:bCs/>
+          <w:sz w:val="32"/>
+          <w:szCs w:val="32"/>
+          <w:rtl/>
+        </w:rPr>
+        <w:t xml:space="preserve"> </w:t>
+      </w:r>
+      <w:r>
+        <w:rPr>
+          <w:rFonts w:ascii="David" w:hAnsi="David" w:cs="David"/>
+          <w:b/>
+          <w:bCs/>
+          <w:sz w:val="32"/>
+          <w:szCs w:val="32"/>
+          <w:rtl/>
+        </w:rPr>
+        <w:t>מוטיבציה</w:t>
+      </w:r>
     </w:p>
     <w:p>
       <w:pPr>
         <w:pStyle w:val="1"/>
-      </w:pPr>
-      <w:bookmarkStart w:id="5" w:name="_Toc83229269"/>
+        <w:numPr>
+          <w:ilvl w:val="0"/>
+          <w:numId w:val="0"/>
+        </w:numPr>
+        <w:spacing w:line="360" w:lineRule="auto"/>
+        <w:ind w:left="283"/>
+        <w:rPr>
+          <w:b/>
+          <w:bCs w:val="0"/>
+          <w:sz w:val="28"/>
+          <w:szCs w:val="28"/>
+          <w:rtl/>
+        </w:rPr>
+      </w:pPr>
+      <w:r>
+        <w:rPr>
+          <w:rFonts w:hint="cs"/>
+          <w:b/>
+          <w:bCs w:val="0"/>
+          <w:sz w:val="28"/>
+          <w:szCs w:val="28"/>
+          <w:rtl/>
+        </w:rPr>
+        <w:t xml:space="preserve">כידוע, שדה תעופה מורכב מפעולות רבות במהלך היום </w:t>
+      </w:r>
+      <w:r>
+        <w:rPr>
+          <w:b/>
+          <w:bCs w:val="0"/>
+          <w:sz w:val="28"/>
+          <w:szCs w:val="28"/>
+          <w:rtl/>
+        </w:rPr>
+        <w:t>–</w:t>
+      </w:r>
+      <w:r>
+        <w:rPr>
+          <w:rFonts w:hint="cs"/>
+          <w:b/>
+          <w:bCs w:val="0"/>
+          <w:sz w:val="28"/>
+          <w:szCs w:val="28"/>
+          <w:rtl/>
+        </w:rPr>
+        <w:t xml:space="preserve"> הוא מכיל מספר רב של מטוסים ומספר רב של </w:t>
+      </w:r>
+      <w:r>
+        <w:rPr>
+          <w:rFonts w:hint="cs"/>
+          <w:b/>
+          <w:bCs w:val="0"/>
+          <w:sz w:val="28"/>
+          <w:szCs w:val="28"/>
+          <w:rtl/>
+        </w:rPr>
+        <w:t>מסלולים</w:t>
+      </w:r>
+      <w:r>
+        <w:rPr>
+          <w:rFonts w:hint="cs"/>
+          <w:b/>
+          <w:bCs w:val="0"/>
+          <w:sz w:val="28"/>
+          <w:szCs w:val="28"/>
+          <w:rtl/>
+        </w:rPr>
+        <w:t>, ועליו לסנכרן בין כל הפעולות השונות ולפקח עליהן. שדה תעופה מכיל סוגים שונים של פעולות לדג': פעולות רבות המתרחשות בו-זמנית, פעולות אשר תלויות אחת בשנייה, פעולות אשר יוצרות הפרעה ועלולות לשבש את סדר היום שנקבע מראש.</w:t>
+      </w:r>
     </w:p>
     <w:p>
       <w:pPr>
         <w:pStyle w:val="1"/>
-      </w:pPr>
-    </w:p>
-    <w:p>
-      <w:pPr>
-        <w:pStyle w:val="1"/>
-      </w:pPr>
-    </w:p>
-    <w:p>
-      <w:pPr>
-        <w:pStyle w:val="1"/>
-        <w:rPr>
-          <w:rtl/>
+        <w:numPr>
+          <w:ilvl w:val="0"/>
+          <w:numId w:val="0"/>
+        </w:numPr>
+        <w:spacing w:line="360" w:lineRule="auto"/>
+        <w:ind w:left="283"/>
+        <w:rPr>
+          <w:b/>
+          <w:bCs w:val="0"/>
+          <w:sz w:val="28"/>
+          <w:szCs w:val="28"/>
         </w:rPr>
       </w:pPr>
       <w:r>
         <w:rPr>
           <w:rFonts w:hint="cs"/>
-          <w:rtl/>
-        </w:rPr>
-        <w:t>סקר ספרות</w:t>
+          <w:b/>
+          <w:bCs w:val="0"/>
+          <w:sz w:val="28"/>
+          <w:szCs w:val="28"/>
+          <w:rtl/>
+        </w:rPr>
+        <w:t>פיקוח ובקרה על שדה תעופה מתבצע בדרך כלל ע"י קביעת תוכנית לסדר-יום. תוכנית זו מכילה את לוח הזמנים עבור כל יום מראש. כאשר לוח הזמנים כולל את סדר ההמראות והנחיתות ואת זמנם, בנוסף הוא מציין את מספר ה</w:t>
+      </w:r>
+      <w:r>
+        <w:rPr>
+          <w:rFonts w:hint="cs"/>
+          <w:b/>
+          <w:bCs w:val="0"/>
+          <w:sz w:val="28"/>
+          <w:szCs w:val="28"/>
+          <w:rtl/>
+        </w:rPr>
+        <w:t>מסלול</w:t>
+      </w:r>
+      <w:r>
+        <w:rPr>
+          <w:rFonts w:hint="cs"/>
+          <w:b/>
+          <w:bCs w:val="0"/>
+          <w:sz w:val="28"/>
+          <w:szCs w:val="28"/>
+          <w:rtl/>
+        </w:rPr>
+        <w:t xml:space="preserve"> עבור ההמראה והנחיתה של כל מטוס. כמו כן, הפיקוח והבקרה דורשים מעקב אחר התוכנית בזמן אמת, וטיפול בתקלות ובשינויים המתרחשים במהלך היום.</w:t>
+      </w:r>
+    </w:p>
+    <w:p>
+      <w:pPr>
+        <w:pStyle w:val="a7"/>
+        <w:bidi/>
+        <w:ind w:left="1079"/>
+        <w:rPr>
+          <w:rFonts w:ascii="David" w:hAnsi="David" w:cs="David"/>
+          <w:b/>
+          <w:bCs/>
+          <w:sz w:val="32"/>
+          <w:szCs w:val="32"/>
+        </w:rPr>
+      </w:pPr>
+    </w:p>
+    <w:p>
+      <w:pPr>
+        <w:pStyle w:val="a7"/>
+        <w:numPr>
+          <w:ilvl w:val="1"/>
+          <w:numId w:val="26"/>
+        </w:numPr>
+        <w:bidi/>
+        <w:rPr>
+          <w:rFonts w:ascii="David" w:hAnsi="David" w:cs="David"/>
+          <w:b/>
+          <w:bCs/>
+          <w:sz w:val="32"/>
+          <w:szCs w:val="32"/>
+        </w:rPr>
+      </w:pPr>
+      <w:r>
+        <w:rPr>
+          <w:rFonts w:ascii="David" w:hAnsi="David" w:cs="David" w:hint="cs"/>
+          <w:b/>
+          <w:bCs/>
+          <w:sz w:val="32"/>
+          <w:szCs w:val="32"/>
+          <w:rtl/>
+        </w:rPr>
+        <w:t xml:space="preserve"> </w:t>
+      </w:r>
+      <w:r>
+        <w:rPr>
+          <w:rFonts w:ascii="David" w:hAnsi="David" w:cs="David" w:hint="cs"/>
+          <w:b/>
+          <w:bCs/>
+          <w:sz w:val="32"/>
+          <w:szCs w:val="32"/>
+          <w:rtl/>
+        </w:rPr>
+        <w:t>הגדרת הבעיה</w:t>
+      </w:r>
+    </w:p>
+    <w:p>
+      <w:pPr>
+        <w:bidi/>
+        <w:spacing w:line="360" w:lineRule="auto"/>
+        <w:ind w:left="283"/>
+        <w:rPr>
+          <w:rFonts w:ascii="David" w:hAnsi="David" w:cs="David"/>
+          <w:sz w:val="28"/>
+          <w:szCs w:val="28"/>
+          <w:rtl/>
+        </w:rPr>
+      </w:pPr>
+      <w:r>
+        <w:rPr>
+          <w:rFonts w:ascii="David" w:hAnsi="David" w:cs="David" w:hint="cs"/>
+          <w:sz w:val="28"/>
+          <w:szCs w:val="28"/>
+          <w:rtl/>
+        </w:rPr>
+        <w:t>בניית תוכנית לסדר-יום עבור סדר ההמראות והנחיתות של המטוסים, פיקוח ובקרה אחריה בזמן-אמת וטיפול בבעיות המתרחשות במהלך היום, היא בעיה מורכבת.</w:t>
+      </w:r>
+    </w:p>
+    <w:p>
+      <w:pPr>
+        <w:bidi/>
+        <w:spacing w:line="360" w:lineRule="auto"/>
+        <w:ind w:left="283"/>
+        <w:rPr>
+          <w:rFonts w:ascii="David" w:hAnsi="David" w:cs="David"/>
+          <w:sz w:val="28"/>
+          <w:szCs w:val="28"/>
+          <w:rtl/>
+        </w:rPr>
+      </w:pPr>
+      <w:r>
+        <w:rPr>
+          <w:rFonts w:ascii="David" w:hAnsi="David" w:cs="David" w:hint="cs"/>
+          <w:sz w:val="28"/>
+          <w:szCs w:val="28"/>
+          <w:rtl/>
+        </w:rPr>
+        <w:t>ניתן לחלק את הבעיה לשתי תתי-בעיות:</w:t>
+      </w:r>
+    </w:p>
+    <w:p>
+      <w:pPr>
+        <w:pStyle w:val="a7"/>
+        <w:numPr>
+          <w:ilvl w:val="0"/>
+          <w:numId w:val="27"/>
+        </w:numPr>
+        <w:bidi/>
+        <w:spacing w:line="360" w:lineRule="auto"/>
+        <w:ind w:left="643"/>
+        <w:rPr>
+          <w:rFonts w:ascii="David" w:hAnsi="David" w:cs="David"/>
+          <w:sz w:val="28"/>
+          <w:szCs w:val="28"/>
+        </w:rPr>
+      </w:pPr>
+      <w:r>
+        <w:rPr>
+          <w:rFonts w:ascii="David" w:hAnsi="David" w:cs="David" w:hint="cs"/>
+          <w:sz w:val="28"/>
+          <w:szCs w:val="28"/>
+          <w:rtl/>
+        </w:rPr>
+        <w:t xml:space="preserve">בניית תוכנית יום </w:t>
+      </w:r>
+      <w:r>
+        <w:rPr>
+          <w:rFonts w:ascii="David" w:hAnsi="David" w:cs="David"/>
+          <w:sz w:val="28"/>
+          <w:szCs w:val="28"/>
+          <w:rtl/>
+        </w:rPr>
+        <w:t>–</w:t>
+      </w:r>
+      <w:r>
+        <w:rPr>
+          <w:rFonts w:ascii="David" w:hAnsi="David" w:cs="David" w:hint="cs"/>
+          <w:sz w:val="28"/>
+          <w:szCs w:val="28"/>
+          <w:rtl/>
+        </w:rPr>
+        <w:t xml:space="preserve"> זה הוא אלגוריתם ה-</w:t>
+      </w:r>
+      <w:r>
+        <w:rPr>
+          <w:rFonts w:ascii="David" w:hAnsi="David" w:cs="David"/>
+          <w:sz w:val="28"/>
+          <w:szCs w:val="28"/>
+        </w:rPr>
+        <w:t>offline</w:t>
+      </w:r>
+      <w:r>
+        <w:rPr>
+          <w:rStyle w:val="af1"/>
+          <w:rFonts w:ascii="David" w:hAnsi="David" w:cs="David"/>
+          <w:sz w:val="28"/>
+          <w:szCs w:val="28"/>
+          <w:rtl/>
+        </w:rPr>
+        <w:footnoteReference w:id="1"/>
+      </w:r>
+      <w:r>
+        <w:rPr>
+          <w:rFonts w:ascii="David" w:hAnsi="David" w:cs="David" w:hint="cs"/>
+          <w:sz w:val="28"/>
+          <w:szCs w:val="28"/>
+          <w:rtl/>
+        </w:rPr>
+        <w:t>, אלגוריתם זה מתבסס על נתונים שמוזנים כקלט לבעיה.</w:t>
+      </w:r>
+    </w:p>
+    <w:p>
+      <w:pPr>
+        <w:pStyle w:val="a7"/>
+        <w:numPr>
+          <w:ilvl w:val="0"/>
+          <w:numId w:val="27"/>
+        </w:numPr>
+        <w:bidi/>
+        <w:spacing w:line="360" w:lineRule="auto"/>
+        <w:ind w:left="643"/>
+        <w:rPr>
+          <w:rFonts w:ascii="David" w:hAnsi="David" w:cs="David"/>
+          <w:sz w:val="28"/>
+          <w:szCs w:val="28"/>
+        </w:rPr>
+      </w:pPr>
+      <w:r>
+        <w:rPr>
+          <w:rFonts w:ascii="David" w:hAnsi="David" w:cs="David" w:hint="cs"/>
+          <w:sz w:val="28"/>
+          <w:szCs w:val="28"/>
+          <w:rtl/>
+        </w:rPr>
+        <w:t xml:space="preserve">פיקוח ובקרה אחר תוכנית היום בזמן אמת </w:t>
+      </w:r>
+      <w:r>
+        <w:rPr>
+          <w:rFonts w:ascii="David" w:hAnsi="David" w:cs="David"/>
+          <w:sz w:val="28"/>
+          <w:szCs w:val="28"/>
+          <w:rtl/>
+        </w:rPr>
+        <w:t>–</w:t>
+      </w:r>
+      <w:r>
+        <w:rPr>
+          <w:rFonts w:ascii="David" w:hAnsi="David" w:cs="David" w:hint="cs"/>
+          <w:sz w:val="28"/>
+          <w:szCs w:val="28"/>
+          <w:rtl/>
+        </w:rPr>
+        <w:t xml:space="preserve"> זה הוא אלגוריתם ה</w:t>
+      </w:r>
+      <w:r>
+        <w:rPr>
+          <w:rFonts w:ascii="David" w:hAnsi="David" w:cs="David"/>
+          <w:sz w:val="28"/>
+          <w:szCs w:val="28"/>
+        </w:rPr>
+        <w:t>-online</w:t>
+      </w:r>
+      <w:r>
+        <w:rPr>
+          <w:rFonts w:ascii="David" w:hAnsi="David" w:cs="David" w:hint="cs"/>
+          <w:sz w:val="28"/>
+          <w:szCs w:val="28"/>
+          <w:rtl/>
+        </w:rPr>
+        <w:t xml:space="preserve"> שמימשנו במסגרת פרויקט זה. אלגוריתם זה מתבסס על תוכנית יום קיימת שמוזנת כקלט לבעיה.</w:t>
+      </w:r>
+    </w:p>
+    <w:p>
+      <w:pPr>
+        <w:bidi/>
+        <w:spacing w:line="360" w:lineRule="auto"/>
+        <w:rPr>
+          <w:rFonts w:ascii="David" w:hAnsi="David" w:cs="David"/>
+          <w:sz w:val="28"/>
+          <w:szCs w:val="28"/>
+        </w:rPr>
+      </w:pPr>
+    </w:p>
+    <w:p>
+      <w:pPr>
+        <w:pStyle w:val="a7"/>
+        <w:bidi/>
+        <w:spacing w:line="360" w:lineRule="auto"/>
+        <w:ind w:left="643"/>
+        <w:rPr>
+          <w:rFonts w:ascii="David" w:hAnsi="David" w:cs="David"/>
+          <w:sz w:val="28"/>
+          <w:szCs w:val="28"/>
+          <w:rtl/>
+        </w:rPr>
+      </w:pPr>
+    </w:p>
+    <w:p>
+      <w:pPr>
+        <w:pStyle w:val="a7"/>
+        <w:bidi/>
+        <w:spacing w:line="360" w:lineRule="auto"/>
+        <w:ind w:left="643"/>
+        <w:rPr>
+          <w:rFonts w:ascii="David" w:hAnsi="David" w:cs="David"/>
+          <w:sz w:val="28"/>
+          <w:szCs w:val="28"/>
+          <w:rtl/>
+        </w:rPr>
+      </w:pPr>
+    </w:p>
+    <w:p>
+      <w:pPr>
+        <w:bidi/>
+        <w:spacing w:line="360" w:lineRule="auto"/>
+        <w:rPr>
+          <w:rFonts w:ascii="David" w:hAnsi="David" w:cs="David"/>
+          <w:b/>
+          <w:bCs/>
+          <w:sz w:val="32"/>
+          <w:szCs w:val="32"/>
+        </w:rPr>
+      </w:pPr>
+    </w:p>
+    <w:p>
+      <w:pPr>
+        <w:pStyle w:val="a7"/>
+        <w:numPr>
+          <w:ilvl w:val="2"/>
+          <w:numId w:val="26"/>
+        </w:numPr>
+        <w:bidi/>
+        <w:spacing w:line="360" w:lineRule="auto"/>
+        <w:rPr>
+          <w:rFonts w:ascii="David" w:hAnsi="David" w:cs="David"/>
+          <w:b/>
+          <w:bCs/>
+          <w:sz w:val="32"/>
+          <w:szCs w:val="32"/>
+        </w:rPr>
+      </w:pPr>
+      <w:r>
+        <w:rPr>
+          <w:rFonts w:ascii="David" w:hAnsi="David" w:cs="David" w:hint="cs"/>
+          <w:b/>
+          <w:bCs/>
+          <w:sz w:val="32"/>
+          <w:szCs w:val="32"/>
+          <w:rtl/>
+        </w:rPr>
+        <w:t>אלגוריתם ה-</w:t>
+      </w:r>
+      <w:r>
+        <w:rPr>
+          <w:rFonts w:ascii="David" w:hAnsi="David" w:cs="David"/>
+          <w:b/>
+          <w:bCs/>
+          <w:sz w:val="32"/>
+          <w:szCs w:val="32"/>
+        </w:rPr>
+        <w:t>Offline</w:t>
+      </w:r>
+    </w:p>
+    <w:p>
+      <w:pPr>
+        <w:bidi/>
+        <w:spacing w:line="360" w:lineRule="auto"/>
+        <w:ind w:left="567"/>
+        <w:rPr>
+          <w:rFonts w:ascii="David" w:hAnsi="David" w:cs="David" w:hint="cs"/>
+          <w:sz w:val="28"/>
+          <w:szCs w:val="28"/>
+          <w:rtl/>
+        </w:rPr>
+      </w:pPr>
+      <w:r>
+        <w:rPr>
+          <w:rFonts w:ascii="David" w:hAnsi="David" w:cs="David" w:hint="cs"/>
+          <w:sz w:val="28"/>
+          <w:szCs w:val="28"/>
+          <w:highlight w:val="yellow"/>
+          <w:rtl/>
+        </w:rPr>
+        <w:t>נרחיב מעט על אלגוריתם ה-</w:t>
+      </w:r>
+      <w:r>
+        <w:rPr>
+          <w:rFonts w:ascii="David" w:hAnsi="David" w:cs="David"/>
+          <w:sz w:val="28"/>
+          <w:szCs w:val="28"/>
+          <w:highlight w:val="yellow"/>
+        </w:rPr>
+        <w:t>offline</w:t>
+      </w:r>
+      <w:r>
+        <w:rPr>
+          <w:rFonts w:ascii="David" w:hAnsi="David" w:cs="David" w:hint="cs"/>
+          <w:sz w:val="28"/>
+          <w:szCs w:val="28"/>
+          <w:highlight w:val="yellow"/>
+          <w:rtl/>
+        </w:rPr>
+        <w:t>, כיוון</w:t>
+      </w:r>
+      <w:r>
+        <w:rPr>
+          <w:rFonts w:ascii="David" w:hAnsi="David" w:cs="David" w:hint="cs"/>
+          <w:sz w:val="28"/>
+          <w:szCs w:val="28"/>
+          <w:highlight w:val="yellow"/>
+          <w:rtl/>
+        </w:rPr>
+        <w:t xml:space="preserve"> שאנו משתמשים ב-</w:t>
+      </w:r>
+      <w:r>
+        <w:rPr>
+          <w:rFonts w:ascii="David" w:hAnsi="David" w:cs="David"/>
+          <w:sz w:val="28"/>
+          <w:szCs w:val="28"/>
+          <w:highlight w:val="yellow"/>
+        </w:rPr>
+        <w:t>log</w:t>
+      </w:r>
+      <w:r>
+        <w:rPr>
+          <w:rFonts w:ascii="David" w:hAnsi="David" w:cs="David" w:hint="cs"/>
+          <w:sz w:val="28"/>
+          <w:szCs w:val="28"/>
+          <w:highlight w:val="yellow"/>
+          <w:rtl/>
+        </w:rPr>
+        <w:t xml:space="preserve"> המוצא שלו </w:t>
+      </w:r>
+      <w:r>
+        <w:rPr>
+          <w:rFonts w:ascii="David" w:hAnsi="David" w:cs="David" w:hint="cs"/>
+          <w:sz w:val="28"/>
+          <w:szCs w:val="28"/>
+          <w:highlight w:val="yellow"/>
+          <w:rtl/>
+        </w:rPr>
+        <w:t>כ</w:t>
+      </w:r>
+      <w:r>
+        <w:rPr>
+          <w:rFonts w:ascii="David" w:hAnsi="David" w:cs="David" w:hint="cs"/>
+          <w:sz w:val="28"/>
+          <w:szCs w:val="28"/>
+          <w:highlight w:val="yellow"/>
+          <w:rtl/>
+        </w:rPr>
+        <w:t>קלט לאלגוריתם ה-</w:t>
+      </w:r>
+      <w:r>
+        <w:rPr>
+          <w:rFonts w:ascii="David" w:hAnsi="David" w:cs="David"/>
+          <w:sz w:val="28"/>
+          <w:szCs w:val="28"/>
+          <w:highlight w:val="yellow"/>
+        </w:rPr>
+        <w:t>online</w:t>
+      </w:r>
+      <w:r>
+        <w:rPr>
+          <w:rFonts w:ascii="David" w:hAnsi="David" w:cs="David" w:hint="cs"/>
+          <w:sz w:val="28"/>
+          <w:szCs w:val="28"/>
+          <w:rtl/>
+        </w:rPr>
+        <w:t>.</w:t>
+      </w:r>
+    </w:p>
+    <w:p>
+      <w:pPr>
+        <w:bidi/>
+        <w:spacing w:line="360" w:lineRule="auto"/>
+        <w:ind w:left="567"/>
+        <w:rPr>
+          <w:rFonts w:ascii="David" w:hAnsi="David" w:cs="David"/>
+          <w:sz w:val="28"/>
+          <w:szCs w:val="28"/>
+        </w:rPr>
+      </w:pPr>
+      <w:r>
+        <w:rPr>
+          <w:rFonts w:ascii="David" w:hAnsi="David" w:cs="David" w:hint="cs"/>
+          <w:sz w:val="28"/>
+          <w:szCs w:val="28"/>
+          <w:rtl/>
+        </w:rPr>
+        <w:t>אלגוריתם ה-</w:t>
+      </w:r>
+      <w:r>
+        <w:rPr>
+          <w:rFonts w:ascii="David" w:hAnsi="David" w:cs="David"/>
+          <w:sz w:val="28"/>
+          <w:szCs w:val="28"/>
+        </w:rPr>
+        <w:t>offline</w:t>
+      </w:r>
+      <w:r>
+        <w:rPr>
+          <w:rFonts w:ascii="David" w:hAnsi="David" w:cs="David" w:hint="cs"/>
+          <w:sz w:val="28"/>
+          <w:szCs w:val="28"/>
+          <w:rtl/>
+        </w:rPr>
+        <w:t xml:space="preserve"> מבוסס על תורת הגרפים, </w:t>
+      </w:r>
+      <w:r>
+        <w:rPr>
+          <w:rFonts w:ascii="David" w:hAnsi="David" w:cs="David" w:hint="cs"/>
+          <w:sz w:val="28"/>
+          <w:szCs w:val="28"/>
+          <w:rtl/>
+        </w:rPr>
+        <w:t xml:space="preserve">על </w:t>
+      </w:r>
+      <w:proofErr w:type="spellStart"/>
+      <w:r>
+        <w:rPr>
+          <w:rFonts w:ascii="David" w:hAnsi="David" w:cs="David" w:hint="cs"/>
+          <w:sz w:val="28"/>
+          <w:szCs w:val="28"/>
+          <w:rtl/>
+        </w:rPr>
+        <w:t>יוריסטיקות</w:t>
+      </w:r>
+      <w:proofErr w:type="spellEnd"/>
+      <w:r>
+        <w:rPr>
+          <w:rFonts w:ascii="David" w:hAnsi="David" w:cs="David" w:hint="cs"/>
+          <w:sz w:val="28"/>
+          <w:szCs w:val="28"/>
+          <w:rtl/>
+        </w:rPr>
+        <w:t xml:space="preserve"> ומקבל </w:t>
+      </w:r>
+      <w:r>
+        <w:rPr>
+          <w:rFonts w:ascii="David" w:hAnsi="David" w:cs="David"/>
+          <w:sz w:val="28"/>
+          <w:szCs w:val="28"/>
+        </w:rPr>
+        <w:t>boost</w:t>
+      </w:r>
+      <w:r>
+        <w:rPr>
+          <w:rFonts w:ascii="David" w:hAnsi="David" w:cs="David" w:hint="cs"/>
+          <w:sz w:val="28"/>
+          <w:szCs w:val="28"/>
+          <w:rtl/>
+        </w:rPr>
+        <w:t xml:space="preserve"> מרשתות נוירונים.</w:t>
+      </w:r>
+    </w:p>
+    <w:p>
+      <w:pPr>
+        <w:bidi/>
+        <w:spacing w:line="360" w:lineRule="auto"/>
+        <w:ind w:left="567"/>
+        <w:rPr>
+          <w:rFonts w:ascii="David" w:hAnsi="David" w:cs="David"/>
+          <w:sz w:val="28"/>
+          <w:szCs w:val="28"/>
+          <w:rtl/>
+        </w:rPr>
+      </w:pPr>
+      <w:r>
+        <w:rPr>
+          <w:rFonts w:ascii="David" w:hAnsi="David" w:cs="David" w:hint="cs"/>
+          <w:sz w:val="28"/>
+          <w:szCs w:val="28"/>
+          <w:rtl/>
+        </w:rPr>
+        <w:t>האלגוריתם מקבל כקלט קובץ קונפיגורציה המכיל את מספר המטוסים ו</w:t>
+      </w:r>
+      <w:r>
+        <w:rPr>
+          <w:rFonts w:ascii="David" w:hAnsi="David" w:cs="David" w:hint="cs"/>
+          <w:sz w:val="28"/>
+          <w:szCs w:val="28"/>
+          <w:rtl/>
+        </w:rPr>
+        <w:t xml:space="preserve">את </w:t>
+      </w:r>
+      <w:r>
+        <w:rPr>
+          <w:rFonts w:ascii="David" w:hAnsi="David" w:cs="David" w:hint="cs"/>
+          <w:sz w:val="28"/>
+          <w:szCs w:val="28"/>
+          <w:rtl/>
+        </w:rPr>
+        <w:t>מספר ה</w:t>
+      </w:r>
+      <w:r>
+        <w:rPr>
+          <w:rFonts w:ascii="David" w:hAnsi="David" w:cs="David" w:hint="cs"/>
+          <w:sz w:val="28"/>
+          <w:szCs w:val="28"/>
+          <w:rtl/>
+        </w:rPr>
+        <w:t>מסלולים</w:t>
+      </w:r>
+      <w:r>
+        <w:rPr>
+          <w:rFonts w:ascii="David" w:hAnsi="David" w:cs="David" w:hint="cs"/>
+          <w:sz w:val="28"/>
+          <w:szCs w:val="28"/>
+          <w:rtl/>
+        </w:rPr>
+        <w:t xml:space="preserve"> בבעיה</w:t>
+      </w:r>
+      <w:r>
+        <w:rPr>
+          <w:rFonts w:ascii="David" w:hAnsi="David" w:cs="David" w:hint="cs"/>
+          <w:sz w:val="28"/>
+          <w:szCs w:val="28"/>
+          <w:rtl/>
+        </w:rPr>
+        <w:t xml:space="preserve">. בנוסף, </w:t>
+      </w:r>
+      <w:r>
+        <w:rPr>
+          <w:rFonts w:ascii="David" w:hAnsi="David" w:cs="David" w:hint="cs"/>
+          <w:sz w:val="28"/>
+          <w:szCs w:val="28"/>
+          <w:rtl/>
+        </w:rPr>
+        <w:t xml:space="preserve">עבור כל מטוס מכיל וקטור של נתונים התחלתיים. </w:t>
+      </w:r>
+      <w:r>
+        <w:rPr>
+          <w:rFonts w:ascii="David" w:hAnsi="David" w:cs="David" w:hint="cs"/>
+          <w:sz w:val="28"/>
+          <w:szCs w:val="28"/>
+          <w:highlight w:val="yellow"/>
+          <w:rtl/>
+        </w:rPr>
+        <w:t xml:space="preserve">(תמונה של קובץ </w:t>
+      </w:r>
+      <w:proofErr w:type="spellStart"/>
+      <w:r>
+        <w:rPr>
+          <w:rFonts w:ascii="David" w:hAnsi="David" w:cs="David" w:hint="cs"/>
+          <w:sz w:val="28"/>
+          <w:szCs w:val="28"/>
+          <w:highlight w:val="yellow"/>
+          <w:rtl/>
+        </w:rPr>
+        <w:t>קונפיג</w:t>
+      </w:r>
+      <w:proofErr w:type="spellEnd"/>
+      <w:r>
+        <w:rPr>
+          <w:rFonts w:ascii="David" w:hAnsi="David" w:cs="David" w:hint="cs"/>
+          <w:sz w:val="28"/>
+          <w:szCs w:val="28"/>
+          <w:highlight w:val="yellow"/>
+          <w:rtl/>
+        </w:rPr>
+        <w:t xml:space="preserve"> + ההסברים המלאים של בר ותום?)</w:t>
+      </w:r>
+    </w:p>
+    <w:p>
+      <w:pPr>
+        <w:bidi/>
+        <w:spacing w:line="360" w:lineRule="auto"/>
+        <w:ind w:left="567"/>
+        <w:rPr>
+          <w:rFonts w:ascii="David" w:hAnsi="David" w:cs="David"/>
+          <w:sz w:val="28"/>
+          <w:szCs w:val="28"/>
+          <w:rtl/>
+        </w:rPr>
+      </w:pPr>
+      <w:r>
+        <w:rPr>
+          <w:rFonts w:ascii="David" w:hAnsi="David" w:cs="David"/>
+          <w:sz w:val="28"/>
+          <w:szCs w:val="28"/>
+          <w:rtl/>
+        </w:rPr>
+        <w:t xml:space="preserve">קובץ קונפיגורציה חוקי מכיל את הבאים </w:t>
+      </w:r>
+      <w:r>
+        <w:rPr>
+          <w:rFonts w:ascii="David" w:hAnsi="David" w:cs="David" w:hint="cs"/>
+          <w:sz w:val="28"/>
+          <w:szCs w:val="28"/>
+          <w:rtl/>
+        </w:rPr>
+        <w:t>(</w:t>
+      </w:r>
+      <w:r>
+        <w:rPr>
+          <w:rFonts w:ascii="David" w:hAnsi="David" w:cs="David"/>
+          <w:sz w:val="28"/>
+          <w:szCs w:val="28"/>
+          <w:rtl/>
+        </w:rPr>
+        <w:t>לפי הסדר משמאל לימין</w:t>
+      </w:r>
+      <w:r>
+        <w:rPr>
+          <w:rFonts w:ascii="David" w:hAnsi="David" w:cs="David"/>
+          <w:sz w:val="28"/>
+          <w:szCs w:val="28"/>
+        </w:rPr>
+        <w:t>(</w:t>
+      </w:r>
+      <w:r>
+        <w:rPr>
+          <w:rFonts w:ascii="David" w:hAnsi="David" w:cs="David" w:hint="cs"/>
+          <w:sz w:val="28"/>
+          <w:szCs w:val="28"/>
+          <w:rtl/>
+        </w:rPr>
+        <w:t>:</w:t>
+      </w:r>
+    </w:p>
+    <w:p>
+      <w:pPr>
+        <w:pStyle w:val="a7"/>
+        <w:numPr>
+          <w:ilvl w:val="0"/>
+          <w:numId w:val="29"/>
+        </w:numPr>
+        <w:bidi/>
+        <w:spacing w:line="360" w:lineRule="auto"/>
+        <w:rPr>
+          <w:rFonts w:ascii="David" w:hAnsi="David" w:cs="David"/>
+          <w:sz w:val="28"/>
+          <w:szCs w:val="28"/>
+        </w:rPr>
+      </w:pPr>
+      <w:r>
+        <w:rPr>
+          <w:rFonts w:ascii="David" w:hAnsi="David" w:cs="David"/>
+          <w:sz w:val="28"/>
+          <w:szCs w:val="28"/>
+          <w:rtl/>
+        </w:rPr>
+        <w:t>מזהה המטוס</w:t>
+      </w:r>
+      <w:r>
+        <w:rPr>
+          <w:rFonts w:ascii="David" w:hAnsi="David" w:cs="David"/>
+          <w:sz w:val="28"/>
+          <w:szCs w:val="28"/>
+        </w:rPr>
+        <w:t>.</w:t>
+      </w:r>
+    </w:p>
+    <w:p>
+      <w:pPr>
+        <w:pStyle w:val="a7"/>
+        <w:numPr>
+          <w:ilvl w:val="0"/>
+          <w:numId w:val="29"/>
+        </w:numPr>
+        <w:bidi/>
+        <w:spacing w:line="360" w:lineRule="auto"/>
+        <w:rPr>
+          <w:rFonts w:ascii="David" w:hAnsi="David" w:cs="David"/>
+          <w:sz w:val="28"/>
+          <w:szCs w:val="28"/>
+          <w:rtl/>
+        </w:rPr>
+      </w:pPr>
+      <w:r>
+        <w:rPr>
+          <w:rFonts w:ascii="David" w:hAnsi="David" w:cs="David"/>
+          <w:sz w:val="28"/>
+          <w:szCs w:val="28"/>
+          <w:rtl/>
+        </w:rPr>
+        <w:t xml:space="preserve">זמן המינימלי </w:t>
+      </w:r>
+      <w:r>
+        <w:rPr>
+          <w:rFonts w:ascii="David" w:hAnsi="David" w:cs="David" w:hint="cs"/>
+          <w:sz w:val="28"/>
+          <w:szCs w:val="28"/>
+          <w:rtl/>
+        </w:rPr>
+        <w:t>(</w:t>
+      </w:r>
+      <w:r>
+        <w:rPr>
+          <w:rFonts w:ascii="David" w:hAnsi="David" w:cs="David"/>
+          <w:sz w:val="28"/>
+          <w:szCs w:val="28"/>
+          <w:rtl/>
+        </w:rPr>
+        <w:t>יחסית לתחילת הבעיה</w:t>
+      </w:r>
+      <w:r>
+        <w:rPr>
+          <w:rFonts w:ascii="David" w:hAnsi="David" w:cs="David" w:hint="cs"/>
+          <w:sz w:val="28"/>
+          <w:szCs w:val="28"/>
+          <w:rtl/>
+        </w:rPr>
+        <w:t xml:space="preserve">) </w:t>
+      </w:r>
+      <w:r>
+        <w:rPr>
+          <w:rFonts w:ascii="David" w:hAnsi="David" w:cs="David"/>
+          <w:sz w:val="28"/>
+          <w:szCs w:val="28"/>
+          <w:rtl/>
+        </w:rPr>
+        <w:t>בו המטוס חייב להתחיל להתיישר על מסלול</w:t>
+      </w:r>
+      <w:r>
+        <w:rPr>
+          <w:rFonts w:ascii="David" w:hAnsi="David" w:cs="David"/>
+          <w:sz w:val="28"/>
+          <w:szCs w:val="28"/>
+        </w:rPr>
+        <w:t>.</w:t>
+      </w:r>
+    </w:p>
+    <w:p>
+      <w:pPr>
+        <w:pStyle w:val="a7"/>
+        <w:numPr>
+          <w:ilvl w:val="0"/>
+          <w:numId w:val="29"/>
+        </w:numPr>
+        <w:bidi/>
+        <w:spacing w:line="360" w:lineRule="auto"/>
+        <w:rPr>
+          <w:rFonts w:ascii="David" w:hAnsi="David" w:cs="David"/>
+          <w:sz w:val="28"/>
+          <w:szCs w:val="28"/>
+        </w:rPr>
+      </w:pPr>
+      <w:r>
+        <w:rPr>
+          <w:rFonts w:ascii="David" w:hAnsi="David" w:cs="David"/>
+          <w:sz w:val="28"/>
+          <w:szCs w:val="28"/>
+          <w:rtl/>
+        </w:rPr>
+        <w:t xml:space="preserve">הזמן המקסימלי </w:t>
+      </w:r>
+      <w:r>
+        <w:rPr>
+          <w:rFonts w:ascii="David" w:hAnsi="David" w:cs="David" w:hint="cs"/>
+          <w:sz w:val="28"/>
+          <w:szCs w:val="28"/>
+          <w:rtl/>
+        </w:rPr>
+        <w:t>(</w:t>
+      </w:r>
+      <w:r>
+        <w:rPr>
+          <w:rFonts w:ascii="David" w:hAnsi="David" w:cs="David"/>
+          <w:sz w:val="28"/>
+          <w:szCs w:val="28"/>
+          <w:rtl/>
+        </w:rPr>
+        <w:t>יחסית לתחילת הבעיה</w:t>
+      </w:r>
+      <w:r>
+        <w:rPr>
+          <w:rFonts w:ascii="David" w:hAnsi="David" w:cs="David" w:hint="cs"/>
+          <w:sz w:val="28"/>
+          <w:szCs w:val="28"/>
+          <w:rtl/>
+        </w:rPr>
+        <w:t xml:space="preserve">) </w:t>
+      </w:r>
+      <w:r>
+        <w:rPr>
+          <w:rFonts w:ascii="David" w:hAnsi="David" w:cs="David"/>
+          <w:sz w:val="28"/>
+          <w:szCs w:val="28"/>
+          <w:rtl/>
+        </w:rPr>
+        <w:t>בו המטוס חייב להתחיל להתיישר על מסלול</w:t>
+      </w:r>
+      <w:r>
+        <w:rPr>
+          <w:rFonts w:ascii="David" w:hAnsi="David" w:cs="David"/>
+          <w:sz w:val="28"/>
+          <w:szCs w:val="28"/>
+        </w:rPr>
+        <w:t>.</w:t>
+      </w:r>
+    </w:p>
+    <w:p>
+      <w:pPr>
+        <w:pStyle w:val="a7"/>
+        <w:numPr>
+          <w:ilvl w:val="0"/>
+          <w:numId w:val="29"/>
+        </w:numPr>
+        <w:bidi/>
+        <w:spacing w:line="360" w:lineRule="auto"/>
+        <w:rPr>
+          <w:rFonts w:ascii="David" w:hAnsi="David" w:cs="David"/>
+          <w:sz w:val="28"/>
+          <w:szCs w:val="28"/>
+          <w:rtl/>
+        </w:rPr>
+      </w:pPr>
+      <w:r>
+        <w:rPr>
+          <w:rFonts w:ascii="David" w:hAnsi="David" w:cs="David"/>
+          <w:sz w:val="28"/>
+          <w:szCs w:val="28"/>
+          <w:rtl/>
+        </w:rPr>
+        <w:t>הזמן שלוקח למטוס לבצע את משימתו באוויר</w:t>
+      </w:r>
+      <w:r>
+        <w:rPr>
+          <w:rFonts w:ascii="David" w:hAnsi="David" w:cs="David"/>
+          <w:sz w:val="28"/>
+          <w:szCs w:val="28"/>
+        </w:rPr>
+        <w:t>.</w:t>
+      </w:r>
+    </w:p>
+    <w:p>
+      <w:pPr>
+        <w:pStyle w:val="a7"/>
+        <w:numPr>
+          <w:ilvl w:val="0"/>
+          <w:numId w:val="29"/>
+        </w:numPr>
+        <w:bidi/>
+        <w:spacing w:line="360" w:lineRule="auto"/>
+        <w:rPr>
+          <w:rFonts w:ascii="David" w:hAnsi="David" w:cs="David"/>
+          <w:sz w:val="28"/>
+          <w:szCs w:val="28"/>
+        </w:rPr>
+      </w:pPr>
+      <w:r>
+        <w:rPr>
+          <w:rFonts w:ascii="David" w:hAnsi="David" w:cs="David"/>
+          <w:sz w:val="28"/>
+          <w:szCs w:val="28"/>
+          <w:rtl/>
+        </w:rPr>
+        <w:t>הזמן המקסימלי בו המטוס יכול להיות באוויר</w:t>
+      </w:r>
+      <w:r>
+        <w:rPr>
+          <w:rFonts w:ascii="David" w:hAnsi="David" w:cs="David" w:hint="cs"/>
+          <w:sz w:val="28"/>
+          <w:szCs w:val="28"/>
+          <w:rtl/>
+        </w:rPr>
+        <w:t>.</w:t>
+      </w:r>
+    </w:p>
+    <w:p>
+      <w:pPr>
+        <w:pStyle w:val="a7"/>
+        <w:numPr>
+          <w:ilvl w:val="0"/>
+          <w:numId w:val="29"/>
+        </w:numPr>
+        <w:bidi/>
+        <w:spacing w:line="360" w:lineRule="auto"/>
+        <w:rPr>
+          <w:rFonts w:ascii="David" w:hAnsi="David" w:cs="David"/>
+          <w:sz w:val="28"/>
+          <w:szCs w:val="28"/>
+        </w:rPr>
+      </w:pPr>
+      <w:r>
+        <w:rPr>
+          <w:rFonts w:ascii="David" w:hAnsi="David" w:cs="David"/>
+          <w:sz w:val="28"/>
+          <w:szCs w:val="28"/>
+          <w:rtl/>
+        </w:rPr>
+        <w:t xml:space="preserve">הזמן המקסימלי </w:t>
+      </w:r>
+      <w:r>
+        <w:rPr>
+          <w:rFonts w:ascii="David" w:hAnsi="David" w:cs="David" w:hint="cs"/>
+          <w:sz w:val="28"/>
+          <w:szCs w:val="28"/>
+          <w:rtl/>
+        </w:rPr>
+        <w:t>(</w:t>
+      </w:r>
+      <w:r>
+        <w:rPr>
+          <w:rFonts w:ascii="David" w:hAnsi="David" w:cs="David"/>
+          <w:sz w:val="28"/>
+          <w:szCs w:val="28"/>
+          <w:rtl/>
+        </w:rPr>
+        <w:t>יחסית לתחילת הבעיה</w:t>
+      </w:r>
+      <w:r>
+        <w:rPr>
+          <w:rFonts w:ascii="David" w:hAnsi="David" w:cs="David" w:hint="cs"/>
+          <w:sz w:val="28"/>
+          <w:szCs w:val="28"/>
+          <w:rtl/>
+        </w:rPr>
+        <w:t xml:space="preserve">) </w:t>
+      </w:r>
+      <w:r>
+        <w:rPr>
+          <w:rFonts w:ascii="David" w:hAnsi="David" w:cs="David"/>
+          <w:sz w:val="28"/>
+          <w:szCs w:val="28"/>
+          <w:rtl/>
+        </w:rPr>
+        <w:t>בו המטוס חייב לנחות ולפנות את מסלול</w:t>
+      </w:r>
+      <w:r>
+        <w:rPr>
+          <w:rFonts w:ascii="David" w:hAnsi="David" w:cs="David" w:hint="cs"/>
+          <w:sz w:val="28"/>
+          <w:szCs w:val="28"/>
+          <w:rtl/>
+        </w:rPr>
+        <w:t xml:space="preserve"> </w:t>
+      </w:r>
+      <w:r>
+        <w:rPr>
+          <w:rFonts w:ascii="David" w:hAnsi="David" w:cs="David"/>
+          <w:sz w:val="28"/>
+          <w:szCs w:val="28"/>
+          <w:rtl/>
+        </w:rPr>
+        <w:t>הנחיתה</w:t>
+      </w:r>
+      <w:r>
+        <w:rPr>
+          <w:rFonts w:ascii="David" w:hAnsi="David" w:cs="David" w:hint="cs"/>
+          <w:sz w:val="28"/>
+          <w:szCs w:val="28"/>
+          <w:rtl/>
+        </w:rPr>
+        <w:t>.</w:t>
+      </w:r>
+    </w:p>
+    <w:p>
+      <w:pPr>
+        <w:pStyle w:val="a7"/>
+        <w:numPr>
+          <w:ilvl w:val="0"/>
+          <w:numId w:val="29"/>
+        </w:numPr>
+        <w:bidi/>
+        <w:spacing w:line="360" w:lineRule="auto"/>
+        <w:rPr>
+          <w:rFonts w:ascii="David" w:hAnsi="David" w:cs="David"/>
+          <w:sz w:val="28"/>
+          <w:szCs w:val="28"/>
+        </w:rPr>
+      </w:pPr>
+      <w:r>
+        <w:rPr>
+          <w:rFonts w:ascii="David" w:hAnsi="David" w:cs="David"/>
+          <w:sz w:val="28"/>
+          <w:szCs w:val="28"/>
+          <w:rtl/>
+        </w:rPr>
+        <w:t xml:space="preserve">סטטוס המציין האם בתחילת הבעיה המטוס נמצא על הקרקע </w:t>
+      </w:r>
+      <w:r>
+        <w:rPr>
+          <w:rFonts w:ascii="David" w:hAnsi="David" w:cs="David" w:hint="cs"/>
+          <w:sz w:val="28"/>
+          <w:szCs w:val="28"/>
+          <w:rtl/>
+        </w:rPr>
+        <w:t xml:space="preserve">(1) </w:t>
+      </w:r>
+      <w:r>
+        <w:rPr>
+          <w:rFonts w:ascii="David" w:hAnsi="David" w:cs="David"/>
+          <w:sz w:val="28"/>
+          <w:szCs w:val="28"/>
+          <w:rtl/>
+        </w:rPr>
+        <w:t xml:space="preserve">או באוויר </w:t>
+      </w:r>
+      <w:r>
+        <w:rPr>
+          <w:rFonts w:ascii="David" w:hAnsi="David" w:cs="David" w:hint="cs"/>
+          <w:sz w:val="28"/>
+          <w:szCs w:val="28"/>
+          <w:rtl/>
+        </w:rPr>
+        <w:t>(5).</w:t>
+      </w:r>
+    </w:p>
+    <w:p>
+      <w:pPr>
+        <w:bidi/>
+        <w:spacing w:line="360" w:lineRule="auto"/>
+        <w:ind w:left="567"/>
+        <w:rPr>
+          <w:rFonts w:ascii="David" w:hAnsi="David" w:cs="David"/>
+          <w:sz w:val="28"/>
+          <w:szCs w:val="28"/>
+          <w:rtl/>
+        </w:rPr>
+      </w:pPr>
+      <w:r>
+        <w:rPr>
+          <w:rFonts w:ascii="David" w:hAnsi="David" w:cs="David"/>
+          <w:sz w:val="28"/>
+          <w:szCs w:val="28"/>
+          <w:rtl/>
+        </w:rPr>
+        <w:t>נציין כי כל הזמנים בתת סעיפים 1-7 מוגדרים בדקות</w:t>
+      </w:r>
+      <w:r>
+        <w:rPr>
+          <w:rFonts w:ascii="David" w:hAnsi="David" w:cs="David"/>
+          <w:sz w:val="28"/>
+          <w:szCs w:val="28"/>
+        </w:rPr>
+        <w:t>.</w:t>
+      </w:r>
+      <w:r>
+        <w:rPr>
+          <w:rFonts w:ascii="David" w:hAnsi="David" w:cs="David"/>
+          <w:sz w:val="28"/>
+          <w:szCs w:val="28"/>
+          <w:rtl/>
+        </w:rPr>
+        <w:t xml:space="preserve"> בנוסף, קובץ הקונפיגורציה מכיל את מספר המטוסים, מספר המסלולים וחסם עליון לזמן מציאת פתרון.</w:t>
+      </w:r>
+    </w:p>
+    <w:p>
+      <w:pPr>
+        <w:bidi/>
+        <w:spacing w:line="360" w:lineRule="auto"/>
+        <w:ind w:left="567"/>
+        <w:rPr>
+          <w:rFonts w:ascii="David" w:hAnsi="David" w:cs="David"/>
+          <w:sz w:val="28"/>
+          <w:szCs w:val="28"/>
+          <w:rtl/>
+        </w:rPr>
+      </w:pPr>
+    </w:p>
+    <w:p>
+      <w:pPr>
+        <w:bidi/>
+        <w:spacing w:line="360" w:lineRule="auto"/>
+        <w:ind w:left="567"/>
+        <w:rPr>
+          <w:rFonts w:ascii="David" w:hAnsi="David" w:cs="David"/>
+          <w:sz w:val="28"/>
+          <w:szCs w:val="28"/>
+          <w:rtl/>
+        </w:rPr>
+      </w:pPr>
+    </w:p>
+    <w:p>
+      <w:pPr>
+        <w:bidi/>
+        <w:spacing w:line="360" w:lineRule="auto"/>
+        <w:ind w:left="567"/>
+        <w:rPr>
+          <w:rFonts w:ascii="David" w:hAnsi="David" w:cs="David"/>
+          <w:sz w:val="28"/>
+          <w:szCs w:val="28"/>
+          <w:rtl/>
+        </w:rPr>
+      </w:pPr>
+    </w:p>
+    <w:p>
+      <w:pPr>
+        <w:bidi/>
+        <w:spacing w:line="360" w:lineRule="auto"/>
+        <w:rPr>
+          <w:rFonts w:ascii="David" w:hAnsi="David" w:cs="David"/>
+          <w:sz w:val="28"/>
+          <w:szCs w:val="28"/>
+          <w:rtl/>
+        </w:rPr>
+      </w:pPr>
+    </w:p>
+    <w:p>
+      <w:pPr>
+        <w:bidi/>
+        <w:spacing w:line="360" w:lineRule="auto"/>
+        <w:ind w:left="567"/>
+        <w:rPr>
+          <w:rFonts w:ascii="David" w:hAnsi="David" w:cs="David"/>
+          <w:sz w:val="28"/>
+          <w:szCs w:val="28"/>
+          <w:rtl/>
+        </w:rPr>
+      </w:pPr>
+      <w:r>
+        <w:rPr>
+          <w:rFonts w:ascii="David" w:hAnsi="David" w:cs="David"/>
+          <w:sz w:val="28"/>
+          <w:szCs w:val="28"/>
+          <w:rtl/>
+        </w:rPr>
+        <w:drawing>
+          <wp:anchor distT="0" distB="0" distL="114300" distR="114300" simplePos="0" relativeHeight="251661312" behindDoc="0" locked="0" layoutInCell="1" allowOverlap="1" wp14:anchorId="5007A16D" wp14:editId="4FC8B8E0">
+            <wp:simplePos x="0" y="0"/>
+            <wp:positionH relativeFrom="margin">
+              <wp:align>center</wp:align>
+            </wp:positionH>
+            <wp:positionV relativeFrom="paragraph">
+              <wp:posOffset>424180</wp:posOffset>
+            </wp:positionV>
+            <wp:extent cx="5553075" cy="1339850"/>
+            <wp:effectExtent l="0" t="0" r="9525" b="0"/>
+            <wp:wrapTopAndBottom/>
+            <wp:docPr id="2" name="תמונה 2" descr="תמונה שמכילה שולחן&#10;&#10;התיאור נוצר באופן אוטומטי"/>
+            <wp:cNvGraphicFramePr>
+              <a:graphicFrameLocks xmlns:a="http://schemas.openxmlformats.org/drawingml/2006/main" noChangeAspect="1"/>
+            </wp:cNvGraphicFramePr>
+            <a:graphic xmlns:a="http://schemas.openxmlformats.org/drawingml/2006/main">
+              <a:graphicData uri="http://schemas.openxmlformats.org/drawingml/2006/picture">
+                <pic:pic xmlns:pic="http://schemas.openxmlformats.org/drawingml/2006/picture">
+                  <pic:nvPicPr>
+                    <pic:cNvPr id="2" name="תמונה 2" descr="תמונה שמכילה שולחן&#10;&#10;התיאור נוצר באופן אוטומטי"/>
+                    <pic:cNvPicPr/>
+                  </pic:nvPicPr>
+                  <pic:blipFill>
+                    <a:blip r:embed="rId8">
+                      <a:extLst>
+                        <a:ext uri="{28A0092B-C50C-407E-A947-70E740481C1C}">
+                          <a14:useLocalDpi xmlns:a14="http://schemas.microsoft.com/office/drawing/2010/main" val="0"/>
+                        </a:ext>
+                      </a:extLst>
+                    </a:blip>
+                    <a:stretch>
+                      <a:fillRect/>
+                    </a:stretch>
+                  </pic:blipFill>
+                  <pic:spPr>
+                    <a:xfrm>
+                      <a:off x="0" y="0"/>
+                      <a:ext cx="5553075" cy="1339850"/>
+                    </a:xfrm>
+                    <a:prstGeom prst="rect">
+                      <a:avLst/>
+                    </a:prstGeom>
+                  </pic:spPr>
+                </pic:pic>
+              </a:graphicData>
+            </a:graphic>
+            <wp14:sizeRelH relativeFrom="margin">
+              <wp14:pctWidth>0</wp14:pctWidth>
+            </wp14:sizeRelH>
+            <wp14:sizeRelV relativeFrom="margin">
+              <wp14:pctHeight>0</wp14:pctHeight>
+            </wp14:sizeRelV>
+          </wp:anchor>
+        </w:drawing>
+      </w:r>
+      <w:r>
+        <w:rPr>
+          <w:rFonts w:ascii="David" w:hAnsi="David" w:cs="David" w:hint="cs"/>
+          <w:sz w:val="28"/>
+          <w:szCs w:val="28"/>
+          <w:rtl/>
+        </w:rPr>
+        <w:t>דוגמא לקובץ קונפיגורציה חוקי:</w:t>
+      </w:r>
+    </w:p>
+    <w:p>
+      <w:pPr>
+        <w:bidi/>
+        <w:spacing w:line="360" w:lineRule="auto"/>
+        <w:ind w:left="567"/>
+        <w:jc w:val="center"/>
+        <w:rPr>
+          <w:rFonts w:ascii="David" w:hAnsi="David" w:cs="David"/>
+          <w:color w:val="767171" w:themeColor="background2" w:themeShade="80"/>
+          <w:rtl/>
+        </w:rPr>
+      </w:pPr>
+      <w:r>
+        <w:rPr>
+          <w:rFonts w:ascii="David" w:hAnsi="David" w:cs="David" w:hint="cs"/>
+          <w:color w:val="767171" w:themeColor="background2" w:themeShade="80"/>
+          <w:rtl/>
+        </w:rPr>
+        <w:t xml:space="preserve">איור 1 </w:t>
+      </w:r>
+      <w:r>
+        <w:rPr>
+          <w:rFonts w:ascii="David" w:hAnsi="David" w:cs="David"/>
+          <w:color w:val="767171" w:themeColor="background2" w:themeShade="80"/>
+          <w:rtl/>
+        </w:rPr>
+        <w:t>–</w:t>
+      </w:r>
+      <w:r>
+        <w:rPr>
+          <w:rFonts w:ascii="David" w:hAnsi="David" w:cs="David" w:hint="cs"/>
+          <w:color w:val="767171" w:themeColor="background2" w:themeShade="80"/>
+          <w:rtl/>
+        </w:rPr>
+        <w:t xml:space="preserve"> קובץ קונפיגורציה חוקי</w:t>
+      </w:r>
+    </w:p>
+    <w:p>
+      <w:pPr>
+        <w:bidi/>
+        <w:spacing w:line="360" w:lineRule="auto"/>
+        <w:ind w:left="567"/>
+        <w:rPr>
+          <w:rFonts w:ascii="David" w:hAnsi="David" w:cs="David"/>
+          <w:sz w:val="28"/>
+          <w:szCs w:val="28"/>
+          <w:rtl/>
+        </w:rPr>
+      </w:pPr>
+      <w:r>
+        <w:rPr>
+          <w:rFonts w:ascii="David" w:hAnsi="David" w:cs="David" w:hint="cs"/>
+          <w:sz w:val="28"/>
+          <w:szCs w:val="28"/>
+          <w:rtl/>
+        </w:rPr>
+        <w:t>אלגוריתם ה-</w:t>
+      </w:r>
+      <w:r>
+        <w:rPr>
+          <w:rFonts w:ascii="David" w:hAnsi="David" w:cs="David"/>
+          <w:sz w:val="28"/>
+          <w:szCs w:val="28"/>
+        </w:rPr>
+        <w:t>offline</w:t>
+      </w:r>
+      <w:r>
+        <w:rPr>
+          <w:rFonts w:ascii="David" w:hAnsi="David" w:cs="David" w:hint="cs"/>
+          <w:sz w:val="28"/>
+          <w:szCs w:val="28"/>
+          <w:rtl/>
+        </w:rPr>
+        <w:t xml:space="preserve"> מחשב את סדר היום האופטימלי בהינתן הנתונים שהוגדרו לו. האלגוריתם מוציא כפלט את תכנית סדר-היום אשר חישב.</w:t>
+      </w:r>
+    </w:p>
+    <w:p>
+      <w:pPr>
+        <w:bidi/>
+        <w:spacing w:line="360" w:lineRule="auto"/>
+        <w:ind w:left="567"/>
+        <w:rPr>
+          <w:rFonts w:ascii="David" w:hAnsi="David" w:cs="David"/>
+          <w:sz w:val="28"/>
+          <w:szCs w:val="28"/>
+          <w:rtl/>
+        </w:rPr>
+      </w:pPr>
+      <w:r>
+        <w:rPr>
+          <w:rFonts w:ascii="David" w:hAnsi="David" w:cs="David" w:hint="cs"/>
+          <w:sz w:val="28"/>
+          <w:szCs w:val="28"/>
+          <w:highlight w:val="yellow"/>
+          <w:rtl/>
+        </w:rPr>
+        <w:t xml:space="preserve">הסבר על </w:t>
+      </w:r>
+      <w:r>
+        <w:rPr>
+          <w:rFonts w:ascii="David" w:hAnsi="David" w:cs="David" w:hint="cs"/>
+          <w:sz w:val="28"/>
+          <w:szCs w:val="28"/>
+          <w:highlight w:val="yellow"/>
+        </w:rPr>
+        <w:t>STN</w:t>
+      </w:r>
+      <w:r>
+        <w:rPr>
+          <w:rFonts w:ascii="David" w:hAnsi="David" w:cs="David" w:hint="cs"/>
+          <w:sz w:val="28"/>
+          <w:szCs w:val="28"/>
+          <w:highlight w:val="yellow"/>
+          <w:rtl/>
+        </w:rPr>
+        <w:t xml:space="preserve"> עכשיו? +מקרה מורחב</w:t>
       </w:r>
     </w:p>
     <w:p>
@@ -2307,7 +3816,6 @@
         <w:jc w:val="right"/>
         <w:rPr>
           <w:rFonts w:ascii="David" w:hAnsi="David" w:cs="David"/>
-          <w:rtl/>
         </w:rPr>
       </w:pPr>
     </w:p>
@@ -2318,6 +3826,7 @@
           <w:ilvl w:val="0"/>
           <w:numId w:val="24"/>
         </w:numPr>
+        <w:shd w:val="clear" w:color="auto" w:fill="FBE4D5" w:themeFill="accent2" w:themeFillTint="33"/>
         <w:bidi/>
         <w:rPr>
           <w:rFonts w:ascii="David" w:hAnsi="David" w:cs="David"/>
@@ -2342,6 +3851,7 @@
     <w:p>
       <w:pPr>
         <w:pStyle w:val="a7"/>
+        <w:shd w:val="clear" w:color="auto" w:fill="FBE4D5" w:themeFill="accent2" w:themeFillTint="33"/>
         <w:bidi/>
         <w:ind w:left="360"/>
         <w:rPr>
@@ -2356,88 +3866,36 @@
     <w:p>
       <w:pPr>
         <w:pStyle w:val="a7"/>
+        <w:shd w:val="clear" w:color="auto" w:fill="FBE4D5" w:themeFill="accent2" w:themeFillTint="33"/>
         <w:bidi/>
         <w:ind w:left="360"/>
         <w:rPr>
           <w:rFonts w:ascii="David" w:hAnsi="David" w:cs="David"/>
-          <w:sz w:val="24"/>
-          <w:szCs w:val="24"/>
-          <w:rtl/>
-        </w:rPr>
-      </w:pPr>
-      <w:r>
-        <w:rPr>
-          <w:rFonts w:ascii="David" w:hAnsi="David" w:cs="David" w:hint="cs"/>
-          <w:sz w:val="24"/>
-          <w:szCs w:val="24"/>
-          <w:rtl/>
-        </w:rPr>
-        <w:t xml:space="preserve">בשונה מתכנון קלאסי, תכנון עם זמנים ואילוצים מתמקד בבעיה בה לכל פעולה יש התחלה וסוף, כלומר לכל פעולה </w:t>
-      </w:r>
-      <w:r>
-        <w:rPr>
-          <w:rFonts w:ascii="David" w:hAnsi="David" w:cs="David" w:hint="cs"/>
-          <w:sz w:val="24"/>
-          <w:szCs w:val="24"/>
-          <w:rtl/>
-        </w:rPr>
-        <w:t xml:space="preserve">קיים ממד נוסף והוא </w:t>
-      </w:r>
-      <w:r>
-        <w:rPr>
-          <w:rFonts w:ascii="David" w:hAnsi="David" w:cs="David" w:hint="cs"/>
-          <w:sz w:val="24"/>
-          <w:szCs w:val="24"/>
-          <w:rtl/>
-        </w:rPr>
-        <w:t xml:space="preserve">זמן </w:t>
-      </w:r>
-      <w:r>
-        <w:rPr>
-          <w:rFonts w:ascii="David" w:hAnsi="David" w:cs="David" w:hint="cs"/>
-          <w:sz w:val="24"/>
-          <w:szCs w:val="24"/>
-          <w:rtl/>
-        </w:rPr>
-        <w:t>ה</w:t>
-      </w:r>
-      <w:r>
-        <w:rPr>
-          <w:rFonts w:ascii="David" w:hAnsi="David" w:cs="David" w:hint="cs"/>
-          <w:sz w:val="24"/>
-          <w:szCs w:val="24"/>
-          <w:rtl/>
-        </w:rPr>
-        <w:t>ביצוע</w:t>
-      </w:r>
-      <w:r>
-        <w:rPr>
-          <w:rFonts w:ascii="David" w:hAnsi="David" w:cs="David" w:hint="cs"/>
-          <w:sz w:val="24"/>
-          <w:szCs w:val="24"/>
-          <w:rtl/>
-        </w:rPr>
-        <w:t xml:space="preserve"> של הפעולה</w:t>
-      </w:r>
-      <w:r>
-        <w:rPr>
-          <w:rFonts w:ascii="David" w:hAnsi="David" w:cs="David" w:hint="cs"/>
-          <w:sz w:val="24"/>
-          <w:szCs w:val="24"/>
-          <w:rtl/>
-        </w:rPr>
-        <w:t>. בתכנון עם זמנים, יש צורך לקבוע את זמני ההתחלה והסיום של הפעולות וכן את האילוצים ואת התלויות בין הפעולות השונות. לצורף פשטות, נהוג לקבוע את כלל הזמנים בבעיה ביחס לזמן תחילת הבעיה אשר נקבע להיות 0.</w:t>
+          <w:sz w:val="28"/>
+          <w:szCs w:val="28"/>
+          <w:rtl/>
+        </w:rPr>
+      </w:pPr>
+      <w:r>
+        <w:rPr>
+          <w:rFonts w:ascii="David" w:hAnsi="David" w:cs="David" w:hint="cs"/>
+          <w:sz w:val="28"/>
+          <w:szCs w:val="28"/>
+          <w:rtl/>
+        </w:rPr>
+        <w:t>בשונה מתכנון קלאסי, תכנון עם זמנים ואילוצים מתמקד בבעיה בה לכל פעולה יש התחלה וסוף, כלומר לכל פעולה קיים ממד נוסף והוא זמן הביצוע של הפעולה. בתכנון עם זמנים, יש צורך לקבוע את זמני ההתחלה והסיום של הפעולות וכן את האילוצים ואת התלויות בין הפעולות השונות. לצורף פשטות, נהוג לקבוע את כלל הזמנים בבעיה ביחס לזמן תחילת הבעיה אשר נקבע להיות 0.</w:t>
       </w:r>
     </w:p>
     <w:p>
       <w:pPr>
         <w:pStyle w:val="a7"/>
+        <w:shd w:val="clear" w:color="auto" w:fill="FBE4D5" w:themeFill="accent2" w:themeFillTint="33"/>
         <w:bidi/>
         <w:ind w:left="360"/>
         <w:rPr>
           <w:rFonts w:ascii="David" w:hAnsi="David" w:cs="David"/>
-          <w:sz w:val="24"/>
-          <w:szCs w:val="24"/>
+          <w:sz w:val="28"/>
+          <w:szCs w:val="28"/>
           <w:rtl/>
         </w:rPr>
       </w:pPr>
@@ -2445,63 +3903,56 @@
     <w:p>
       <w:pPr>
         <w:pStyle w:val="a7"/>
+        <w:shd w:val="clear" w:color="auto" w:fill="FBE4D5" w:themeFill="accent2" w:themeFillTint="33"/>
         <w:bidi/>
         <w:ind w:left="360"/>
         <w:rPr>
           <w:rFonts w:ascii="David" w:hAnsi="David" w:cs="David"/>
-          <w:sz w:val="24"/>
-          <w:szCs w:val="24"/>
-          <w:rtl/>
-        </w:rPr>
-      </w:pPr>
-      <w:r>
-        <w:rPr>
-          <w:rFonts w:ascii="David" w:hAnsi="David" w:cs="David" w:hint="cs"/>
-          <w:sz w:val="24"/>
-          <w:szCs w:val="24"/>
-          <w:rtl/>
-        </w:rPr>
-        <w:lastRenderedPageBreak/>
-        <w:t>דוגמא לאילוץ אפשרי: בבעיה בה כלל הזמנים מוגדרים ברזולוציה של דקות.</w:t>
-      </w:r>
-      <w:r>
-        <w:rPr>
-          <w:rFonts w:ascii="David" w:hAnsi="David" w:cs="David" w:hint="cs"/>
-          <w:sz w:val="24"/>
-          <w:szCs w:val="24"/>
-          <w:rtl/>
-        </w:rPr>
-        <w:t xml:space="preserve"> כאשר מטוס ממריא במשך 20 דקות, בין זמן 0 לזמן 20 לא אפשרי שמטוס אחר ינחת באותו המסלול ובאותו חלון זמנים. ולכן, צריך להיות סדר בין הפעולות והאילוצים בין המטוסים.</w:t>
+          <w:sz w:val="28"/>
+          <w:szCs w:val="28"/>
+          <w:rtl/>
+        </w:rPr>
+      </w:pPr>
+      <w:r>
+        <w:rPr>
+          <w:rFonts w:ascii="David" w:hAnsi="David" w:cs="David" w:hint="cs"/>
+          <w:sz w:val="28"/>
+          <w:szCs w:val="28"/>
+          <w:rtl/>
+        </w:rPr>
+        <w:t>דוגמא לאילוץ אפשרי: בבעיה בה כלל הזמנים מוגדרים ברזולוציה של דקות. כאשר מטוס ממריא במשך 20 דקות, בין זמן 0 לזמן 20 לא אפשרי שמטוס אחר ינחת באותו המסלול ובאותו חלון זמנים. ולכן, צריך להיות סדר בין הפעולות והאילוצים בין המטוסים.</w:t>
       </w:r>
     </w:p>
     <w:p>
       <w:pPr>
         <w:pStyle w:val="a7"/>
-        <w:bidi/>
-        <w:rPr>
-          <w:rFonts w:ascii="David" w:hAnsi="David" w:cs="David"/>
-          <w:sz w:val="24"/>
-          <w:szCs w:val="24"/>
-          <w:rtl/>
-        </w:rPr>
-      </w:pPr>
-    </w:p>
-    <w:p>
-      <w:pPr>
+        <w:shd w:val="clear" w:color="auto" w:fill="FBE4D5" w:themeFill="accent2" w:themeFillTint="33"/>
+        <w:bidi/>
+        <w:rPr>
+          <w:rFonts w:ascii="David" w:hAnsi="David" w:cs="David"/>
+          <w:sz w:val="28"/>
+          <w:szCs w:val="28"/>
+          <w:rtl/>
+        </w:rPr>
+      </w:pPr>
+    </w:p>
+    <w:p>
+      <w:pPr>
+        <w:shd w:val="clear" w:color="auto" w:fill="FBE4D5" w:themeFill="accent2" w:themeFillTint="33"/>
         <w:bidi/>
         <w:ind w:left="360"/>
         <w:rPr>
           <w:rFonts w:ascii="David" w:hAnsi="David" w:cs="David"/>
-          <w:sz w:val="24"/>
-          <w:szCs w:val="24"/>
-          <w:rtl/>
-        </w:rPr>
-      </w:pPr>
-      <w:r>
-        <w:rPr>
-          <w:rFonts w:ascii="David" w:hAnsi="David" w:cs="David" w:hint="cs"/>
-          <w:sz w:val="24"/>
-          <w:szCs w:val="24"/>
+          <w:sz w:val="28"/>
+          <w:szCs w:val="28"/>
+          <w:rtl/>
+        </w:rPr>
+      </w:pPr>
+      <w:r>
+        <w:rPr>
+          <w:rFonts w:ascii="David" w:hAnsi="David" w:cs="David" w:hint="cs"/>
+          <w:sz w:val="28"/>
+          <w:szCs w:val="28"/>
           <w:rtl/>
         </w:rPr>
         <w:t xml:space="preserve">נציין כי בעיית הזמנים המאולצת היא בעיית אופטימיזציה עם אילוצים לכל דבר ועניין. לכן להגדרתה ולמציאת פתרון חוקי כנדרש נעשה שימוש בכלי אופטימיזציה מתאים. </w:t>
@@ -2509,8 +3960,8 @@
       <w:r>
         <w:rPr>
           <w:rFonts w:ascii="David" w:hAnsi="David" w:cs="David"/>
-          <w:sz w:val="24"/>
-          <w:szCs w:val="24"/>
+          <w:sz w:val="28"/>
+          <w:szCs w:val="28"/>
           <w:rtl/>
         </w:rPr>
         <w:br/>
@@ -2518,8 +3969,8 @@
       <w:r>
         <w:rPr>
           <w:rFonts w:ascii="David" w:hAnsi="David" w:cs="David" w:hint="cs"/>
-          <w:sz w:val="24"/>
-          <w:szCs w:val="24"/>
+          <w:sz w:val="28"/>
+          <w:szCs w:val="28"/>
           <w:rtl/>
         </w:rPr>
         <w:t>בנוסף נציין, כי האילוצים כשלעצמם בדרך-כלל פוסלים הרבה כיווני פתרון ובכך מקטינים משמעותית את מרחב המצבים האפשרי של הבעיה.</w:t>
@@ -2532,15 +3983,16 @@
           <w:ilvl w:val="0"/>
           <w:numId w:val="24"/>
         </w:numPr>
-        <w:bidi/>
-        <w:rPr>
-          <w:rFonts w:ascii="David" w:hAnsi="David" w:cs="David" w:hint="cs"/>
-          <w:sz w:val="28"/>
-          <w:szCs w:val="28"/>
-          <w:rtl/>
-        </w:rPr>
-      </w:pPr>
-      <w:bookmarkStart w:id="6" w:name="_Toc48741637"/>
+        <w:shd w:val="clear" w:color="auto" w:fill="FBE4D5" w:themeFill="accent2" w:themeFillTint="33"/>
+        <w:bidi/>
+        <w:rPr>
+          <w:rFonts w:ascii="David" w:hAnsi="David" w:cs="David"/>
+          <w:sz w:val="28"/>
+          <w:szCs w:val="28"/>
+          <w:rtl/>
+        </w:rPr>
+      </w:pPr>
+      <w:bookmarkStart w:id="5" w:name="_Toc48741637"/>
       <w:r>
         <w:rPr>
           <w:rFonts w:ascii="David" w:hAnsi="David" w:cs="David"/>
@@ -2550,10 +4002,11 @@
         </w:rPr>
         <w:t>Simple Temporal Network (STN)</w:t>
       </w:r>
-      <w:bookmarkEnd w:id="6"/>
-    </w:p>
-    <w:p>
-      <w:pPr>
+      <w:bookmarkEnd w:id="5"/>
+    </w:p>
+    <w:p>
+      <w:pPr>
+        <w:shd w:val="clear" w:color="auto" w:fill="FBE4D5" w:themeFill="accent2" w:themeFillTint="33"/>
         <w:bidi/>
         <w:ind w:left="360"/>
         <w:rPr>
@@ -2591,7 +4044,18 @@
           <w:szCs w:val="24"/>
           <w:rtl/>
         </w:rPr>
-        <w:t xml:space="preserve">. זהו למעשה גרף המייצג את הממד הזמני של הפעולות שנבצע בפתרון הבעיה, כאשר כל פעולה מיוצגת על-ידי זמן ההתחלה היחסי שלה (כפי שהוגדר בתחילת תת פרק 2.3)  והזמן הכולל הדרוש לביצועה. </w:t>
+        <w:t xml:space="preserve">. זהו למעשה גרף המייצג את הממד הזמני של הפעולות שנבצע בפתרון הבעיה, כאשר כל </w:t>
+      </w:r>
+      <w:r>
+        <w:rPr>
+          <w:rFonts w:ascii="David" w:hAnsi="David" w:cs="David" w:hint="cs"/>
+          <w:b/>
+          <w:sz w:val="24"/>
+          <w:szCs w:val="24"/>
+          <w:rtl/>
+        </w:rPr>
+        <w:lastRenderedPageBreak/>
+        <w:t xml:space="preserve">פעולה מיוצגת על-ידי זמן ההתחלה היחסי שלה (כפי שהוגדר בתחילת תת פרק 2.3)  והזמן הכולל הדרוש לביצועה. </w:t>
       </w:r>
       <w:r>
         <w:rPr>
@@ -2638,6 +4102,7 @@
     </w:p>
     <w:p>
       <w:pPr>
+        <w:shd w:val="clear" w:color="auto" w:fill="FBE4D5" w:themeFill="accent2" w:themeFillTint="33"/>
         <w:bidi/>
         <w:ind w:left="360"/>
         <w:rPr>
@@ -2654,7 +4119,7 @@
         <mc:AlternateContent>
           <mc:Choice Requires="wps">
             <w:drawing>
-              <wp:anchor distT="0" distB="0" distL="114300" distR="114300" simplePos="0" relativeHeight="251660288" behindDoc="0" locked="0" layoutInCell="1" allowOverlap="1" wp14:anchorId="288839E1" wp14:editId="7ADEAAA4">
+              <wp:anchor distT="0" distB="0" distL="114300" distR="114300" simplePos="0" relativeHeight="251660288" behindDoc="0" locked="0" layoutInCell="1" allowOverlap="1" wp14:anchorId="626940E4" wp14:editId="7AEB4AA8">
                 <wp:simplePos x="0" y="0"/>
                 <wp:positionH relativeFrom="column">
                   <wp:posOffset>-2540</wp:posOffset>
@@ -2701,7 +4166,7 @@
                                 <w:rtl/>
                               </w:rPr>
                             </w:pPr>
-                            <w:bookmarkStart w:id="7" w:name="_Toc48740819"/>
+                            <w:bookmarkStart w:id="6" w:name="_Toc48740819"/>
                           </w:p>
                           <w:p>
                             <w:pPr>
@@ -2778,9 +4243,11 @@
                               </w:rPr>
                               <w:t xml:space="preserve"> -פתרון בעיית האופטימיזציה הנ"ל מוצג בגרף </w:t>
                             </w:r>
+                            <w:proofErr w:type="spellStart"/>
                             <w:r>
                               <w:t>stn</w:t>
                             </w:r>
+                            <w:proofErr w:type="spellEnd"/>
                             <w:r>
                               <w:rPr>
                                 <w:rFonts w:hint="cs"/>
@@ -2788,7 +4255,7 @@
                               </w:rPr>
                               <w:t>.</w:t>
                             </w:r>
-                            <w:bookmarkEnd w:id="7"/>
+                            <w:bookmarkEnd w:id="6"/>
                           </w:p>
                         </w:txbxContent>
                       </wps:txbx>
@@ -2812,7 +4279,7 @@
           </mc:Choice>
           <mc:Fallback>
             <w:pict>
-              <v:shapetype w14:anchorId="288839E1" id="_x0000_t202" coordsize="21600,21600" o:spt="202" path="m,l,21600r21600,l21600,xe">
+              <v:shapetype w14:anchorId="626940E4" id="_x0000_t202" coordsize="21600,21600" o:spt="202" path="m,l,21600r21600,l21600,xe">
                 <v:stroke joinstyle="miter"/>
                 <v:path gradientshapeok="t" o:connecttype="rect"/>
               </v:shapetype>
@@ -2828,7 +4295,7 @@
                           <w:rtl/>
                         </w:rPr>
                       </w:pPr>
-                      <w:bookmarkStart w:id="8" w:name="_Toc48740819"/>
+                      <w:bookmarkStart w:id="7" w:name="_Toc48740819"/>
                     </w:p>
                     <w:p>
                       <w:pPr>
@@ -2905,9 +4372,11 @@
                         </w:rPr>
                         <w:t xml:space="preserve"> -פתרון בעיית האופטימיזציה הנ"ל מוצג בגרף </w:t>
                       </w:r>
+                      <w:proofErr w:type="spellStart"/>
                       <w:r>
                         <w:t>stn</w:t>
                       </w:r>
+                      <w:proofErr w:type="spellEnd"/>
                       <w:r>
                         <w:rPr>
                           <w:rFonts w:hint="cs"/>
@@ -2915,7 +4384,7 @@
                         </w:rPr>
                         <w:t>.</w:t>
                       </w:r>
-                      <w:bookmarkEnd w:id="8"/>
+                      <w:bookmarkEnd w:id="7"/>
                     </w:p>
                   </w:txbxContent>
                 </v:textbox>
@@ -2973,6 +4442,7 @@
     </w:p>
     <w:p>
       <w:pPr>
+        <w:shd w:val="clear" w:color="auto" w:fill="FBE4D5" w:themeFill="accent2" w:themeFillTint="33"/>
         <w:bidi/>
         <w:ind w:firstLine="360"/>
         <w:rPr>
@@ -2993,7 +4463,7 @@
           <w:rtl/>
         </w:rPr>
         <w:drawing>
-          <wp:anchor distT="0" distB="0" distL="114300" distR="114300" simplePos="0" relativeHeight="251659776" behindDoc="0" locked="0" layoutInCell="1" allowOverlap="1" wp14:anchorId="02E3BAF1" wp14:editId="390CC311">
+          <wp:anchor distT="0" distB="0" distL="114300" distR="114300" simplePos="0" relativeHeight="251659264" behindDoc="0" locked="0" layoutInCell="1" allowOverlap="1" wp14:anchorId="2F9C1B73" wp14:editId="12D5CD8B">
             <wp:simplePos x="0" y="0"/>
             <wp:positionH relativeFrom="column">
               <wp:posOffset>0</wp:posOffset>
@@ -3016,7 +4486,7 @@
                     <pic:cNvPicPr/>
                   </pic:nvPicPr>
                   <pic:blipFill>
-                    <a:blip r:embed="rId8">
+                    <a:blip r:embed="rId9">
                       <a:extLst>
                         <a:ext uri="{28A0092B-C50C-407E-A947-70E740481C1C}">
                           <a14:useLocalDpi xmlns:a14="http://schemas.microsoft.com/office/drawing/2010/main" val="0"/>
@@ -3071,6 +4541,7 @@
     </w:p>
     <w:p>
       <w:pPr>
+        <w:shd w:val="clear" w:color="auto" w:fill="FBE4D5" w:themeFill="accent2" w:themeFillTint="33"/>
         <w:bidi/>
         <w:ind w:left="360"/>
         <w:rPr>
@@ -3098,7 +4569,16 @@
           <w:szCs w:val="24"/>
           <w:rtl/>
         </w:rPr>
-        <w:t>ניתן לראות כי לפי  הפתרון שהתקבל בגרף ה</w:t>
+        <w:t>ניתן לראות כי לפי  הפתרון שהתקבל בגרף ה-</w:t>
+      </w:r>
+      <w:r>
+        <w:rPr>
+          <w:rFonts w:ascii="David" w:hAnsi="David" w:cs="David" w:hint="cs"/>
+          <w:bCs/>
+          <w:sz w:val="24"/>
+          <w:szCs w:val="24"/>
+        </w:rPr>
+        <w:t>STN</w:t>
       </w:r>
       <w:r>
         <w:rPr>
@@ -3108,30 +4588,2154 @@
           <w:szCs w:val="24"/>
           <w:rtl/>
         </w:rPr>
-        <w:t>-</w:t>
-      </w:r>
-      <w:r>
-        <w:rPr>
-          <w:rFonts w:ascii="David" w:hAnsi="David" w:cs="David" w:hint="cs"/>
+        <w:t xml:space="preserve"> באיור 4 תיקון הפיוז החל אפסילון זמן לאחר הדלקת הנר ונמשך 10 דקות. </w:t>
+      </w:r>
+    </w:p>
+    <w:p>
+      <w:pPr>
+        <w:bidi/>
+        <w:spacing w:line="360" w:lineRule="auto"/>
+        <w:ind w:left="567"/>
+        <w:rPr>
+          <w:rFonts w:ascii="David" w:hAnsi="David" w:cs="David"/>
+          <w:b/>
           <w:bCs/>
-          <w:sz w:val="24"/>
-          <w:szCs w:val="24"/>
+          <w:sz w:val="32"/>
+          <w:szCs w:val="32"/>
+        </w:rPr>
+      </w:pPr>
+    </w:p>
+    <w:p>
+      <w:pPr>
+        <w:pStyle w:val="a7"/>
+        <w:numPr>
+          <w:ilvl w:val="2"/>
+          <w:numId w:val="26"/>
+        </w:numPr>
+        <w:bidi/>
+        <w:spacing w:line="360" w:lineRule="auto"/>
+        <w:rPr>
+          <w:rFonts w:ascii="David" w:hAnsi="David" w:cs="David"/>
+          <w:b/>
+          <w:bCs/>
+          <w:sz w:val="32"/>
+          <w:szCs w:val="32"/>
+        </w:rPr>
+      </w:pPr>
+      <w:r>
+        <w:rPr>
+          <w:rFonts w:ascii="David" w:hAnsi="David" w:cs="David" w:hint="cs"/>
+          <w:b/>
+          <w:bCs/>
+          <w:sz w:val="32"/>
+          <w:szCs w:val="32"/>
+          <w:rtl/>
+        </w:rPr>
+        <w:t>אלגוריתם ה-</w:t>
+      </w:r>
+      <w:r>
+        <w:rPr>
+          <w:rFonts w:ascii="David" w:hAnsi="David" w:cs="David"/>
+          <w:b/>
+          <w:bCs/>
+          <w:sz w:val="32"/>
+          <w:szCs w:val="32"/>
+        </w:rPr>
+        <w:t>Online</w:t>
+      </w:r>
+    </w:p>
+    <w:p>
+      <w:pPr>
+        <w:bidi/>
+        <w:ind w:left="567"/>
+        <w:rPr>
+          <w:rFonts w:ascii="David" w:hAnsi="David" w:cs="David"/>
+          <w:sz w:val="28"/>
+          <w:szCs w:val="28"/>
+          <w:rtl/>
+        </w:rPr>
+      </w:pPr>
+      <w:r>
+        <w:rPr>
+          <w:rFonts w:ascii="David" w:hAnsi="David" w:cs="David" w:hint="cs"/>
+          <w:sz w:val="28"/>
+          <w:szCs w:val="28"/>
+          <w:rtl/>
+        </w:rPr>
+        <w:t>אלגוריתם ה-</w:t>
+      </w:r>
+      <w:r>
+        <w:rPr>
+          <w:rFonts w:ascii="David" w:hAnsi="David" w:cs="David"/>
+          <w:sz w:val="28"/>
+          <w:szCs w:val="28"/>
+        </w:rPr>
+        <w:t>online</w:t>
+      </w:r>
+      <w:r>
+        <w:rPr>
+          <w:rFonts w:ascii="David" w:hAnsi="David" w:cs="David" w:hint="cs"/>
+          <w:sz w:val="28"/>
+          <w:szCs w:val="28"/>
+          <w:rtl/>
+        </w:rPr>
+        <w:t xml:space="preserve"> מקבל כקלט את אותו קובץ קונפיגורציה ש</w:t>
+      </w:r>
+      <w:r>
+        <w:rPr>
+          <w:rFonts w:ascii="David" w:hAnsi="David" w:cs="David" w:hint="cs"/>
+          <w:sz w:val="28"/>
+          <w:szCs w:val="28"/>
+          <w:rtl/>
+        </w:rPr>
+        <w:t xml:space="preserve">הוכנס </w:t>
+      </w:r>
+      <w:r>
+        <w:rPr>
+          <w:rFonts w:ascii="David" w:hAnsi="David" w:cs="David" w:hint="cs"/>
+          <w:sz w:val="28"/>
+          <w:szCs w:val="28"/>
+          <w:rtl/>
+        </w:rPr>
+        <w:t>לאלגוריתם ה-</w:t>
+      </w:r>
+      <w:r>
+        <w:rPr>
+          <w:rFonts w:ascii="David" w:hAnsi="David" w:cs="David"/>
+          <w:sz w:val="28"/>
+          <w:szCs w:val="28"/>
+        </w:rPr>
+        <w:t>offline</w:t>
+      </w:r>
+      <w:r>
+        <w:rPr>
+          <w:rFonts w:ascii="David" w:hAnsi="David" w:cs="David" w:hint="cs"/>
+          <w:sz w:val="28"/>
+          <w:szCs w:val="28"/>
+          <w:rtl/>
+        </w:rPr>
+        <w:t>, ואת גרף ה-</w:t>
+      </w:r>
+      <w:r>
+        <w:rPr>
+          <w:rFonts w:ascii="David" w:hAnsi="David" w:cs="David" w:hint="cs"/>
+          <w:sz w:val="28"/>
+          <w:szCs w:val="28"/>
+        </w:rPr>
+        <w:t>ST</w:t>
+      </w:r>
+      <w:r>
+        <w:rPr>
+          <w:rFonts w:ascii="David" w:hAnsi="David" w:cs="David"/>
+          <w:sz w:val="28"/>
+          <w:szCs w:val="28"/>
+        </w:rPr>
+        <w:t>N</w:t>
+      </w:r>
+      <w:r>
+        <w:rPr>
+          <w:rFonts w:ascii="David" w:hAnsi="David" w:cs="David" w:hint="cs"/>
+          <w:sz w:val="28"/>
+          <w:szCs w:val="28"/>
+          <w:rtl/>
+        </w:rPr>
+        <w:t xml:space="preserve"> </w:t>
+      </w:r>
+      <w:r>
+        <w:rPr>
+          <w:rFonts w:ascii="David" w:hAnsi="David" w:cs="David" w:hint="cs"/>
+          <w:sz w:val="28"/>
+          <w:szCs w:val="28"/>
+          <w:rtl/>
+        </w:rPr>
+        <w:t xml:space="preserve">המיוצג כטבלה </w:t>
+      </w:r>
+      <w:r>
+        <w:rPr>
+          <w:rFonts w:ascii="David" w:hAnsi="David" w:cs="David" w:hint="cs"/>
+          <w:sz w:val="28"/>
+          <w:szCs w:val="28"/>
+          <w:rtl/>
+        </w:rPr>
+        <w:t>(פלט ה-</w:t>
+      </w:r>
+      <w:r>
+        <w:rPr>
+          <w:rFonts w:ascii="David" w:hAnsi="David" w:cs="David"/>
+          <w:sz w:val="28"/>
+          <w:szCs w:val="28"/>
+        </w:rPr>
+        <w:t>offline</w:t>
+      </w:r>
+      <w:r>
+        <w:rPr>
+          <w:rFonts w:ascii="David" w:hAnsi="David" w:cs="David" w:hint="cs"/>
+          <w:sz w:val="28"/>
+          <w:szCs w:val="28"/>
+          <w:rtl/>
+        </w:rPr>
+        <w:t>)</w:t>
+      </w:r>
+      <w:r>
+        <w:rPr>
+          <w:rFonts w:ascii="David" w:hAnsi="David" w:cs="David" w:hint="cs"/>
+          <w:sz w:val="28"/>
+          <w:szCs w:val="28"/>
+          <w:rtl/>
+        </w:rPr>
+        <w:t>.</w:t>
+      </w:r>
+    </w:p>
+    <w:p>
+      <w:pPr>
+        <w:bidi/>
+        <w:ind w:left="567"/>
+        <w:rPr>
+          <w:rFonts w:ascii="David" w:hAnsi="David" w:cs="David"/>
+          <w:sz w:val="28"/>
+          <w:szCs w:val="28"/>
+          <w:rtl/>
+        </w:rPr>
+      </w:pPr>
+      <w:r>
+        <w:rPr>
+          <w:rFonts w:ascii="David" w:hAnsi="David" w:cs="David" w:hint="cs"/>
+          <w:sz w:val="28"/>
+          <w:szCs w:val="28"/>
+          <w:rtl/>
+        </w:rPr>
+        <w:t>פלט האלגוריתם הוא סדר הפעולות שקרו במהלך היום, כולל ההפרעות והאילוצים שהתרחשו.</w:t>
+      </w:r>
+    </w:p>
+    <w:p>
+      <w:pPr>
+        <w:pStyle w:val="a7"/>
+        <w:bidi/>
+        <w:ind w:left="567"/>
+        <w:rPr>
+          <w:rFonts w:ascii="David" w:hAnsi="David" w:cs="David"/>
+          <w:sz w:val="28"/>
+          <w:szCs w:val="28"/>
+          <w:rtl/>
+        </w:rPr>
+      </w:pPr>
+      <w:r>
+        <w:rPr>
+          <w:rFonts w:ascii="David" w:hAnsi="David" w:cs="David" w:hint="cs"/>
+          <w:sz w:val="28"/>
+          <w:szCs w:val="28"/>
+          <w:rtl/>
+        </w:rPr>
+        <w:t>אלגוריתם ה-</w:t>
+      </w:r>
+      <w:r>
+        <w:rPr>
+          <w:rFonts w:ascii="David" w:hAnsi="David" w:cs="David"/>
+          <w:sz w:val="28"/>
+          <w:szCs w:val="28"/>
+        </w:rPr>
+        <w:t>online</w:t>
+      </w:r>
+      <w:r>
+        <w:rPr>
+          <w:rFonts w:ascii="David" w:hAnsi="David" w:cs="David" w:hint="cs"/>
+          <w:sz w:val="28"/>
+          <w:szCs w:val="28"/>
+          <w:rtl/>
+        </w:rPr>
+        <w:t xml:space="preserve"> משמש כ-"מגדל פיקוח", אשר מפקח ומבקר על תוכנית סדר-היום שהתקבלה. האלגוריתם שולח את הפעולות לסביבת ההרצה ומבצע החלטות על בסיס מצב העולם וההפרעות המתרחשות.</w:t>
+      </w:r>
+    </w:p>
+    <w:p>
+      <w:pPr>
+        <w:pStyle w:val="a7"/>
+        <w:bidi/>
+        <w:ind w:left="653"/>
+        <w:rPr>
+          <w:rFonts w:ascii="David" w:hAnsi="David" w:cs="David"/>
+          <w:sz w:val="28"/>
+          <w:szCs w:val="28"/>
+          <w:rtl/>
+        </w:rPr>
+      </w:pPr>
+    </w:p>
+    <w:p>
+      <w:pPr>
+        <w:pStyle w:val="a7"/>
+        <w:bidi/>
+        <w:ind w:left="653"/>
+        <w:rPr>
+          <w:rFonts w:ascii="David" w:hAnsi="David" w:cs="David"/>
+          <w:sz w:val="28"/>
+          <w:szCs w:val="28"/>
+          <w:rtl/>
+        </w:rPr>
+      </w:pPr>
+    </w:p>
+    <w:p>
+      <w:pPr>
+        <w:pStyle w:val="a7"/>
+        <w:bidi/>
+        <w:ind w:left="653"/>
+        <w:rPr>
+          <w:rFonts w:ascii="David" w:hAnsi="David" w:cs="David"/>
+          <w:sz w:val="28"/>
+          <w:szCs w:val="28"/>
+          <w:rtl/>
+        </w:rPr>
+      </w:pPr>
+    </w:p>
+    <w:p>
+      <w:pPr>
+        <w:pStyle w:val="a7"/>
+        <w:bidi/>
+        <w:ind w:left="653"/>
+        <w:rPr>
+          <w:rFonts w:ascii="David" w:hAnsi="David" w:cs="David"/>
+          <w:sz w:val="28"/>
+          <w:szCs w:val="28"/>
+          <w:rtl/>
+        </w:rPr>
+      </w:pPr>
+    </w:p>
+    <w:p>
+      <w:pPr>
+        <w:pStyle w:val="a7"/>
+        <w:bidi/>
+        <w:ind w:left="653"/>
+        <w:rPr>
+          <w:rFonts w:ascii="David" w:hAnsi="David" w:cs="David"/>
+          <w:sz w:val="28"/>
+          <w:szCs w:val="28"/>
+          <w:rtl/>
+        </w:rPr>
+      </w:pPr>
+    </w:p>
+    <w:p>
+      <w:pPr>
+        <w:pStyle w:val="a7"/>
+        <w:bidi/>
+        <w:ind w:left="653"/>
+        <w:rPr>
+          <w:rFonts w:ascii="David" w:hAnsi="David" w:cs="David"/>
+          <w:sz w:val="28"/>
+          <w:szCs w:val="28"/>
+          <w:rtl/>
+        </w:rPr>
+      </w:pPr>
+    </w:p>
+    <w:p>
+      <w:pPr>
+        <w:pStyle w:val="a7"/>
+        <w:bidi/>
+        <w:ind w:left="653"/>
+        <w:rPr>
+          <w:rFonts w:ascii="David" w:hAnsi="David" w:cs="David"/>
+          <w:b/>
+          <w:bCs/>
+          <w:sz w:val="32"/>
+          <w:szCs w:val="32"/>
+        </w:rPr>
+      </w:pPr>
+    </w:p>
+    <w:p>
+      <w:pPr>
+        <w:pStyle w:val="1"/>
+        <w:numPr>
+          <w:ilvl w:val="0"/>
+          <w:numId w:val="26"/>
+        </w:numPr>
+      </w:pPr>
+      <w:r>
+        <w:rPr>
+          <w:rFonts w:hint="cs"/>
+          <w:rtl/>
+        </w:rPr>
+        <w:lastRenderedPageBreak/>
+        <w:t xml:space="preserve"> מטרת הפרויקט</w:t>
+      </w:r>
+    </w:p>
+    <w:p>
+      <w:pPr>
+        <w:bidi/>
+        <w:ind w:left="283"/>
+        <w:rPr>
+          <w:rFonts w:ascii="David" w:hAnsi="David" w:cs="David"/>
+          <w:sz w:val="28"/>
+          <w:szCs w:val="28"/>
+          <w:rtl/>
+        </w:rPr>
+      </w:pPr>
+      <w:r>
+        <w:rPr>
+          <w:rFonts w:ascii="David" w:hAnsi="David" w:cs="David" w:hint="cs"/>
+          <w:sz w:val="28"/>
+          <w:szCs w:val="28"/>
+          <w:rtl/>
+        </w:rPr>
+        <w:t>מטרת הפרויקט היא בניית</w:t>
+      </w:r>
+      <w:r>
+        <w:rPr>
+          <w:rFonts w:ascii="David" w:hAnsi="David" w:cs="David"/>
+          <w:sz w:val="28"/>
+          <w:szCs w:val="28"/>
+          <w:rtl/>
+        </w:rPr>
+        <w:t xml:space="preserve"> אלגוריתם</w:t>
+      </w:r>
+      <w:r>
+        <w:rPr>
+          <w:rFonts w:ascii="David" w:hAnsi="David" w:cs="David"/>
+          <w:sz w:val="28"/>
+          <w:szCs w:val="28"/>
+        </w:rPr>
+        <w:t xml:space="preserve"> online </w:t>
+      </w:r>
+      <w:r>
+        <w:rPr>
+          <w:rFonts w:ascii="David" w:hAnsi="David" w:cs="David"/>
+          <w:sz w:val="28"/>
+          <w:szCs w:val="28"/>
+          <w:rtl/>
+        </w:rPr>
+        <w:t>לניהול המראות ונחיתות של מטוסים</w:t>
+      </w:r>
+      <w:r>
+        <w:rPr>
+          <w:rFonts w:ascii="David" w:hAnsi="David" w:cs="David"/>
+          <w:sz w:val="28"/>
+          <w:szCs w:val="28"/>
+        </w:rPr>
+        <w:t>.</w:t>
+      </w:r>
+      <w:r>
+        <w:rPr>
+          <w:rFonts w:ascii="David" w:hAnsi="David" w:cs="David" w:hint="cs"/>
+          <w:sz w:val="28"/>
+          <w:szCs w:val="28"/>
+          <w:rtl/>
+        </w:rPr>
+        <w:t xml:space="preserve"> האלגוריתם מנהל את שדה התעופה בהתאם לתוכנית סדר-היום שהתקבלה מאלגוריתם ה-</w:t>
+      </w:r>
+      <w:r>
+        <w:rPr>
+          <w:rFonts w:ascii="David" w:hAnsi="David" w:cs="David"/>
+          <w:sz w:val="28"/>
+          <w:szCs w:val="28"/>
+        </w:rPr>
+        <w:t>offline</w:t>
+      </w:r>
+      <w:r>
+        <w:rPr>
+          <w:rFonts w:ascii="David" w:hAnsi="David" w:cs="David" w:hint="cs"/>
+          <w:sz w:val="28"/>
+          <w:szCs w:val="28"/>
+          <w:rtl/>
+        </w:rPr>
+        <w:t>. זאת תוך מעקב והתמודדות עם שינויים ואילוצים המתרחשים בזמן-אמת.</w:t>
+      </w:r>
+    </w:p>
+    <w:p>
+      <w:pPr>
+        <w:bidi/>
+        <w:ind w:left="283"/>
+        <w:rPr>
+          <w:rFonts w:ascii="David" w:hAnsi="David" w:cs="David"/>
+          <w:sz w:val="28"/>
+          <w:szCs w:val="28"/>
+          <w:rtl/>
+        </w:rPr>
+      </w:pPr>
+      <w:r>
+        <w:rPr>
+          <w:rFonts w:ascii="David" w:hAnsi="David" w:cs="David" w:hint="cs"/>
+          <w:sz w:val="28"/>
+          <w:szCs w:val="28"/>
+          <w:rtl/>
+        </w:rPr>
+        <w:t xml:space="preserve">כאשר מתרחשת הפרעה </w:t>
+      </w:r>
+      <w:r>
+        <w:rPr>
+          <w:rFonts w:ascii="David" w:hAnsi="David" w:cs="David"/>
+          <w:sz w:val="28"/>
+          <w:szCs w:val="28"/>
+          <w:rtl/>
+        </w:rPr>
+        <w:t>אלגוריתם</w:t>
+      </w:r>
+      <w:r>
+        <w:rPr>
+          <w:rFonts w:ascii="David" w:hAnsi="David" w:cs="David" w:hint="cs"/>
+          <w:sz w:val="28"/>
+          <w:szCs w:val="28"/>
+          <w:rtl/>
+        </w:rPr>
+        <w:t xml:space="preserve"> ה-</w:t>
+      </w:r>
+      <w:r>
+        <w:rPr>
+          <w:rFonts w:ascii="David" w:hAnsi="David" w:cs="David"/>
+          <w:sz w:val="28"/>
+          <w:szCs w:val="28"/>
+        </w:rPr>
+        <w:t>online</w:t>
+      </w:r>
+      <w:r>
+        <w:rPr>
+          <w:rFonts w:ascii="David" w:hAnsi="David" w:cs="David"/>
+          <w:sz w:val="28"/>
+          <w:szCs w:val="28"/>
+          <w:rtl/>
+        </w:rPr>
+        <w:t xml:space="preserve"> צריך ל</w:t>
+      </w:r>
+      <w:r>
+        <w:rPr>
+          <w:rFonts w:ascii="David" w:hAnsi="David" w:cs="David" w:hint="cs"/>
+          <w:sz w:val="28"/>
+          <w:szCs w:val="28"/>
+          <w:rtl/>
+        </w:rPr>
+        <w:t>קבוע בזמן-אמת</w:t>
+      </w:r>
+      <w:r>
+        <w:rPr>
+          <w:rFonts w:ascii="David" w:hAnsi="David" w:cs="David"/>
+          <w:sz w:val="28"/>
+          <w:szCs w:val="28"/>
+          <w:rtl/>
+        </w:rPr>
+        <w:t xml:space="preserve"> </w:t>
+      </w:r>
+      <w:r>
+        <w:rPr>
+          <w:rFonts w:ascii="David" w:hAnsi="David" w:cs="David" w:hint="cs"/>
+          <w:sz w:val="28"/>
+          <w:szCs w:val="28"/>
+          <w:rtl/>
+        </w:rPr>
+        <w:t>בין האפשרויות הבאות:</w:t>
+      </w:r>
+    </w:p>
+    <w:p>
+      <w:pPr>
+        <w:pStyle w:val="a7"/>
+        <w:numPr>
+          <w:ilvl w:val="0"/>
+          <w:numId w:val="33"/>
+        </w:numPr>
+        <w:bidi/>
+        <w:rPr>
+          <w:rFonts w:ascii="David" w:hAnsi="David" w:cs="David"/>
+          <w:sz w:val="28"/>
+          <w:szCs w:val="28"/>
+          <w:rtl/>
+        </w:rPr>
+      </w:pPr>
+      <w:r>
+        <w:rPr>
+          <w:rFonts w:ascii="David" w:hAnsi="David" w:cs="David"/>
+          <w:sz w:val="28"/>
+          <w:szCs w:val="28"/>
+          <w:rtl/>
+        </w:rPr>
+        <w:t>הוא יכול לרוץ עם ההפרע</w:t>
+      </w:r>
+      <w:r>
+        <w:rPr>
+          <w:rFonts w:ascii="David" w:hAnsi="David" w:cs="David" w:hint="cs"/>
+          <w:sz w:val="28"/>
+          <w:szCs w:val="28"/>
+          <w:rtl/>
+        </w:rPr>
+        <w:t>ה והאילוצים שהתרחשו.</w:t>
+      </w:r>
+    </w:p>
+    <w:p>
+      <w:pPr>
+        <w:pStyle w:val="a7"/>
+        <w:numPr>
+          <w:ilvl w:val="0"/>
+          <w:numId w:val="33"/>
+        </w:numPr>
+        <w:bidi/>
+        <w:rPr>
+          <w:rFonts w:ascii="David" w:hAnsi="David" w:cs="David"/>
+          <w:sz w:val="28"/>
+          <w:szCs w:val="28"/>
+          <w:rtl/>
+        </w:rPr>
+      </w:pPr>
+      <w:r>
+        <w:rPr>
+          <w:rFonts w:ascii="David" w:hAnsi="David" w:cs="David" w:hint="cs"/>
+          <w:sz w:val="28"/>
+          <w:szCs w:val="28"/>
+          <w:rtl/>
+        </w:rPr>
+        <w:t xml:space="preserve">יש </w:t>
+      </w:r>
+      <w:r>
+        <w:rPr>
+          <w:rFonts w:ascii="David" w:hAnsi="David" w:cs="David"/>
+          <w:sz w:val="28"/>
+          <w:szCs w:val="28"/>
+          <w:rtl/>
+        </w:rPr>
+        <w:t>לבצע תיכנון מחדש ביחס למצב העולם בו הוא נמצא</w:t>
+      </w:r>
+      <w:r>
+        <w:rPr>
+          <w:rFonts w:ascii="David" w:hAnsi="David" w:cs="David"/>
+          <w:sz w:val="28"/>
+          <w:szCs w:val="28"/>
+        </w:rPr>
+        <w:t>.</w:t>
+      </w:r>
+    </w:p>
+    <w:p>
+      <w:pPr>
+        <w:pStyle w:val="a7"/>
+        <w:numPr>
+          <w:ilvl w:val="0"/>
+          <w:numId w:val="33"/>
+        </w:numPr>
+        <w:bidi/>
+        <w:rPr>
+          <w:rFonts w:ascii="David" w:hAnsi="David" w:cs="David"/>
+          <w:sz w:val="28"/>
+          <w:szCs w:val="28"/>
+        </w:rPr>
+      </w:pPr>
+      <w:r>
+        <w:rPr>
+          <w:rFonts w:ascii="David" w:hAnsi="David" w:cs="David"/>
+          <w:sz w:val="28"/>
+          <w:szCs w:val="28"/>
+          <w:rtl/>
+        </w:rPr>
+        <w:t>להחליט שהת</w:t>
+      </w:r>
+      <w:r>
+        <w:rPr>
+          <w:rFonts w:ascii="David" w:hAnsi="David" w:cs="David" w:hint="cs"/>
+          <w:sz w:val="28"/>
+          <w:szCs w:val="28"/>
+          <w:rtl/>
+        </w:rPr>
+        <w:t>ו</w:t>
+      </w:r>
+      <w:r>
+        <w:rPr>
+          <w:rFonts w:ascii="David" w:hAnsi="David" w:cs="David"/>
+          <w:sz w:val="28"/>
+          <w:szCs w:val="28"/>
+          <w:rtl/>
+        </w:rPr>
+        <w:t>כנית לא אפשרית</w:t>
+      </w:r>
+      <w:r>
+        <w:rPr>
+          <w:rFonts w:ascii="David" w:hAnsi="David" w:cs="David" w:hint="cs"/>
+          <w:sz w:val="28"/>
+          <w:szCs w:val="28"/>
+          <w:rtl/>
+        </w:rPr>
+        <w:t xml:space="preserve"> ולשלוח שגיאה</w:t>
+      </w:r>
+      <w:r>
+        <w:rPr>
+          <w:rFonts w:ascii="David" w:hAnsi="David" w:cs="David"/>
+          <w:sz w:val="28"/>
+          <w:szCs w:val="28"/>
+          <w:rtl/>
+        </w:rPr>
+        <w:t>.</w:t>
+      </w:r>
+    </w:p>
+    <w:p>
+      <w:pPr>
+        <w:pStyle w:val="a7"/>
+        <w:bidi/>
+        <w:ind w:left="653"/>
+        <w:rPr>
+          <w:rFonts w:ascii="David" w:hAnsi="David" w:cs="David"/>
+          <w:b/>
+          <w:bCs/>
+          <w:sz w:val="32"/>
+          <w:szCs w:val="32"/>
+        </w:rPr>
+      </w:pPr>
+    </w:p>
+    <w:p>
+      <w:pPr>
+        <w:pStyle w:val="1"/>
+        <w:numPr>
+          <w:ilvl w:val="0"/>
+          <w:numId w:val="26"/>
+        </w:numPr>
+      </w:pPr>
+      <w:r>
+        <w:rPr>
+          <w:rFonts w:hint="cs"/>
+          <w:rtl/>
+        </w:rPr>
+        <w:t xml:space="preserve"> תיאור כללי של הבעיה</w:t>
+      </w:r>
+    </w:p>
+    <w:p>
+      <w:pPr>
+        <w:bidi/>
+        <w:ind w:left="283"/>
+        <w:rPr>
+          <w:rFonts w:ascii="David" w:hAnsi="David" w:cs="David"/>
+          <w:sz w:val="28"/>
+          <w:szCs w:val="28"/>
+          <w:rtl/>
+        </w:rPr>
+      </w:pPr>
+      <w:r>
+        <w:rPr>
+          <w:rFonts w:ascii="David" w:hAnsi="David" w:cs="David"/>
+          <w:sz w:val="28"/>
+          <w:szCs w:val="28"/>
+          <w:rtl/>
+        </w:rPr>
+        <w:drawing>
+          <wp:anchor distT="0" distB="0" distL="114300" distR="114300" simplePos="0" relativeHeight="251663360" behindDoc="0" locked="0" layoutInCell="1" allowOverlap="1" wp14:anchorId="4FD210C3" wp14:editId="48D9D8A3">
+            <wp:simplePos x="0" y="0"/>
+            <wp:positionH relativeFrom="margin">
+              <wp:posOffset>1307465</wp:posOffset>
+            </wp:positionH>
+            <wp:positionV relativeFrom="paragraph">
+              <wp:posOffset>438785</wp:posOffset>
+            </wp:positionV>
+            <wp:extent cx="2520315" cy="2927350"/>
+            <wp:effectExtent l="0" t="0" r="0" b="6350"/>
+            <wp:wrapTopAndBottom/>
+            <wp:docPr id="4" name="תמונה 4"/>
+            <wp:cNvGraphicFramePr>
+              <a:graphicFrameLocks xmlns:a="http://schemas.openxmlformats.org/drawingml/2006/main" noChangeAspect="1"/>
+            </wp:cNvGraphicFramePr>
+            <a:graphic xmlns:a="http://schemas.openxmlformats.org/drawingml/2006/main">
+              <a:graphicData uri="http://schemas.openxmlformats.org/drawingml/2006/picture">
+                <pic:pic xmlns:pic="http://schemas.openxmlformats.org/drawingml/2006/picture">
+                  <pic:nvPicPr>
+                    <pic:cNvPr id="1" name=""/>
+                    <pic:cNvPicPr/>
+                  </pic:nvPicPr>
+                  <pic:blipFill>
+                    <a:blip r:embed="rId10">
+                      <a:extLst>
+                        <a:ext uri="{28A0092B-C50C-407E-A947-70E740481C1C}">
+                          <a14:useLocalDpi xmlns:a14="http://schemas.microsoft.com/office/drawing/2010/main" val="0"/>
+                        </a:ext>
+                      </a:extLst>
+                    </a:blip>
+                    <a:stretch>
+                      <a:fillRect/>
+                    </a:stretch>
+                  </pic:blipFill>
+                  <pic:spPr>
+                    <a:xfrm>
+                      <a:off x="0" y="0"/>
+                      <a:ext cx="2520315" cy="2927350"/>
+                    </a:xfrm>
+                    <a:prstGeom prst="rect">
+                      <a:avLst/>
+                    </a:prstGeom>
+                  </pic:spPr>
+                </pic:pic>
+              </a:graphicData>
+            </a:graphic>
+            <wp14:sizeRelH relativeFrom="margin">
+              <wp14:pctWidth>0</wp14:pctWidth>
+            </wp14:sizeRelH>
+            <wp14:sizeRelV relativeFrom="margin">
+              <wp14:pctHeight>0</wp14:pctHeight>
+            </wp14:sizeRelV>
+          </wp:anchor>
+        </w:drawing>
+      </w:r>
+      <w:r>
+        <w:rPr>
+          <w:rFonts w:ascii="David" w:hAnsi="David" w:cs="David" w:hint="cs"/>
+          <w:sz w:val="28"/>
+          <w:szCs w:val="28"/>
+          <w:rtl/>
+        </w:rPr>
+        <w:t>זוהי סכמה כללית של הבעיה המלאה:</w:t>
+      </w:r>
+    </w:p>
+    <w:p>
+      <w:pPr>
+        <w:bidi/>
+        <w:ind w:left="283"/>
+        <w:rPr>
+          <w:rFonts w:ascii="David" w:hAnsi="David" w:cs="David"/>
+          <w:sz w:val="28"/>
+          <w:szCs w:val="28"/>
+          <w:rtl/>
+        </w:rPr>
+      </w:pPr>
+      <w:r>
+        <w:rPr>
+          <w:rFonts w:ascii="David" w:hAnsi="David" w:cs="David" w:hint="cs"/>
+          <w:sz w:val="28"/>
+          <w:szCs w:val="28"/>
+          <w:rtl/>
+        </w:rPr>
+        <w:t>כאשר:</w:t>
+      </w:r>
+    </w:p>
+    <w:p>
+      <w:pPr>
+        <w:pStyle w:val="a7"/>
+        <w:numPr>
+          <w:ilvl w:val="0"/>
+          <w:numId w:val="34"/>
+        </w:numPr>
+        <w:bidi/>
+        <w:rPr>
+          <w:rFonts w:ascii="David" w:hAnsi="David" w:cs="David"/>
+          <w:sz w:val="28"/>
+          <w:szCs w:val="28"/>
+          <w:rtl/>
+        </w:rPr>
+      </w:pPr>
+      <w:r>
+        <w:rPr>
+          <w:rFonts w:ascii="David" w:hAnsi="David" w:cs="David" w:hint="cs"/>
+          <w:sz w:val="28"/>
+          <w:szCs w:val="28"/>
+          <w:rtl/>
+        </w:rPr>
+        <w:t>ה-</w:t>
+      </w:r>
+      <w:r>
+        <w:rPr>
+          <w:rFonts w:ascii="David" w:hAnsi="David" w:cs="David"/>
+          <w:sz w:val="28"/>
+          <w:szCs w:val="28"/>
+        </w:rPr>
+        <w:t>Planner</w:t>
+      </w:r>
+      <w:r>
+        <w:rPr>
+          <w:rFonts w:ascii="David" w:hAnsi="David" w:cs="David" w:hint="cs"/>
+          <w:sz w:val="28"/>
+          <w:szCs w:val="28"/>
+          <w:rtl/>
+        </w:rPr>
+        <w:t xml:space="preserve"> הוא אלגוריתם ה-</w:t>
+      </w:r>
+      <w:r>
+        <w:rPr>
+          <w:rFonts w:ascii="David" w:hAnsi="David" w:cs="David"/>
+          <w:sz w:val="28"/>
+          <w:szCs w:val="28"/>
+        </w:rPr>
+        <w:t>offline</w:t>
+      </w:r>
+      <w:r>
+        <w:rPr>
+          <w:rFonts w:ascii="David" w:hAnsi="David" w:cs="David" w:hint="cs"/>
+          <w:sz w:val="28"/>
+          <w:szCs w:val="28"/>
+          <w:rtl/>
+        </w:rPr>
+        <w:t xml:space="preserve"> שמומש בפרויקט הקודם.</w:t>
+      </w:r>
+    </w:p>
+    <w:p>
+      <w:pPr>
+        <w:pStyle w:val="a7"/>
+        <w:numPr>
+          <w:ilvl w:val="0"/>
+          <w:numId w:val="34"/>
+        </w:numPr>
+        <w:bidi/>
+        <w:rPr>
+          <w:rFonts w:ascii="David" w:hAnsi="David" w:cs="David"/>
+          <w:sz w:val="28"/>
+          <w:szCs w:val="28"/>
+        </w:rPr>
+      </w:pPr>
+      <w:r>
+        <w:rPr>
+          <w:rFonts w:ascii="David" w:hAnsi="David" w:cs="David" w:hint="cs"/>
+          <w:sz w:val="28"/>
+          <w:szCs w:val="28"/>
+          <w:rtl/>
+        </w:rPr>
+        <w:t>ה-</w:t>
+      </w:r>
+      <w:r>
+        <w:rPr>
+          <w:rFonts w:ascii="David" w:hAnsi="David" w:cs="David"/>
+          <w:sz w:val="28"/>
+          <w:szCs w:val="28"/>
+        </w:rPr>
+        <w:t>Executor</w:t>
+      </w:r>
+      <w:r>
+        <w:rPr>
+          <w:rFonts w:ascii="David" w:hAnsi="David" w:cs="David" w:hint="cs"/>
+          <w:sz w:val="28"/>
+          <w:szCs w:val="28"/>
+          <w:rtl/>
+        </w:rPr>
+        <w:t xml:space="preserve"> הוא אלגוריתם ה-</w:t>
+      </w:r>
+      <w:r>
+        <w:rPr>
+          <w:rFonts w:ascii="David" w:hAnsi="David" w:cs="David"/>
+          <w:sz w:val="28"/>
+          <w:szCs w:val="28"/>
+        </w:rPr>
+        <w:t>online</w:t>
+      </w:r>
+      <w:r>
+        <w:rPr>
+          <w:rFonts w:ascii="David" w:hAnsi="David" w:cs="David" w:hint="cs"/>
+          <w:sz w:val="28"/>
+          <w:szCs w:val="28"/>
+          <w:rtl/>
+        </w:rPr>
+        <w:t>.</w:t>
+      </w:r>
+    </w:p>
+    <w:p>
+      <w:pPr>
+        <w:pStyle w:val="a7"/>
+        <w:numPr>
+          <w:ilvl w:val="0"/>
+          <w:numId w:val="34"/>
+        </w:numPr>
+        <w:bidi/>
+        <w:rPr>
+          <w:rFonts w:ascii="David" w:hAnsi="David" w:cs="David"/>
+          <w:sz w:val="28"/>
+          <w:szCs w:val="28"/>
+        </w:rPr>
+      </w:pPr>
+      <w:r>
+        <w:rPr>
+          <w:rFonts w:ascii="David" w:hAnsi="David" w:cs="David" w:hint="cs"/>
+          <w:sz w:val="28"/>
+          <w:szCs w:val="28"/>
+          <w:rtl/>
+        </w:rPr>
+        <w:t>ה-</w:t>
+      </w:r>
+      <w:r>
+        <w:rPr>
+          <w:rFonts w:ascii="David" w:hAnsi="David" w:cs="David"/>
+          <w:sz w:val="28"/>
+          <w:szCs w:val="28"/>
+        </w:rPr>
+        <w:t>Environment</w:t>
+      </w:r>
+      <w:r>
+        <w:rPr>
+          <w:rFonts w:ascii="David" w:hAnsi="David" w:cs="David" w:hint="cs"/>
+          <w:sz w:val="28"/>
+          <w:szCs w:val="28"/>
+          <w:rtl/>
+        </w:rPr>
+        <w:t xml:space="preserve"> הוא הסביבה אשר מדמה את שדה התעופה כולל ההפרעות והאילוצים בזמן-אמת. בסביבה זו, בדקנו את אלגוריתם ה-</w:t>
+      </w:r>
+      <w:r>
+        <w:rPr>
+          <w:rFonts w:ascii="David" w:hAnsi="David" w:cs="David"/>
+          <w:sz w:val="28"/>
+          <w:szCs w:val="28"/>
+        </w:rPr>
+        <w:t>online</w:t>
+      </w:r>
+      <w:r>
+        <w:rPr>
+          <w:rFonts w:ascii="David" w:hAnsi="David" w:cs="David" w:hint="cs"/>
+          <w:sz w:val="28"/>
+          <w:szCs w:val="28"/>
+          <w:rtl/>
+        </w:rPr>
+        <w:t>.</w:t>
+      </w:r>
+    </w:p>
+    <w:p>
+      <w:pPr>
+        <w:bidi/>
+        <w:ind w:left="283"/>
+        <w:rPr>
+          <w:rFonts w:ascii="David" w:hAnsi="David" w:cs="David"/>
+          <w:sz w:val="28"/>
+          <w:szCs w:val="28"/>
+        </w:rPr>
+      </w:pPr>
+      <w:r>
+        <w:rPr>
+          <w:rFonts w:ascii="David" w:hAnsi="David" w:cs="David" w:hint="cs"/>
+          <w:sz w:val="28"/>
+          <w:szCs w:val="28"/>
+          <w:rtl/>
+        </w:rPr>
+        <w:t xml:space="preserve">בנוסף כפי שצוין בסכמה </w:t>
+      </w:r>
+      <w:r>
+        <w:rPr>
+          <w:rFonts w:ascii="David" w:hAnsi="David" w:cs="David"/>
+          <w:sz w:val="28"/>
+          <w:szCs w:val="28"/>
+          <w:rtl/>
+        </w:rPr>
+        <w:t>–</w:t>
+      </w:r>
+      <w:r>
+        <w:rPr>
+          <w:rFonts w:ascii="David" w:hAnsi="David" w:cs="David" w:hint="cs"/>
+          <w:sz w:val="28"/>
+          <w:szCs w:val="28"/>
+          <w:rtl/>
+        </w:rPr>
+        <w:t xml:space="preserve"> התקשורת בין ה-</w:t>
+      </w:r>
+      <w:r>
+        <w:rPr>
+          <w:rFonts w:ascii="David" w:hAnsi="David" w:cs="David"/>
+          <w:sz w:val="28"/>
+          <w:szCs w:val="28"/>
+        </w:rPr>
+        <w:t>Planner</w:t>
+      </w:r>
+      <w:r>
+        <w:rPr>
+          <w:rFonts w:ascii="David" w:hAnsi="David" w:cs="David" w:hint="cs"/>
+          <w:sz w:val="28"/>
+          <w:szCs w:val="28"/>
+          <w:rtl/>
+        </w:rPr>
+        <w:t xml:space="preserve"> ל-</w:t>
+      </w:r>
+      <w:r>
+        <w:rPr>
+          <w:rFonts w:ascii="David" w:hAnsi="David" w:cs="David"/>
+          <w:sz w:val="28"/>
+          <w:szCs w:val="28"/>
+        </w:rPr>
+        <w:t>Executor</w:t>
+      </w:r>
+      <w:r>
+        <w:rPr>
+          <w:rFonts w:ascii="David" w:hAnsi="David" w:cs="David" w:hint="cs"/>
+          <w:sz w:val="28"/>
+          <w:szCs w:val="28"/>
+          <w:rtl/>
+        </w:rPr>
+        <w:t xml:space="preserve"> היא בתדר נמוך, התקשורת מתבצעת מעט פעמים במהלך ריצת אלגוריתם ה-</w:t>
+      </w:r>
+      <w:r>
+        <w:rPr>
+          <w:rFonts w:ascii="David" w:hAnsi="David" w:cs="David"/>
+          <w:sz w:val="28"/>
+          <w:szCs w:val="28"/>
+        </w:rPr>
+        <w:t>online</w:t>
+      </w:r>
+      <w:r>
+        <w:rPr>
+          <w:rFonts w:ascii="David" w:hAnsi="David" w:cs="David" w:hint="cs"/>
+          <w:sz w:val="28"/>
+          <w:szCs w:val="28"/>
+          <w:rtl/>
+        </w:rPr>
+        <w:t>. לעומת זאת, התקשורת בין ה-</w:t>
+      </w:r>
+      <w:r>
+        <w:rPr>
+          <w:rFonts w:ascii="David" w:hAnsi="David" w:cs="David"/>
+          <w:sz w:val="28"/>
+          <w:szCs w:val="28"/>
+        </w:rPr>
+        <w:t>Executor</w:t>
+      </w:r>
+      <w:r>
+        <w:rPr>
+          <w:rFonts w:ascii="David" w:hAnsi="David" w:cs="David" w:hint="cs"/>
+          <w:sz w:val="28"/>
+          <w:szCs w:val="28"/>
+          <w:rtl/>
+        </w:rPr>
+        <w:t xml:space="preserve"> ל-</w:t>
+      </w:r>
+      <w:r>
+        <w:rPr>
+          <w:rFonts w:ascii="David" w:hAnsi="David" w:cs="David"/>
+          <w:sz w:val="28"/>
+          <w:szCs w:val="28"/>
+        </w:rPr>
+        <w:t xml:space="preserve"> </w:t>
+      </w:r>
+      <w:r>
+        <w:rPr>
+          <w:rFonts w:ascii="David" w:hAnsi="David" w:cs="David"/>
+          <w:sz w:val="28"/>
+          <w:szCs w:val="28"/>
+        </w:rPr>
+        <w:t>Environment</w:t>
+      </w:r>
+      <w:r>
+        <w:rPr>
+          <w:rFonts w:ascii="David" w:hAnsi="David" w:cs="David" w:hint="cs"/>
+          <w:sz w:val="28"/>
+          <w:szCs w:val="28"/>
+          <w:rtl/>
+        </w:rPr>
+        <w:t>היא בתדר גבוה, יש תקשורת רבה בין מגדל הפיקוח לשדה התעופה, בדומה לעולם האמיתי.</w:t>
+      </w:r>
+    </w:p>
+    <w:p>
+      <w:pPr>
+        <w:pStyle w:val="a7"/>
+        <w:bidi/>
+        <w:ind w:left="653"/>
+        <w:rPr>
+          <w:rFonts w:ascii="David" w:hAnsi="David" w:cs="David"/>
+          <w:b/>
+          <w:bCs/>
+          <w:sz w:val="32"/>
+          <w:szCs w:val="32"/>
+        </w:rPr>
+      </w:pPr>
+    </w:p>
+    <w:p>
+      <w:pPr>
+        <w:pStyle w:val="1"/>
+        <w:numPr>
+          <w:ilvl w:val="0"/>
+          <w:numId w:val="26"/>
+        </w:numPr>
+      </w:pPr>
+      <w:r>
+        <w:rPr>
+          <w:rFonts w:hint="cs"/>
+          <w:rtl/>
+        </w:rPr>
+        <w:t xml:space="preserve"> הנחות שבוצעו במסגרת הפרויקט</w:t>
+      </w:r>
+    </w:p>
+    <w:p>
+      <w:pPr>
+        <w:bidi/>
+        <w:ind w:left="283"/>
+        <w:rPr>
+          <w:rFonts w:ascii="David" w:hAnsi="David" w:cs="David"/>
+          <w:sz w:val="28"/>
+          <w:szCs w:val="28"/>
+          <w:rtl/>
+        </w:rPr>
+      </w:pPr>
+      <w:r>
+        <w:rPr>
+          <w:rFonts w:ascii="David" w:hAnsi="David" w:cs="David" w:hint="cs"/>
+          <w:sz w:val="28"/>
+          <w:szCs w:val="28"/>
+          <w:rtl/>
+        </w:rPr>
+        <w:t>במסגרת</w:t>
+      </w:r>
+      <w:r>
+        <w:rPr>
+          <w:rFonts w:ascii="David" w:hAnsi="David" w:cs="David" w:hint="cs"/>
+          <w:sz w:val="28"/>
+          <w:szCs w:val="28"/>
+          <w:rtl/>
+        </w:rPr>
+        <w:t xml:space="preserve"> הפרויקט הנחנו מספר הנחות:</w:t>
+      </w:r>
+    </w:p>
+    <w:p>
+      <w:pPr>
+        <w:pStyle w:val="a7"/>
+        <w:numPr>
+          <w:ilvl w:val="0"/>
+          <w:numId w:val="34"/>
+        </w:numPr>
+        <w:bidi/>
+        <w:rPr>
+          <w:rFonts w:ascii="David" w:hAnsi="David" w:cs="David"/>
+          <w:sz w:val="28"/>
+          <w:szCs w:val="28"/>
+        </w:rPr>
+      </w:pPr>
+      <w:r>
+        <w:rPr>
+          <w:rFonts w:ascii="David" w:hAnsi="David" w:cs="David" w:hint="cs"/>
+          <w:sz w:val="28"/>
+          <w:szCs w:val="28"/>
+          <w:rtl/>
+        </w:rPr>
+        <w:t>לא מתבצעות המראות ונחיתות בו-זמנית. כלומר, במרחב האווירי יש מטוס יחיד בכל רגע נתון.</w:t>
+      </w:r>
+    </w:p>
+    <w:p>
+      <w:pPr>
+        <w:pStyle w:val="a7"/>
+        <w:numPr>
+          <w:ilvl w:val="0"/>
+          <w:numId w:val="34"/>
+        </w:numPr>
+        <w:bidi/>
+        <w:rPr>
+          <w:rFonts w:ascii="David" w:hAnsi="David" w:cs="David"/>
+          <w:sz w:val="28"/>
+          <w:szCs w:val="28"/>
+        </w:rPr>
+      </w:pPr>
+      <w:r>
+        <w:rPr>
+          <w:rFonts w:ascii="David" w:hAnsi="David" w:cs="David" w:hint="cs"/>
+          <w:sz w:val="28"/>
+          <w:szCs w:val="28"/>
+          <w:rtl/>
+        </w:rPr>
+        <w:t>זמן התיכנון מחדש זניח ביחס לזמניי הבעיה. לכן, כאשר נדרש לבצע תיכנון מחדש, הקפאנו את מצב העולם ביחס למצב בו הוא נמצא.</w:t>
+      </w:r>
+    </w:p>
+    <w:p>
+      <w:pPr>
+        <w:pStyle w:val="a7"/>
+        <w:numPr>
+          <w:ilvl w:val="0"/>
+          <w:numId w:val="34"/>
+        </w:numPr>
+        <w:bidi/>
+        <w:rPr>
+          <w:rFonts w:ascii="David" w:hAnsi="David" w:cs="David"/>
+          <w:sz w:val="28"/>
+          <w:szCs w:val="28"/>
+        </w:rPr>
+      </w:pPr>
+      <w:r>
+        <w:rPr>
+          <w:rFonts w:ascii="David" w:hAnsi="David" w:cs="David" w:hint="cs"/>
+          <w:sz w:val="28"/>
+          <w:szCs w:val="28"/>
+          <w:rtl/>
+        </w:rPr>
+        <w:t xml:space="preserve">ההפרעה היחידה שביצענו היא עיכוב/דחייה של פעולה </w:t>
+      </w:r>
+      <w:r>
+        <w:rPr>
+          <w:rFonts w:ascii="David" w:hAnsi="David" w:cs="David" w:hint="cs"/>
+          <w:sz w:val="28"/>
+          <w:szCs w:val="28"/>
+          <w:highlight w:val="yellow"/>
+          <w:rtl/>
+        </w:rPr>
+        <w:t>(להסביר פה מה זה אומר עיכוב ומה זה דחייה?)</w:t>
+      </w:r>
+      <w:r>
+        <w:rPr>
+          <w:rFonts w:ascii="David" w:hAnsi="David" w:cs="David" w:hint="cs"/>
+          <w:sz w:val="28"/>
+          <w:szCs w:val="28"/>
+          <w:rtl/>
+        </w:rPr>
+        <w:t>. כלומר, מתיחה של גרף ה-</w:t>
+      </w:r>
+      <w:r>
+        <w:rPr>
+          <w:rFonts w:ascii="David" w:hAnsi="David" w:cs="David" w:hint="cs"/>
+          <w:sz w:val="28"/>
+          <w:szCs w:val="28"/>
         </w:rPr>
         <w:t>STN</w:t>
       </w:r>
       <w:r>
         <w:rPr>
           <w:rFonts w:ascii="David" w:hAnsi="David" w:cs="David" w:hint="cs"/>
+          <w:sz w:val="28"/>
+          <w:szCs w:val="28"/>
+          <w:rtl/>
+        </w:rPr>
+        <w:t>.</w:t>
+      </w:r>
+    </w:p>
+    <w:p>
+      <w:pPr>
+        <w:pStyle w:val="a7"/>
+        <w:bidi/>
+        <w:ind w:left="653"/>
+        <w:rPr>
+          <w:rFonts w:ascii="David" w:hAnsi="David" w:cs="David"/>
+          <w:b/>
+          <w:bCs/>
+          <w:sz w:val="32"/>
+          <w:szCs w:val="32"/>
+        </w:rPr>
+      </w:pPr>
+    </w:p>
+    <w:p>
+      <w:pPr>
+        <w:pStyle w:val="1"/>
+        <w:numPr>
+          <w:ilvl w:val="0"/>
+          <w:numId w:val="26"/>
+        </w:numPr>
+      </w:pPr>
+      <w:r>
+        <w:rPr>
+          <w:rFonts w:hint="cs"/>
+          <w:rtl/>
+        </w:rPr>
+        <w:t xml:space="preserve"> תיאור כללי</w:t>
+      </w:r>
+    </w:p>
+    <w:p>
+      <w:pPr>
+        <w:bidi/>
+        <w:ind w:left="283"/>
+        <w:rPr>
+          <w:rFonts w:ascii="David" w:hAnsi="David" w:cs="David"/>
+          <w:sz w:val="28"/>
+          <w:szCs w:val="28"/>
+          <w:rtl/>
+        </w:rPr>
+      </w:pPr>
+      <w:r>
+        <w:rPr>
+          <w:rFonts w:ascii="David" w:hAnsi="David" w:cs="David"/>
+          <w:sz w:val="28"/>
+          <w:szCs w:val="28"/>
+          <w:rtl/>
+        </w:rPr>
+        <w:drawing>
+          <wp:anchor distT="0" distB="0" distL="114300" distR="114300" simplePos="0" relativeHeight="251664384" behindDoc="0" locked="0" layoutInCell="1" allowOverlap="1" wp14:anchorId="355CE7B4" wp14:editId="1BF64035">
+            <wp:simplePos x="0" y="0"/>
+            <wp:positionH relativeFrom="margin">
+              <wp:align>center</wp:align>
+            </wp:positionH>
+            <wp:positionV relativeFrom="paragraph">
+              <wp:posOffset>326258</wp:posOffset>
+            </wp:positionV>
+            <wp:extent cx="6078855" cy="2695575"/>
+            <wp:effectExtent l="0" t="0" r="0" b="9525"/>
+            <wp:wrapTopAndBottom/>
+            <wp:docPr id="6" name="תמונה 6"/>
+            <wp:cNvGraphicFramePr>
+              <a:graphicFrameLocks xmlns:a="http://schemas.openxmlformats.org/drawingml/2006/main" noChangeAspect="1"/>
+            </wp:cNvGraphicFramePr>
+            <a:graphic xmlns:a="http://schemas.openxmlformats.org/drawingml/2006/main">
+              <a:graphicData uri="http://schemas.openxmlformats.org/drawingml/2006/picture">
+                <pic:pic xmlns:pic="http://schemas.openxmlformats.org/drawingml/2006/picture">
+                  <pic:nvPicPr>
+                    <pic:cNvPr id="1" name=""/>
+                    <pic:cNvPicPr/>
+                  </pic:nvPicPr>
+                  <pic:blipFill>
+                    <a:blip r:embed="rId11">
+                      <a:extLst>
+                        <a:ext uri="{28A0092B-C50C-407E-A947-70E740481C1C}">
+                          <a14:useLocalDpi xmlns:a14="http://schemas.microsoft.com/office/drawing/2010/main" val="0"/>
+                        </a:ext>
+                      </a:extLst>
+                    </a:blip>
+                    <a:stretch>
+                      <a:fillRect/>
+                    </a:stretch>
+                  </pic:blipFill>
+                  <pic:spPr>
+                    <a:xfrm>
+                      <a:off x="0" y="0"/>
+                      <a:ext cx="6078855" cy="2695575"/>
+                    </a:xfrm>
+                    <a:prstGeom prst="rect">
+                      <a:avLst/>
+                    </a:prstGeom>
+                  </pic:spPr>
+                </pic:pic>
+              </a:graphicData>
+            </a:graphic>
+            <wp14:sizeRelH relativeFrom="margin">
+              <wp14:pctWidth>0</wp14:pctWidth>
+            </wp14:sizeRelH>
+            <wp14:sizeRelV relativeFrom="margin">
+              <wp14:pctHeight>0</wp14:pctHeight>
+            </wp14:sizeRelV>
+          </wp:anchor>
+        </w:drawing>
+      </w:r>
+      <w:r>
+        <w:rPr>
+          <w:rFonts w:ascii="David" w:hAnsi="David" w:cs="David" w:hint="cs"/>
+          <w:sz w:val="28"/>
+          <w:szCs w:val="28"/>
+          <w:rtl/>
+        </w:rPr>
+        <w:t>להלן הסכמה הכללית של הפרויקט:</w:t>
+      </w:r>
+    </w:p>
+    <w:p>
+      <w:pPr>
+        <w:bidi/>
+        <w:ind w:left="283"/>
+        <w:rPr>
+          <w:rFonts w:ascii="David" w:hAnsi="David" w:cs="David"/>
+          <w:sz w:val="28"/>
+          <w:szCs w:val="28"/>
+        </w:rPr>
+      </w:pPr>
+    </w:p>
+    <w:p>
+      <w:pPr>
+        <w:bidi/>
+        <w:ind w:left="283"/>
+        <w:rPr>
+          <w:rFonts w:ascii="David" w:hAnsi="David" w:cs="David"/>
+          <w:sz w:val="28"/>
+          <w:szCs w:val="28"/>
+          <w:rtl/>
+        </w:rPr>
+      </w:pPr>
+      <w:r>
+        <w:rPr>
+          <w:rFonts w:ascii="David" w:hAnsi="David" w:cs="David" w:hint="cs"/>
+          <w:sz w:val="28"/>
+          <w:szCs w:val="28"/>
+          <w:u w:val="single"/>
+          <w:rtl/>
+        </w:rPr>
+        <w:t>תקציר תפקידו של כל בלוק בסכמה</w:t>
+      </w:r>
+      <w:r>
+        <w:rPr>
+          <w:rFonts w:ascii="David" w:hAnsi="David" w:cs="David" w:hint="cs"/>
+          <w:sz w:val="28"/>
+          <w:szCs w:val="28"/>
+          <w:rtl/>
+        </w:rPr>
+        <w:t>:</w:t>
+      </w:r>
+    </w:p>
+    <w:p>
+      <w:pPr>
+        <w:pStyle w:val="a7"/>
+        <w:numPr>
+          <w:ilvl w:val="0"/>
+          <w:numId w:val="35"/>
+        </w:numPr>
+        <w:bidi/>
+        <w:rPr>
+          <w:rFonts w:ascii="David" w:hAnsi="David" w:cs="David"/>
+          <w:sz w:val="28"/>
+          <w:szCs w:val="28"/>
+        </w:rPr>
+      </w:pPr>
+      <w:r>
+        <w:rPr>
+          <w:rFonts w:ascii="David" w:hAnsi="David" w:cs="David"/>
+          <w:sz w:val="28"/>
+          <w:szCs w:val="28"/>
+        </w:rPr>
+        <w:t>Offline Planner</w:t>
+      </w:r>
+      <w:r>
+        <w:rPr>
+          <w:rFonts w:ascii="David" w:hAnsi="David" w:cs="David" w:hint="cs"/>
+          <w:sz w:val="28"/>
+          <w:szCs w:val="28"/>
+          <w:rtl/>
+        </w:rPr>
+        <w:t xml:space="preserve"> </w:t>
+      </w:r>
+      <w:r>
+        <w:rPr>
+          <w:rFonts w:ascii="David" w:hAnsi="David" w:cs="David"/>
+          <w:sz w:val="28"/>
+          <w:szCs w:val="28"/>
+          <w:rtl/>
+        </w:rPr>
+        <w:t>–</w:t>
+      </w:r>
+      <w:r>
+        <w:rPr>
+          <w:rFonts w:ascii="David" w:hAnsi="David" w:cs="David" w:hint="cs"/>
+          <w:sz w:val="28"/>
+          <w:szCs w:val="28"/>
+          <w:rtl/>
+        </w:rPr>
+        <w:t xml:space="preserve"> </w:t>
+      </w:r>
+      <w:r>
+        <w:rPr>
+          <w:rFonts w:ascii="David" w:hAnsi="David" w:cs="David" w:hint="cs"/>
+          <w:sz w:val="28"/>
+          <w:szCs w:val="28"/>
+          <w:rtl/>
+        </w:rPr>
+        <w:t>זה הוא, אלגוריתם ה-</w:t>
+      </w:r>
+      <w:r>
+        <w:rPr>
+          <w:rFonts w:ascii="David" w:hAnsi="David" w:cs="David"/>
+          <w:sz w:val="28"/>
+          <w:szCs w:val="28"/>
+        </w:rPr>
+        <w:t>Offline</w:t>
+      </w:r>
+      <w:r>
+        <w:rPr>
+          <w:rFonts w:ascii="David" w:hAnsi="David" w:cs="David" w:hint="cs"/>
+          <w:sz w:val="28"/>
+          <w:szCs w:val="28"/>
+          <w:rtl/>
+        </w:rPr>
+        <w:t>. הוא מקבל כקלט קובץ קונפיגורציה היכול להיות אחד משני מקרים:</w:t>
+      </w:r>
+    </w:p>
+    <w:p>
+      <w:pPr>
+        <w:pStyle w:val="a7"/>
+        <w:bidi/>
+        <w:ind w:left="643"/>
+        <w:rPr>
+          <w:rFonts w:ascii="David" w:hAnsi="David" w:cs="David"/>
+          <w:sz w:val="28"/>
+          <w:szCs w:val="28"/>
+          <w:rtl/>
+        </w:rPr>
+      </w:pPr>
+      <w:r>
+        <w:rPr>
+          <w:rFonts w:ascii="David" w:hAnsi="David" w:cs="David" w:hint="cs"/>
+          <w:sz w:val="28"/>
+          <w:szCs w:val="28"/>
+          <w:rtl/>
+        </w:rPr>
+        <w:t>- קובץ קונפיגורציה חדש המסמל על יום חדש.</w:t>
+      </w:r>
+    </w:p>
+    <w:p>
+      <w:pPr>
+        <w:pStyle w:val="a7"/>
+        <w:bidi/>
+        <w:ind w:left="643"/>
+        <w:rPr>
+          <w:rFonts w:ascii="David" w:hAnsi="David" w:cs="David"/>
+          <w:sz w:val="28"/>
+          <w:szCs w:val="28"/>
+          <w:rtl/>
+        </w:rPr>
+      </w:pPr>
+      <w:r>
+        <w:rPr>
+          <w:rFonts w:ascii="David" w:hAnsi="David" w:cs="David" w:hint="cs"/>
+          <w:sz w:val="28"/>
+          <w:szCs w:val="28"/>
+          <w:rtl/>
+        </w:rPr>
+        <w:t>- קובץ קונפיגורציה שנבנה מתכנון מחדש (משוב).</w:t>
+      </w:r>
+    </w:p>
+    <w:p>
+      <w:pPr>
+        <w:pStyle w:val="a7"/>
+        <w:bidi/>
+        <w:ind w:left="643"/>
+        <w:rPr>
+          <w:rFonts w:ascii="David" w:hAnsi="David" w:cs="David"/>
+          <w:sz w:val="28"/>
+          <w:szCs w:val="28"/>
+          <w:rtl/>
+        </w:rPr>
+      </w:pPr>
+      <w:r>
+        <w:rPr>
+          <w:rFonts w:ascii="David" w:hAnsi="David" w:cs="David" w:hint="cs"/>
+          <w:sz w:val="28"/>
+          <w:szCs w:val="28"/>
+          <w:rtl/>
+        </w:rPr>
+        <w:t>הוא מוציא כפלט את תוכנית סדר-היום (גרף ה-</w:t>
+      </w:r>
+      <w:r>
+        <w:rPr>
+          <w:rFonts w:ascii="David" w:hAnsi="David" w:cs="David" w:hint="cs"/>
+          <w:sz w:val="28"/>
+          <w:szCs w:val="28"/>
+        </w:rPr>
+        <w:t>STN</w:t>
+      </w:r>
+      <w:r>
+        <w:rPr>
+          <w:rFonts w:ascii="David" w:hAnsi="David" w:cs="David" w:hint="cs"/>
+          <w:sz w:val="28"/>
+          <w:szCs w:val="28"/>
+          <w:rtl/>
+        </w:rPr>
+        <w:t>).</w:t>
+      </w:r>
+    </w:p>
+    <w:p>
+      <w:pPr>
+        <w:pStyle w:val="a7"/>
+        <w:numPr>
+          <w:ilvl w:val="0"/>
+          <w:numId w:val="35"/>
+        </w:numPr>
+        <w:bidi/>
+        <w:rPr>
+          <w:rFonts w:ascii="David" w:hAnsi="David" w:cs="David"/>
+          <w:sz w:val="28"/>
+          <w:szCs w:val="28"/>
+        </w:rPr>
+      </w:pPr>
+      <w:r>
+        <w:rPr>
+          <w:rFonts w:ascii="David" w:hAnsi="David" w:cs="David"/>
+          <w:sz w:val="28"/>
+          <w:szCs w:val="28"/>
+        </w:rPr>
+        <w:t>Program Manager</w:t>
+      </w:r>
+      <w:r>
+        <w:rPr>
+          <w:rFonts w:ascii="David" w:hAnsi="David" w:cs="David" w:hint="cs"/>
+          <w:sz w:val="28"/>
+          <w:szCs w:val="28"/>
+          <w:rtl/>
+        </w:rPr>
+        <w:t xml:space="preserve"> </w:t>
+      </w:r>
+      <w:r>
+        <w:rPr>
+          <w:rFonts w:ascii="David" w:hAnsi="David" w:cs="David"/>
+          <w:sz w:val="28"/>
+          <w:szCs w:val="28"/>
+          <w:rtl/>
+        </w:rPr>
+        <w:t>–</w:t>
+      </w:r>
+      <w:r>
+        <w:rPr>
+          <w:rFonts w:ascii="David" w:hAnsi="David" w:cs="David" w:hint="cs"/>
+          <w:sz w:val="28"/>
+          <w:szCs w:val="28"/>
+          <w:rtl/>
+        </w:rPr>
+        <w:t xml:space="preserve"> </w:t>
+      </w:r>
+      <w:r>
+        <w:rPr>
+          <w:rFonts w:ascii="David" w:hAnsi="David" w:cs="David" w:hint="cs"/>
+          <w:sz w:val="28"/>
+          <w:szCs w:val="28"/>
+          <w:rtl/>
+        </w:rPr>
+        <w:t>מקבל כקלט את תוכנית סדר-היום</w:t>
+      </w:r>
+      <w:r>
+        <w:rPr>
+          <w:rFonts w:ascii="David" w:hAnsi="David" w:cs="David" w:hint="cs"/>
+          <w:sz w:val="28"/>
+          <w:szCs w:val="28"/>
+          <w:rtl/>
+        </w:rPr>
+        <w:t xml:space="preserve">. </w:t>
+      </w:r>
+      <w:r>
+        <w:rPr>
+          <w:rFonts w:ascii="David" w:hAnsi="David" w:cs="David" w:hint="cs"/>
+          <w:sz w:val="28"/>
+          <w:szCs w:val="28"/>
+          <w:highlight w:val="yellow"/>
+          <w:rtl/>
+        </w:rPr>
+        <w:t>הוא מסדר את התוכנית בצורה שתהיה נוחה למודולים השונים</w:t>
+      </w:r>
+      <w:r>
+        <w:rPr>
+          <w:rFonts w:ascii="David" w:hAnsi="David" w:cs="David" w:hint="cs"/>
+          <w:sz w:val="28"/>
+          <w:szCs w:val="28"/>
+          <w:rtl/>
+        </w:rPr>
+        <w:t>. בנוסף, הוא מייצר את המודולים השונים ואת הקשרים ביניהם.</w:t>
+      </w:r>
+    </w:p>
+    <w:p>
+      <w:pPr>
+        <w:pStyle w:val="a7"/>
+        <w:numPr>
+          <w:ilvl w:val="0"/>
+          <w:numId w:val="35"/>
+        </w:numPr>
+        <w:bidi/>
+        <w:rPr>
+          <w:rFonts w:ascii="David" w:hAnsi="David" w:cs="David"/>
+          <w:sz w:val="28"/>
+          <w:szCs w:val="28"/>
+        </w:rPr>
+      </w:pPr>
+      <w:r>
+        <w:rPr>
+          <w:rFonts w:ascii="David" w:hAnsi="David" w:cs="David"/>
+          <w:sz w:val="28"/>
+          <w:szCs w:val="28"/>
+        </w:rPr>
+        <w:t>Controller</w:t>
+      </w:r>
+      <w:r>
+        <w:rPr>
+          <w:rFonts w:ascii="David" w:hAnsi="David" w:cs="David" w:hint="cs"/>
+          <w:sz w:val="28"/>
+          <w:szCs w:val="28"/>
+          <w:rtl/>
+        </w:rPr>
+        <w:t xml:space="preserve"> </w:t>
+      </w:r>
+      <w:r>
+        <w:rPr>
+          <w:rFonts w:ascii="David" w:hAnsi="David" w:cs="David"/>
+          <w:sz w:val="28"/>
+          <w:szCs w:val="28"/>
+          <w:rtl/>
+        </w:rPr>
+        <w:t>–</w:t>
+      </w:r>
+      <w:r>
+        <w:rPr>
+          <w:rFonts w:ascii="David" w:hAnsi="David" w:cs="David" w:hint="cs"/>
+          <w:sz w:val="28"/>
+          <w:szCs w:val="28"/>
+          <w:rtl/>
+        </w:rPr>
+        <w:t xml:space="preserve"> מקבל כקלט את קובץ הקונפיגורציה שהוכנס ל-</w:t>
+      </w:r>
+      <w:r>
+        <w:rPr>
+          <w:rFonts w:ascii="David" w:hAnsi="David" w:cs="David"/>
+          <w:sz w:val="28"/>
+          <w:szCs w:val="28"/>
+        </w:rPr>
+        <w:t xml:space="preserve"> </w:t>
+      </w:r>
+      <w:r>
+        <w:rPr>
+          <w:rFonts w:ascii="David" w:hAnsi="David" w:cs="David"/>
+          <w:sz w:val="28"/>
+          <w:szCs w:val="28"/>
+        </w:rPr>
+        <w:t>Offline Planner</w:t>
+      </w:r>
+      <w:r>
+        <w:rPr>
+          <w:rFonts w:ascii="David" w:hAnsi="David" w:cs="David" w:hint="cs"/>
+          <w:sz w:val="28"/>
+          <w:szCs w:val="28"/>
+          <w:rtl/>
+        </w:rPr>
+        <w:t xml:space="preserve"> ואת תוכנית סדר-היום. תפקידו לשמש כמגדל פיקוח ובקרה.</w:t>
+      </w:r>
+    </w:p>
+    <w:p>
+      <w:pPr>
+        <w:pStyle w:val="a7"/>
+        <w:numPr>
+          <w:ilvl w:val="0"/>
+          <w:numId w:val="35"/>
+        </w:numPr>
+        <w:bidi/>
+        <w:rPr>
+          <w:rFonts w:ascii="David" w:hAnsi="David" w:cs="David"/>
+          <w:sz w:val="28"/>
+          <w:szCs w:val="28"/>
+        </w:rPr>
+      </w:pPr>
+      <w:r>
+        <w:rPr>
+          <w:rFonts w:ascii="David" w:hAnsi="David" w:cs="David"/>
+          <w:sz w:val="28"/>
+          <w:szCs w:val="28"/>
+        </w:rPr>
+        <w:lastRenderedPageBreak/>
+        <w:t>State</w:t>
+      </w:r>
+      <w:r>
+        <w:rPr>
+          <w:rFonts w:ascii="David" w:hAnsi="David" w:cs="David" w:hint="cs"/>
+          <w:sz w:val="28"/>
+          <w:szCs w:val="28"/>
+          <w:rtl/>
+        </w:rPr>
+        <w:t xml:space="preserve"> </w:t>
+      </w:r>
+      <w:r>
+        <w:rPr>
+          <w:rFonts w:ascii="David" w:hAnsi="David" w:cs="David"/>
+          <w:sz w:val="28"/>
+          <w:szCs w:val="28"/>
+          <w:rtl/>
+        </w:rPr>
+        <w:t>–</w:t>
+      </w:r>
+      <w:r>
+        <w:rPr>
+          <w:rFonts w:ascii="David" w:hAnsi="David" w:cs="David" w:hint="cs"/>
+          <w:sz w:val="28"/>
+          <w:szCs w:val="28"/>
+          <w:rtl/>
+        </w:rPr>
+        <w:t xml:space="preserve"> מייצג את מצב העולם. הוא מציג בכל רגע נתון את מצב המטוסים, המסלולים</w:t>
+      </w:r>
+      <w:r>
+        <w:rPr>
+          <w:rFonts w:ascii="David" w:hAnsi="David" w:cs="David" w:hint="cs"/>
+          <w:sz w:val="28"/>
+          <w:szCs w:val="28"/>
+          <w:rtl/>
+        </w:rPr>
+        <w:t xml:space="preserve">, המרחב האווירי </w:t>
+      </w:r>
+      <w:r>
+        <w:rPr>
+          <w:rFonts w:ascii="David" w:hAnsi="David" w:cs="David"/>
+          <w:sz w:val="28"/>
+          <w:szCs w:val="28"/>
+          <w:rtl/>
+        </w:rPr>
+        <w:t>–</w:t>
+      </w:r>
+      <w:r>
+        <w:rPr>
+          <w:rFonts w:ascii="David" w:hAnsi="David" w:cs="David" w:hint="cs"/>
+          <w:sz w:val="28"/>
+          <w:szCs w:val="28"/>
+          <w:rtl/>
+        </w:rPr>
+        <w:t xml:space="preserve"> </w:t>
+      </w:r>
+      <w:r>
+        <w:rPr>
+          <w:rFonts w:ascii="David" w:hAnsi="David" w:cs="David" w:hint="cs"/>
+          <w:sz w:val="28"/>
+          <w:szCs w:val="28"/>
+          <w:highlight w:val="yellow"/>
+          <w:rtl/>
+        </w:rPr>
+        <w:t>מה עוד?</w:t>
+      </w:r>
+    </w:p>
+    <w:p>
+      <w:pPr>
+        <w:pStyle w:val="a7"/>
+        <w:numPr>
+          <w:ilvl w:val="0"/>
+          <w:numId w:val="35"/>
+        </w:numPr>
+        <w:bidi/>
+        <w:rPr>
+          <w:rFonts w:ascii="David" w:hAnsi="David" w:cs="David"/>
+          <w:sz w:val="28"/>
+          <w:szCs w:val="28"/>
+        </w:rPr>
+      </w:pPr>
+      <w:r>
+        <w:rPr>
+          <w:rFonts w:ascii="David" w:hAnsi="David" w:cs="David"/>
+          <w:sz w:val="28"/>
+          <w:szCs w:val="28"/>
+        </w:rPr>
+        <w:t>Simulator</w:t>
+      </w:r>
+      <w:r>
+        <w:rPr>
+          <w:rFonts w:ascii="David" w:hAnsi="David" w:cs="David" w:hint="cs"/>
+          <w:sz w:val="28"/>
+          <w:szCs w:val="28"/>
+          <w:rtl/>
+        </w:rPr>
+        <w:t xml:space="preserve"> </w:t>
+      </w:r>
+      <w:r>
+        <w:rPr>
+          <w:rFonts w:ascii="David" w:hAnsi="David" w:cs="David"/>
+          <w:sz w:val="28"/>
+          <w:szCs w:val="28"/>
+          <w:rtl/>
+        </w:rPr>
+        <w:t>–</w:t>
+      </w:r>
+      <w:r>
+        <w:rPr>
+          <w:rFonts w:ascii="David" w:hAnsi="David" w:cs="David" w:hint="cs"/>
+          <w:sz w:val="28"/>
+          <w:szCs w:val="28"/>
+          <w:rtl/>
+        </w:rPr>
+        <w:t xml:space="preserve"> </w:t>
+      </w:r>
+      <w:r>
+        <w:rPr>
+          <w:rFonts w:ascii="David" w:hAnsi="David" w:cs="David" w:hint="cs"/>
+          <w:sz w:val="28"/>
+          <w:szCs w:val="28"/>
+          <w:rtl/>
+        </w:rPr>
+        <w:t>משמש כמודל לעולם, אשר מריץ את הפעולות. בנוסף, הוא נותן אינדיקציה לתחילה ולסיום של כל פעולה.</w:t>
+      </w:r>
+    </w:p>
+    <w:p>
+      <w:pPr>
+        <w:pStyle w:val="a7"/>
+        <w:numPr>
+          <w:ilvl w:val="0"/>
+          <w:numId w:val="35"/>
+        </w:numPr>
+        <w:bidi/>
+        <w:rPr>
+          <w:rFonts w:ascii="David" w:hAnsi="David" w:cs="David"/>
+          <w:sz w:val="28"/>
+          <w:szCs w:val="28"/>
+        </w:rPr>
+      </w:pPr>
+      <w:r>
+        <w:rPr>
+          <w:rFonts w:ascii="David" w:hAnsi="David" w:cs="David"/>
+          <w:sz w:val="28"/>
+          <w:szCs w:val="28"/>
+        </w:rPr>
+        <w:t>Interrupt</w:t>
+      </w:r>
+      <w:r>
+        <w:rPr>
+          <w:rFonts w:ascii="David" w:hAnsi="David" w:cs="David" w:hint="cs"/>
+          <w:sz w:val="28"/>
+          <w:szCs w:val="28"/>
+          <w:rtl/>
+        </w:rPr>
+        <w:t xml:space="preserve"> </w:t>
+      </w:r>
+      <w:r>
+        <w:rPr>
+          <w:rFonts w:ascii="David" w:hAnsi="David" w:cs="David"/>
+          <w:sz w:val="28"/>
+          <w:szCs w:val="28"/>
+          <w:rtl/>
+        </w:rPr>
+        <w:t>–</w:t>
+      </w:r>
+      <w:r>
+        <w:rPr>
+          <w:rFonts w:ascii="David" w:hAnsi="David" w:cs="David" w:hint="cs"/>
+          <w:sz w:val="28"/>
+          <w:szCs w:val="28"/>
+          <w:rtl/>
+        </w:rPr>
+        <w:t xml:space="preserve"> אחראי על ההפרעות המתרחשות במהלך היום. המודול בוחר באופן רנדומלי איזו פעולה תקבל הפרעה, ומה יהיה אורך ההפרעה.</w:t>
+      </w:r>
+    </w:p>
+    <w:p>
+      <w:pPr>
+        <w:pStyle w:val="a7"/>
+        <w:numPr>
+          <w:ilvl w:val="0"/>
+          <w:numId w:val="35"/>
+        </w:numPr>
+        <w:bidi/>
+        <w:rPr>
+          <w:rFonts w:ascii="David" w:hAnsi="David" w:cs="David"/>
+          <w:sz w:val="28"/>
+          <w:szCs w:val="28"/>
+        </w:rPr>
+      </w:pPr>
+      <w:r>
+        <w:rPr>
+          <w:rFonts w:ascii="David" w:hAnsi="David" w:cs="David"/>
+          <w:sz w:val="28"/>
+          <w:szCs w:val="28"/>
+        </w:rPr>
+        <w:t>Events</w:t>
+      </w:r>
+      <w:r>
+        <w:rPr>
+          <w:rFonts w:ascii="David" w:hAnsi="David" w:cs="David" w:hint="cs"/>
+          <w:sz w:val="28"/>
+          <w:szCs w:val="28"/>
+          <w:rtl/>
+        </w:rPr>
+        <w:t xml:space="preserve"> </w:t>
+      </w:r>
+      <w:r>
+        <w:rPr>
+          <w:rFonts w:ascii="David" w:hAnsi="David" w:cs="David"/>
+          <w:sz w:val="28"/>
+          <w:szCs w:val="28"/>
+          <w:rtl/>
+        </w:rPr>
+        <w:t>–</w:t>
+      </w:r>
+      <w:r>
+        <w:rPr>
+          <w:rFonts w:ascii="David" w:hAnsi="David" w:cs="David" w:hint="cs"/>
+          <w:sz w:val="28"/>
+          <w:szCs w:val="28"/>
+          <w:rtl/>
+        </w:rPr>
+        <w:t xml:space="preserve"> מודול גלובלי המשמש כאמצעי תקשורת בין המודולים השונים </w:t>
+      </w:r>
+      <w:r>
+        <w:rPr>
+          <w:rFonts w:ascii="David" w:hAnsi="David" w:cs="David"/>
+          <w:sz w:val="28"/>
+          <w:szCs w:val="28"/>
+          <w:rtl/>
+        </w:rPr>
+        <w:t>–</w:t>
+      </w:r>
+      <w:r>
+        <w:rPr>
+          <w:rFonts w:ascii="David" w:hAnsi="David" w:cs="David" w:hint="cs"/>
+          <w:sz w:val="28"/>
+          <w:szCs w:val="28"/>
+          <w:rtl/>
+        </w:rPr>
+        <w:t xml:space="preserve"> מעין </w:t>
+      </w:r>
+      <w:r>
+        <w:rPr>
+          <w:rFonts w:ascii="David" w:hAnsi="David" w:cs="David"/>
+          <w:sz w:val="28"/>
+          <w:szCs w:val="28"/>
+        </w:rPr>
+        <w:t>BUS</w:t>
+      </w:r>
+      <w:r>
+        <w:rPr>
+          <w:rFonts w:ascii="David" w:hAnsi="David" w:cs="David" w:hint="cs"/>
+          <w:sz w:val="28"/>
+          <w:szCs w:val="28"/>
+          <w:rtl/>
+        </w:rPr>
+        <w:t xml:space="preserve"> תקשורת.</w:t>
+      </w:r>
+    </w:p>
+    <w:p>
+      <w:pPr>
+        <w:pStyle w:val="a7"/>
+        <w:numPr>
+          <w:ilvl w:val="0"/>
+          <w:numId w:val="35"/>
+        </w:numPr>
+        <w:bidi/>
+        <w:rPr>
+          <w:rFonts w:ascii="David" w:hAnsi="David" w:cs="David"/>
+          <w:sz w:val="28"/>
+          <w:szCs w:val="28"/>
+        </w:rPr>
+      </w:pPr>
+      <w:r>
+        <w:rPr>
+          <w:rFonts w:ascii="David" w:hAnsi="David" w:cs="David"/>
+          <w:sz w:val="28"/>
+          <w:szCs w:val="28"/>
+        </w:rPr>
+        <w:t>Clock</w:t>
+      </w:r>
+      <w:r>
+        <w:rPr>
+          <w:rFonts w:ascii="David" w:hAnsi="David" w:cs="David" w:hint="cs"/>
+          <w:sz w:val="28"/>
+          <w:szCs w:val="28"/>
+          <w:rtl/>
+        </w:rPr>
+        <w:t xml:space="preserve"> </w:t>
+      </w:r>
+      <w:r>
+        <w:rPr>
+          <w:rFonts w:ascii="David" w:hAnsi="David" w:cs="David"/>
+          <w:sz w:val="28"/>
+          <w:szCs w:val="28"/>
+          <w:rtl/>
+        </w:rPr>
+        <w:t>–</w:t>
+      </w:r>
+      <w:r>
+        <w:rPr>
+          <w:rFonts w:ascii="David" w:hAnsi="David" w:cs="David" w:hint="cs"/>
+          <w:sz w:val="28"/>
+          <w:szCs w:val="28"/>
+          <w:rtl/>
+        </w:rPr>
+        <w:t xml:space="preserve"> מודל גלובלי אשר </w:t>
+      </w:r>
+      <w:r>
+        <w:rPr>
+          <w:rFonts w:ascii="David" w:hAnsi="David" w:cs="David" w:hint="cs"/>
+          <w:sz w:val="28"/>
+          <w:szCs w:val="28"/>
+          <w:rtl/>
+        </w:rPr>
+        <w:t>סופר זמן באופן דיסקרטי ומשמש כשעון בסביבה שיצרנו.</w:t>
+      </w:r>
+    </w:p>
+    <w:p>
+      <w:pPr>
+        <w:bidi/>
+        <w:rPr>
+          <w:rFonts w:ascii="David" w:hAnsi="David" w:cs="David"/>
+          <w:sz w:val="28"/>
+          <w:szCs w:val="28"/>
+        </w:rPr>
+      </w:pPr>
+      <w:r>
+        <w:rPr>
+          <w:rFonts w:ascii="David" w:hAnsi="David" w:cs="David" w:hint="cs"/>
+          <w:sz w:val="28"/>
+          <w:szCs w:val="28"/>
+          <w:rtl/>
+        </w:rPr>
+        <w:t>בנוסף, ניתן לראות כי צבעי המודולים באיור 3 הינם בהתאמה לאיור 2.</w:t>
+      </w:r>
+    </w:p>
+    <w:p>
+      <w:pPr>
+        <w:pStyle w:val="1"/>
+        <w:numPr>
+          <w:ilvl w:val="0"/>
+          <w:numId w:val="26"/>
+        </w:numPr>
+        <w:rPr>
+          <w:rtl/>
+        </w:rPr>
+      </w:pPr>
+      <w:r>
+        <w:rPr>
+          <w:rFonts w:hint="cs"/>
+          <w:rtl/>
+        </w:rPr>
+        <w:t>תיאור מפורט</w:t>
+      </w:r>
+    </w:p>
+    <w:p>
+      <w:pPr>
+        <w:bidi/>
+        <w:ind w:left="360"/>
+        <w:rPr>
+          <w:rFonts w:ascii="David" w:hAnsi="David" w:cs="David"/>
           <w:b/>
           <w:sz w:val="24"/>
           <w:szCs w:val="24"/>
           <w:rtl/>
         </w:rPr>
-        <w:t xml:space="preserve"> באיור 4 תיקון הפיוז החל אפסילון זמן לאחר הדלקת הנר ונמשך 10 דקות. </w:t>
-      </w:r>
-    </w:p>
-    <w:p>
-      <w:pPr>
+      </w:pPr>
+    </w:p>
+    <w:p>
+      <w:pPr>
+        <w:pStyle w:val="a7"/>
         <w:bidi/>
         <w:ind w:left="360"/>
         <w:rPr>
@@ -3145,126 +6749,55 @@
     </w:p>
     <w:p>
       <w:pPr>
-        <w:pStyle w:val="1"/>
-        <w:numPr>
-          <w:ilvl w:val="0"/>
-          <w:numId w:val="24"/>
-        </w:numPr>
-        <w:rPr>
-          <w:sz w:val="28"/>
-          <w:szCs w:val="28"/>
-          <w:u w:val="none"/>
-          <w:rtl/>
-        </w:rPr>
-      </w:pPr>
-      <w:r>
-        <w:rPr>
-          <w:rFonts w:hint="cs"/>
-          <w:sz w:val="28"/>
-          <w:szCs w:val="28"/>
-          <w:u w:val="none"/>
-          <w:rtl/>
-        </w:rPr>
-        <w:t xml:space="preserve">מעבר מטבלת </w:t>
-      </w:r>
-      <w:r>
-        <w:rPr>
-          <w:rFonts w:hint="cs"/>
-          <w:sz w:val="28"/>
-          <w:szCs w:val="28"/>
-          <w:u w:val="none"/>
-        </w:rPr>
-        <w:t>STN</w:t>
-      </w:r>
-      <w:r>
-        <w:rPr>
-          <w:rFonts w:hint="cs"/>
-          <w:sz w:val="28"/>
-          <w:szCs w:val="28"/>
-          <w:u w:val="none"/>
-          <w:rtl/>
-        </w:rPr>
-        <w:t xml:space="preserve"> לגרף על מנת לחפש ביעילות וכו'.</w:t>
+        <w:bidi/>
+        <w:rPr>
+          <w:rFonts w:ascii="David" w:hAnsi="David" w:cs="David"/>
+          <w:bCs/>
+          <w:sz w:val="28"/>
+          <w:szCs w:val="28"/>
+          <w:rtl/>
+        </w:rPr>
+      </w:pPr>
+      <w:r>
+        <w:rPr>
+          <w:rFonts w:ascii="David" w:hAnsi="David" w:cs="David" w:hint="cs"/>
+          <w:bCs/>
+          <w:sz w:val="28"/>
+          <w:szCs w:val="28"/>
+          <w:rtl/>
+        </w:rPr>
+        <w:t xml:space="preserve"> </w:t>
       </w:r>
     </w:p>
     <w:p>
       <w:pPr>
         <w:pStyle w:val="a7"/>
         <w:bidi/>
-        <w:ind w:left="360"/>
-        <w:rPr>
-          <w:rFonts w:ascii="David" w:hAnsi="David" w:cs="David" w:hint="cs"/>
-          <w:b/>
+        <w:rPr>
+          <w:rFonts w:ascii="David" w:hAnsi="David" w:cs="David"/>
           <w:sz w:val="24"/>
           <w:szCs w:val="24"/>
-          <w:rtl/>
-        </w:rPr>
-      </w:pPr>
-    </w:p>
-    <w:p>
-      <w:pPr>
-        <w:bidi/>
-        <w:rPr>
-          <w:rFonts w:ascii="David" w:hAnsi="David" w:cs="David"/>
-          <w:bCs/>
-          <w:sz w:val="28"/>
-          <w:szCs w:val="28"/>
-          <w:u w:val="single"/>
-          <w:rtl/>
-        </w:rPr>
-      </w:pPr>
-    </w:p>
-    <w:p>
-      <w:pPr>
-        <w:pStyle w:val="a7"/>
-        <w:bidi/>
-        <w:rPr>
-          <w:rFonts w:ascii="David" w:hAnsi="David" w:cs="David"/>
-          <w:sz w:val="24"/>
-          <w:szCs w:val="24"/>
+        </w:rPr>
+      </w:pPr>
+    </w:p>
+    <w:bookmarkEnd w:id="4"/>
+    <w:p>
+      <w:pPr>
+        <w:bidi/>
+        <w:rPr>
+          <w:rtl/>
         </w:rPr>
       </w:pPr>
     </w:p>
     <w:p>
       <w:pPr>
         <w:pStyle w:val="1"/>
-      </w:pPr>
-    </w:p>
-    <w:p/>
-    <w:p>
-      <w:pPr>
-        <w:pStyle w:val="1"/>
-      </w:pPr>
-    </w:p>
-    <w:p>
-      <w:pPr>
-        <w:pStyle w:val="1"/>
-        <w:rPr>
-          <w:rtl/>
-        </w:rPr>
-      </w:pPr>
-      <w:r>
-        <w:t>מבוא</w:t>
-      </w:r>
-      <w:bookmarkEnd w:id="5"/>
-    </w:p>
-    <w:p>
-      <w:pPr>
-        <w:bidi/>
-        <w:rPr>
-          <w:rtl/>
-        </w:rPr>
-      </w:pPr>
-    </w:p>
-    <w:p>
-      <w:pPr>
-        <w:pStyle w:val="1"/>
         <w:rPr>
           <w:highlight w:val="yellow"/>
           <w:rtl/>
         </w:rPr>
       </w:pPr>
-      <w:bookmarkStart w:id="9" w:name="_Toc83229270"/>
+      <w:bookmarkStart w:id="8" w:name="_Toc83229270"/>
       <w:r>
         <w:rPr>
           <w:rFonts w:hint="cs"/>
@@ -3273,7 +6806,7 @@
         </w:rPr>
         <w:t>תיאור כללי</w:t>
       </w:r>
-      <w:bookmarkEnd w:id="9"/>
+      <w:bookmarkEnd w:id="8"/>
     </w:p>
     <w:p>
       <w:pPr>
@@ -3342,7 +6875,6 @@
       <w:pPr>
         <w:jc w:val="right"/>
         <w:rPr>
-          <w:rFonts w:hint="cs"/>
           <w:bCs/>
           <w:u w:val="single"/>
           <w:rtl/>
@@ -3371,7 +6903,7 @@
           <w:rtl/>
         </w:rPr>
       </w:pPr>
-      <w:bookmarkStart w:id="10" w:name="_Toc83229271"/>
+      <w:bookmarkStart w:id="9" w:name="_Toc83229271"/>
       <w:r>
         <w:rPr>
           <w:rFonts w:hint="cs"/>
@@ -3379,6 +6911,31 @@
         </w:rPr>
         <w:t>תוצאות</w:t>
       </w:r>
+      <w:bookmarkEnd w:id="9"/>
+    </w:p>
+    <w:p>
+      <w:pPr>
+        <w:bidi/>
+        <w:rPr>
+          <w:rtl/>
+        </w:rPr>
+      </w:pPr>
+    </w:p>
+    <w:p>
+      <w:pPr>
+        <w:pStyle w:val="1"/>
+        <w:rPr>
+          <w:rtl/>
+        </w:rPr>
+      </w:pPr>
+      <w:bookmarkStart w:id="10" w:name="_Toc83229272"/>
+      <w:r>
+        <w:rPr>
+          <w:rFonts w:hint="cs"/>
+          <w:rtl/>
+        </w:rPr>
+        <w:t>סיכום ומסקנות</w:t>
+      </w:r>
       <w:bookmarkEnd w:id="10"/>
     </w:p>
     <w:p>
@@ -3391,18 +6948,26 @@
     </w:p>
     <w:p>
       <w:pPr>
+        <w:bidi/>
+        <w:rPr>
+          <w:rtl/>
+        </w:rPr>
+      </w:pPr>
+    </w:p>
+    <w:p>
+      <w:pPr>
         <w:pStyle w:val="1"/>
         <w:rPr>
           <w:rtl/>
         </w:rPr>
       </w:pPr>
-      <w:bookmarkStart w:id="11" w:name="_Toc83229272"/>
+      <w:bookmarkStart w:id="11" w:name="_Toc83229273"/>
       <w:r>
         <w:rPr>
           <w:rFonts w:hint="cs"/>
           <w:rtl/>
         </w:rPr>
-        <w:t>סיכום ומסקנות</w:t>
+        <w:t>נספחים</w:t>
       </w:r>
       <w:bookmarkEnd w:id="11"/>
     </w:p>
@@ -3429,48 +6994,16 @@
           <w:rtl/>
         </w:rPr>
       </w:pPr>
-      <w:bookmarkStart w:id="12" w:name="_Toc83229273"/>
+      <w:bookmarkStart w:id="12" w:name="_Toc83229274"/>
       <w:r>
         <w:rPr>
           <w:rFonts w:hint="cs"/>
           <w:rtl/>
         </w:rPr>
-        <w:t>נספחים</w:t>
+        <w:lastRenderedPageBreak/>
+        <w:t>רשימת מקורות</w:t>
       </w:r>
       <w:bookmarkEnd w:id="12"/>
-    </w:p>
-    <w:p>
-      <w:pPr>
-        <w:bidi/>
-        <w:rPr>
-          <w:rtl/>
-        </w:rPr>
-      </w:pPr>
-    </w:p>
-    <w:p>
-      <w:pPr>
-        <w:bidi/>
-        <w:rPr>
-          <w:rtl/>
-        </w:rPr>
-      </w:pPr>
-    </w:p>
-    <w:p>
-      <w:pPr>
-        <w:pStyle w:val="1"/>
-        <w:rPr>
-          <w:rtl/>
-        </w:rPr>
-      </w:pPr>
-      <w:bookmarkStart w:id="13" w:name="_Toc83229274"/>
-      <w:r>
-        <w:rPr>
-          <w:rFonts w:hint="cs"/>
-          <w:rtl/>
-        </w:rPr>
-        <w:t>רשימת מקורות</w:t>
-      </w:r>
-      <w:bookmarkEnd w:id="13"/>
     </w:p>
     <w:p>
       <w:pPr>
@@ -3582,8 +7115,8 @@
       </w:pPr>
     </w:p>
     <w:sectPr>
-      <w:headerReference w:type="default" r:id="rId9"/>
-      <w:footerReference w:type="default" r:id="rId10"/>
+      <w:headerReference w:type="default" r:id="rId12"/>
+      <w:footerReference w:type="default" r:id="rId13"/>
       <w:pgSz w:w="11906" w:h="16838"/>
       <w:pgMar w:top="1440" w:right="1800" w:bottom="1440" w:left="1800" w:header="708" w:footer="708" w:gutter="0"/>
       <w:cols w:space="708"/>
@@ -3783,6 +7316,76 @@
       </w:pPr>
       <w:r>
         <w:continuationSeparator/>
+      </w:r>
+    </w:p>
+  </w:footnote>
+  <w:footnote w:id="1">
+    <w:p>
+      <w:pPr>
+        <w:pStyle w:val="af"/>
+        <w:bidi/>
+        <w:rPr>
+          <w:rFonts w:ascii="David" w:hAnsi="David" w:cs="David"/>
+          <w:b/>
+          <w:bCs/>
+          <w:rtl/>
+        </w:rPr>
+      </w:pPr>
+      <w:r>
+        <w:rPr>
+          <w:rStyle w:val="af1"/>
+          <w:rFonts w:ascii="David" w:hAnsi="David" w:cs="David"/>
+        </w:rPr>
+        <w:footnoteRef/>
+      </w:r>
+      <w:r>
+        <w:rPr>
+          <w:rFonts w:ascii="David" w:hAnsi="David" w:cs="David"/>
+          <w:rtl/>
+        </w:rPr>
+        <w:t xml:space="preserve"> אלגוריתם זה מומש בפרויקט קודם ע"י הסטודנטים בר </w:t>
+      </w:r>
+      <w:proofErr w:type="spellStart"/>
+      <w:r>
+        <w:rPr>
+          <w:rFonts w:ascii="David" w:hAnsi="David" w:cs="David"/>
+          <w:rtl/>
+        </w:rPr>
+        <w:t>מימרן</w:t>
+      </w:r>
+      <w:proofErr w:type="spellEnd"/>
+      <w:r>
+        <w:rPr>
+          <w:rFonts w:ascii="David" w:hAnsi="David" w:cs="David"/>
+          <w:rtl/>
+        </w:rPr>
+        <w:t xml:space="preserve"> ותום שפירא, בהנחיית איל </w:t>
+      </w:r>
+      <w:proofErr w:type="spellStart"/>
+      <w:r>
+        <w:rPr>
+          <w:rFonts w:ascii="David" w:hAnsi="David" w:cs="David"/>
+          <w:rtl/>
+        </w:rPr>
+        <w:t>טייטלר</w:t>
+      </w:r>
+      <w:proofErr w:type="spellEnd"/>
+      <w:r>
+        <w:rPr>
+          <w:rFonts w:ascii="David" w:hAnsi="David" w:cs="David"/>
+          <w:rtl/>
+        </w:rPr>
+        <w:t xml:space="preserve">. </w:t>
+      </w:r>
+      <w:r>
+        <w:rPr>
+          <w:rFonts w:ascii="David" w:hAnsi="David" w:cs="David"/>
+          <w:b/>
+          <w:bCs/>
+          <w:highlight w:val="yellow"/>
+          <w:rtl/>
+        </w:rPr>
+        <w:t>אנחנו מתבססים על פרויקט זה/ הפרויקט הנוכחי מתבסס על פרויקט זה.</w:t>
       </w:r>
     </w:p>
   </w:footnote>
@@ -4056,6 +7659,92 @@
     </w:lvl>
   </w:abstractNum>
   <w:abstractNum w:abstractNumId="1" w15:restartNumberingAfterBreak="0">
+    <w:nsid w:val="01733DE6"/>
+    <w:multiLevelType w:val="hybridMultilevel"/>
+    <w:tmpl w:val="FC9EFE26"/>
+    <w:lvl w:ilvl="0" w:tplc="FFFFFFFF">
+      <w:start w:val="1"/>
+      <w:numFmt w:val="decimal"/>
+      <w:lvlText w:val="%1."/>
+      <w:lvlJc w:val="left"/>
+      <w:pPr>
+        <w:ind w:left="1068" w:hanging="360"/>
+      </w:pPr>
+    </w:lvl>
+    <w:lvl w:ilvl="1" w:tplc="FFFFFFFF" w:tentative="1">
+      <w:start w:val="1"/>
+      <w:numFmt w:val="lowerLetter"/>
+      <w:lvlText w:val="%2."/>
+      <w:lvlJc w:val="left"/>
+      <w:pPr>
+        <w:ind w:left="1788" w:hanging="360"/>
+      </w:pPr>
+    </w:lvl>
+    <w:lvl w:ilvl="2" w:tplc="FFFFFFFF" w:tentative="1">
+      <w:start w:val="1"/>
+      <w:numFmt w:val="lowerRoman"/>
+      <w:lvlText w:val="%3."/>
+      <w:lvlJc w:val="right"/>
+      <w:pPr>
+        <w:ind w:left="2508" w:hanging="180"/>
+      </w:pPr>
+    </w:lvl>
+    <w:lvl w:ilvl="3" w:tplc="FFFFFFFF" w:tentative="1">
+      <w:start w:val="1"/>
+      <w:numFmt w:val="decimal"/>
+      <w:lvlText w:val="%4."/>
+      <w:lvlJc w:val="left"/>
+      <w:pPr>
+        <w:ind w:left="3228" w:hanging="360"/>
+      </w:pPr>
+    </w:lvl>
+    <w:lvl w:ilvl="4" w:tplc="FFFFFFFF" w:tentative="1">
+      <w:start w:val="1"/>
+      <w:numFmt w:val="lowerLetter"/>
+      <w:lvlText w:val="%5."/>
+      <w:lvlJc w:val="left"/>
+      <w:pPr>
+        <w:ind w:left="3948" w:hanging="360"/>
+      </w:pPr>
+    </w:lvl>
+    <w:lvl w:ilvl="5" w:tplc="FFFFFFFF" w:tentative="1">
+      <w:start w:val="1"/>
+      <w:numFmt w:val="lowerRoman"/>
+      <w:lvlText w:val="%6."/>
+      <w:lvlJc w:val="right"/>
+      <w:pPr>
+        <w:ind w:left="4668" w:hanging="180"/>
+      </w:pPr>
+    </w:lvl>
+    <w:lvl w:ilvl="6" w:tplc="FFFFFFFF" w:tentative="1">
+      <w:start w:val="1"/>
+      <w:numFmt w:val="decimal"/>
+      <w:lvlText w:val="%7."/>
+      <w:lvlJc w:val="left"/>
+      <w:pPr>
+        <w:ind w:left="5388" w:hanging="360"/>
+      </w:pPr>
+    </w:lvl>
+    <w:lvl w:ilvl="7" w:tplc="FFFFFFFF" w:tentative="1">
+      <w:start w:val="1"/>
+      <w:numFmt w:val="lowerLetter"/>
+      <w:lvlText w:val="%8."/>
+      <w:lvlJc w:val="left"/>
+      <w:pPr>
+        <w:ind w:left="6108" w:hanging="360"/>
+      </w:pPr>
+    </w:lvl>
+    <w:lvl w:ilvl="8" w:tplc="FFFFFFFF" w:tentative="1">
+      <w:start w:val="1"/>
+      <w:numFmt w:val="lowerRoman"/>
+      <w:lvlText w:val="%9."/>
+      <w:lvlJc w:val="right"/>
+      <w:pPr>
+        <w:ind w:left="6828" w:hanging="180"/>
+      </w:pPr>
+    </w:lvl>
+  </w:abstractNum>
+  <w:abstractNum w:abstractNumId="2" w15:restartNumberingAfterBreak="0">
     <w:nsid w:val="065F1C0B"/>
     <w:multiLevelType w:val="hybridMultilevel"/>
     <w:tmpl w:val="1B1EADF6"/>
@@ -4168,7 +7857,7 @@
       </w:rPr>
     </w:lvl>
   </w:abstractNum>
-  <w:abstractNum w:abstractNumId="2" w15:restartNumberingAfterBreak="0">
+  <w:abstractNum w:abstractNumId="3" w15:restartNumberingAfterBreak="0">
     <w:nsid w:val="0C69448A"/>
     <w:multiLevelType w:val="multilevel"/>
     <w:tmpl w:val="076AD294"/>
@@ -4298,7 +7987,7 @@
       </w:rPr>
     </w:lvl>
   </w:abstractNum>
-  <w:abstractNum w:abstractNumId="3" w15:restartNumberingAfterBreak="0">
+  <w:abstractNum w:abstractNumId="4" w15:restartNumberingAfterBreak="0">
     <w:nsid w:val="0DE07692"/>
     <w:multiLevelType w:val="hybridMultilevel"/>
     <w:tmpl w:val="11C62C14"/>
@@ -4387,7 +8076,7 @@
       </w:pPr>
     </w:lvl>
   </w:abstractNum>
-  <w:abstractNum w:abstractNumId="4" w15:restartNumberingAfterBreak="0">
+  <w:abstractNum w:abstractNumId="5" w15:restartNumberingAfterBreak="0">
     <w:nsid w:val="137474F2"/>
     <w:multiLevelType w:val="hybridMultilevel"/>
     <w:tmpl w:val="8E66605A"/>
@@ -4476,7 +8165,295 @@
       </w:pPr>
     </w:lvl>
   </w:abstractNum>
-  <w:abstractNum w:abstractNumId="5" w15:restartNumberingAfterBreak="0">
+  <w:abstractNum w:abstractNumId="6" w15:restartNumberingAfterBreak="0">
+    <w:nsid w:val="1D4A53AE"/>
+    <w:multiLevelType w:val="hybridMultilevel"/>
+    <w:tmpl w:val="13A29EA2"/>
+    <w:lvl w:ilvl="0" w:tplc="C3D8D558">
+      <w:start w:val="1"/>
+      <w:numFmt w:val="decimal"/>
+      <w:lvlText w:val="%1."/>
+      <w:lvlJc w:val="left"/>
+      <w:pPr>
+        <w:ind w:left="785" w:hanging="360"/>
+      </w:pPr>
+      <w:rPr>
+        <w:rFonts w:hint="default"/>
+      </w:rPr>
+    </w:lvl>
+    <w:lvl w:ilvl="1" w:tplc="04090019">
+      <w:start w:val="1"/>
+      <w:numFmt w:val="lowerLetter"/>
+      <w:lvlText w:val="%2."/>
+      <w:lvlJc w:val="left"/>
+      <w:pPr>
+        <w:ind w:left="1505" w:hanging="360"/>
+      </w:pPr>
+    </w:lvl>
+    <w:lvl w:ilvl="2" w:tplc="0409001B" w:tentative="1">
+      <w:start w:val="1"/>
+      <w:numFmt w:val="lowerRoman"/>
+      <w:lvlText w:val="%3."/>
+      <w:lvlJc w:val="right"/>
+      <w:pPr>
+        <w:ind w:left="2225" w:hanging="180"/>
+      </w:pPr>
+    </w:lvl>
+    <w:lvl w:ilvl="3" w:tplc="0409000F" w:tentative="1">
+      <w:start w:val="1"/>
+      <w:numFmt w:val="decimal"/>
+      <w:lvlText w:val="%4."/>
+      <w:lvlJc w:val="left"/>
+      <w:pPr>
+        <w:ind w:left="2945" w:hanging="360"/>
+      </w:pPr>
+    </w:lvl>
+    <w:lvl w:ilvl="4" w:tplc="04090019" w:tentative="1">
+      <w:start w:val="1"/>
+      <w:numFmt w:val="lowerLetter"/>
+      <w:lvlText w:val="%5."/>
+      <w:lvlJc w:val="left"/>
+      <w:pPr>
+        <w:ind w:left="3665" w:hanging="360"/>
+      </w:pPr>
+    </w:lvl>
+    <w:lvl w:ilvl="5" w:tplc="0409001B" w:tentative="1">
+      <w:start w:val="1"/>
+      <w:numFmt w:val="lowerRoman"/>
+      <w:lvlText w:val="%6."/>
+      <w:lvlJc w:val="right"/>
+      <w:pPr>
+        <w:ind w:left="4385" w:hanging="180"/>
+      </w:pPr>
+    </w:lvl>
+    <w:lvl w:ilvl="6" w:tplc="0409000F" w:tentative="1">
+      <w:start w:val="1"/>
+      <w:numFmt w:val="decimal"/>
+      <w:lvlText w:val="%7."/>
+      <w:lvlJc w:val="left"/>
+      <w:pPr>
+        <w:ind w:left="5105" w:hanging="360"/>
+      </w:pPr>
+    </w:lvl>
+    <w:lvl w:ilvl="7" w:tplc="04090019" w:tentative="1">
+      <w:start w:val="1"/>
+      <w:numFmt w:val="lowerLetter"/>
+      <w:lvlText w:val="%8."/>
+      <w:lvlJc w:val="left"/>
+      <w:pPr>
+        <w:ind w:left="5825" w:hanging="360"/>
+      </w:pPr>
+    </w:lvl>
+    <w:lvl w:ilvl="8" w:tplc="0409001B" w:tentative="1">
+      <w:start w:val="1"/>
+      <w:numFmt w:val="lowerRoman"/>
+      <w:lvlText w:val="%9."/>
+      <w:lvlJc w:val="right"/>
+      <w:pPr>
+        <w:ind w:left="6545" w:hanging="180"/>
+      </w:pPr>
+    </w:lvl>
+  </w:abstractNum>
+  <w:abstractNum w:abstractNumId="7" w15:restartNumberingAfterBreak="0">
+    <w:nsid w:val="1E490923"/>
+    <w:multiLevelType w:val="hybridMultilevel"/>
+    <w:tmpl w:val="F99EC5D6"/>
+    <w:lvl w:ilvl="0" w:tplc="67C2057E">
+      <w:start w:val="5"/>
+      <w:numFmt w:val="bullet"/>
+      <w:lvlText w:val="-"/>
+      <w:lvlJc w:val="left"/>
+      <w:pPr>
+        <w:ind w:left="643" w:hanging="360"/>
+      </w:pPr>
+      <w:rPr>
+        <w:rFonts w:ascii="David" w:eastAsia="Calibri" w:hAnsi="David" w:cs="David" w:hint="default"/>
+      </w:rPr>
+    </w:lvl>
+    <w:lvl w:ilvl="1" w:tplc="04090003" w:tentative="1">
+      <w:start w:val="1"/>
+      <w:numFmt w:val="bullet"/>
+      <w:lvlText w:val="o"/>
+      <w:lvlJc w:val="left"/>
+      <w:pPr>
+        <w:ind w:left="1363" w:hanging="360"/>
+      </w:pPr>
+      <w:rPr>
+        <w:rFonts w:ascii="Courier New" w:hAnsi="Courier New" w:cs="Courier New" w:hint="default"/>
+      </w:rPr>
+    </w:lvl>
+    <w:lvl w:ilvl="2" w:tplc="04090005" w:tentative="1">
+      <w:start w:val="1"/>
+      <w:numFmt w:val="bullet"/>
+      <w:lvlText w:val=""/>
+      <w:lvlJc w:val="left"/>
+      <w:pPr>
+        <w:ind w:left="2083" w:hanging="360"/>
+      </w:pPr>
+      <w:rPr>
+        <w:rFonts w:ascii="Wingdings" w:hAnsi="Wingdings" w:hint="default"/>
+      </w:rPr>
+    </w:lvl>
+    <w:lvl w:ilvl="3" w:tplc="04090001" w:tentative="1">
+      <w:start w:val="1"/>
+      <w:numFmt w:val="bullet"/>
+      <w:lvlText w:val=""/>
+      <w:lvlJc w:val="left"/>
+      <w:pPr>
+        <w:ind w:left="2803" w:hanging="360"/>
+      </w:pPr>
+      <w:rPr>
+        <w:rFonts w:ascii="Symbol" w:hAnsi="Symbol" w:hint="default"/>
+      </w:rPr>
+    </w:lvl>
+    <w:lvl w:ilvl="4" w:tplc="04090003" w:tentative="1">
+      <w:start w:val="1"/>
+      <w:numFmt w:val="bullet"/>
+      <w:lvlText w:val="o"/>
+      <w:lvlJc w:val="left"/>
+      <w:pPr>
+        <w:ind w:left="3523" w:hanging="360"/>
+      </w:pPr>
+      <w:rPr>
+        <w:rFonts w:ascii="Courier New" w:hAnsi="Courier New" w:cs="Courier New" w:hint="default"/>
+      </w:rPr>
+    </w:lvl>
+    <w:lvl w:ilvl="5" w:tplc="04090005" w:tentative="1">
+      <w:start w:val="1"/>
+      <w:numFmt w:val="bullet"/>
+      <w:lvlText w:val=""/>
+      <w:lvlJc w:val="left"/>
+      <w:pPr>
+        <w:ind w:left="4243" w:hanging="360"/>
+      </w:pPr>
+      <w:rPr>
+        <w:rFonts w:ascii="Wingdings" w:hAnsi="Wingdings" w:hint="default"/>
+      </w:rPr>
+    </w:lvl>
+    <w:lvl w:ilvl="6" w:tplc="04090001" w:tentative="1">
+      <w:start w:val="1"/>
+      <w:numFmt w:val="bullet"/>
+      <w:lvlText w:val=""/>
+      <w:lvlJc w:val="left"/>
+      <w:pPr>
+        <w:ind w:left="4963" w:hanging="360"/>
+      </w:pPr>
+      <w:rPr>
+        <w:rFonts w:ascii="Symbol" w:hAnsi="Symbol" w:hint="default"/>
+      </w:rPr>
+    </w:lvl>
+    <w:lvl w:ilvl="7" w:tplc="04090003" w:tentative="1">
+      <w:start w:val="1"/>
+      <w:numFmt w:val="bullet"/>
+      <w:lvlText w:val="o"/>
+      <w:lvlJc w:val="left"/>
+      <w:pPr>
+        <w:ind w:left="5683" w:hanging="360"/>
+      </w:pPr>
+      <w:rPr>
+        <w:rFonts w:ascii="Courier New" w:hAnsi="Courier New" w:cs="Courier New" w:hint="default"/>
+      </w:rPr>
+    </w:lvl>
+    <w:lvl w:ilvl="8" w:tplc="04090005" w:tentative="1">
+      <w:start w:val="1"/>
+      <w:numFmt w:val="bullet"/>
+      <w:lvlText w:val=""/>
+      <w:lvlJc w:val="left"/>
+      <w:pPr>
+        <w:ind w:left="6403" w:hanging="360"/>
+      </w:pPr>
+      <w:rPr>
+        <w:rFonts w:ascii="Wingdings" w:hAnsi="Wingdings" w:hint="default"/>
+      </w:rPr>
+    </w:lvl>
+  </w:abstractNum>
+  <w:abstractNum w:abstractNumId="8" w15:restartNumberingAfterBreak="0">
+    <w:nsid w:val="201A2C5B"/>
+    <w:multiLevelType w:val="hybridMultilevel"/>
+    <w:tmpl w:val="A5E26E98"/>
+    <w:lvl w:ilvl="0" w:tplc="0409000F">
+      <w:start w:val="1"/>
+      <w:numFmt w:val="decimal"/>
+      <w:lvlText w:val="%1."/>
+      <w:lvlJc w:val="left"/>
+      <w:pPr>
+        <w:ind w:left="720" w:hanging="360"/>
+      </w:pPr>
+    </w:lvl>
+    <w:lvl w:ilvl="1" w:tplc="04090019" w:tentative="1">
+      <w:start w:val="1"/>
+      <w:numFmt w:val="lowerLetter"/>
+      <w:lvlText w:val="%2."/>
+      <w:lvlJc w:val="left"/>
+      <w:pPr>
+        <w:ind w:left="1440" w:hanging="360"/>
+      </w:pPr>
+    </w:lvl>
+    <w:lvl w:ilvl="2" w:tplc="0409001B" w:tentative="1">
+      <w:start w:val="1"/>
+      <w:numFmt w:val="lowerRoman"/>
+      <w:lvlText w:val="%3."/>
+      <w:lvlJc w:val="right"/>
+      <w:pPr>
+        <w:ind w:left="2160" w:hanging="180"/>
+      </w:pPr>
+    </w:lvl>
+    <w:lvl w:ilvl="3" w:tplc="0409000F" w:tentative="1">
+      <w:start w:val="1"/>
+      <w:numFmt w:val="decimal"/>
+      <w:lvlText w:val="%4."/>
+      <w:lvlJc w:val="left"/>
+      <w:pPr>
+        <w:ind w:left="2880" w:hanging="360"/>
+      </w:pPr>
+    </w:lvl>
+    <w:lvl w:ilvl="4" w:tplc="04090019" w:tentative="1">
+      <w:start w:val="1"/>
+      <w:numFmt w:val="lowerLetter"/>
+      <w:lvlText w:val="%5."/>
+      <w:lvlJc w:val="left"/>
+      <w:pPr>
+        <w:ind w:left="3600" w:hanging="360"/>
+      </w:pPr>
+    </w:lvl>
+    <w:lvl w:ilvl="5" w:tplc="0409001B" w:tentative="1">
+      <w:start w:val="1"/>
+      <w:numFmt w:val="lowerRoman"/>
+      <w:lvlText w:val="%6."/>
+      <w:lvlJc w:val="right"/>
+      <w:pPr>
+        <w:ind w:left="4320" w:hanging="180"/>
+      </w:pPr>
+    </w:lvl>
+    <w:lvl w:ilvl="6" w:tplc="0409000F" w:tentative="1">
+      <w:start w:val="1"/>
+      <w:numFmt w:val="decimal"/>
+      <w:lvlText w:val="%7."/>
+      <w:lvlJc w:val="left"/>
+      <w:pPr>
+        <w:ind w:left="5040" w:hanging="360"/>
+      </w:pPr>
+    </w:lvl>
+    <w:lvl w:ilvl="7" w:tplc="04090019" w:tentative="1">
+      <w:start w:val="1"/>
+      <w:numFmt w:val="lowerLetter"/>
+      <w:lvlText w:val="%8."/>
+      <w:lvlJc w:val="left"/>
+      <w:pPr>
+        <w:ind w:left="5760" w:hanging="360"/>
+      </w:pPr>
+    </w:lvl>
+    <w:lvl w:ilvl="8" w:tplc="0409001B" w:tentative="1">
+      <w:start w:val="1"/>
+      <w:numFmt w:val="lowerRoman"/>
+      <w:lvlText w:val="%9."/>
+      <w:lvlJc w:val="right"/>
+      <w:pPr>
+        <w:ind w:left="6480" w:hanging="180"/>
+      </w:pPr>
+    </w:lvl>
+  </w:abstractNum>
+  <w:abstractNum w:abstractNumId="9" w15:restartNumberingAfterBreak="0">
     <w:nsid w:val="221C4FE1"/>
     <w:multiLevelType w:val="hybridMultilevel"/>
     <w:tmpl w:val="2D2A07AE"/>
@@ -4588,7 +8565,7 @@
       </w:rPr>
     </w:lvl>
   </w:abstractNum>
-  <w:abstractNum w:abstractNumId="6" w15:restartNumberingAfterBreak="0">
+  <w:abstractNum w:abstractNumId="10" w15:restartNumberingAfterBreak="0">
     <w:nsid w:val="268739AE"/>
     <w:multiLevelType w:val="hybridMultilevel"/>
     <w:tmpl w:val="C330842E"/>
@@ -4677,7 +8654,129 @@
       </w:pPr>
     </w:lvl>
   </w:abstractNum>
-  <w:abstractNum w:abstractNumId="7" w15:restartNumberingAfterBreak="0">
+  <w:abstractNum w:abstractNumId="11" w15:restartNumberingAfterBreak="0">
+    <w:nsid w:val="27F7587D"/>
+    <w:multiLevelType w:val="multilevel"/>
+    <w:tmpl w:val="7390F87A"/>
+    <w:lvl w:ilvl="0">
+      <w:start w:val="1"/>
+      <w:numFmt w:val="decimal"/>
+      <w:pStyle w:val="1"/>
+      <w:lvlText w:val="%1."/>
+      <w:lvlJc w:val="left"/>
+      <w:pPr>
+        <w:ind w:left="360" w:hanging="360"/>
+      </w:pPr>
+      <w:rPr>
+        <w:rFonts w:hint="default"/>
+      </w:rPr>
+    </w:lvl>
+    <w:lvl w:ilvl="1">
+      <w:start w:val="1"/>
+      <w:numFmt w:val="decimal"/>
+      <w:isLgl/>
+      <w:lvlText w:val="%1.%2"/>
+      <w:lvlJc w:val="left"/>
+      <w:pPr>
+        <w:ind w:left="653" w:hanging="370"/>
+      </w:pPr>
+      <w:rPr>
+        <w:rFonts w:hint="default"/>
+      </w:rPr>
+    </w:lvl>
+    <w:lvl w:ilvl="2">
+      <w:start w:val="1"/>
+      <w:numFmt w:val="decimal"/>
+      <w:isLgl/>
+      <w:lvlText w:val="%1.%2.%3"/>
+      <w:lvlJc w:val="left"/>
+      <w:pPr>
+        <w:ind w:left="1287" w:hanging="720"/>
+      </w:pPr>
+      <w:rPr>
+        <w:rFonts w:hint="default"/>
+      </w:rPr>
+    </w:lvl>
+    <w:lvl w:ilvl="3">
+      <w:start w:val="1"/>
+      <w:numFmt w:val="decimal"/>
+      <w:isLgl/>
+      <w:lvlText w:val="%1.%2.%3.%4"/>
+      <w:lvlJc w:val="left"/>
+      <w:pPr>
+        <w:ind w:left="1080" w:hanging="720"/>
+      </w:pPr>
+      <w:rPr>
+        <w:rFonts w:hint="default"/>
+      </w:rPr>
+    </w:lvl>
+    <w:lvl w:ilvl="4">
+      <w:start w:val="1"/>
+      <w:numFmt w:val="decimal"/>
+      <w:isLgl/>
+      <w:lvlText w:val="%1.%2.%3.%4.%5"/>
+      <w:lvlJc w:val="left"/>
+      <w:pPr>
+        <w:ind w:left="1440" w:hanging="1080"/>
+      </w:pPr>
+      <w:rPr>
+        <w:rFonts w:hint="default"/>
+      </w:rPr>
+    </w:lvl>
+    <w:lvl w:ilvl="5">
+      <w:start w:val="1"/>
+      <w:numFmt w:val="decimal"/>
+      <w:isLgl/>
+      <w:lvlText w:val="%1.%2.%3.%4.%5.%6"/>
+      <w:lvlJc w:val="left"/>
+      <w:pPr>
+        <w:ind w:left="1440" w:hanging="1080"/>
+      </w:pPr>
+      <w:rPr>
+        <w:rFonts w:hint="default"/>
+      </w:rPr>
+    </w:lvl>
+    <w:lvl w:ilvl="6">
+      <w:start w:val="1"/>
+      <w:numFmt w:val="decimal"/>
+      <w:isLgl/>
+      <w:lvlText w:val="%1.%2.%3.%4.%5.%6.%7"/>
+      <w:lvlJc w:val="left"/>
+      <w:pPr>
+        <w:ind w:left="1800" w:hanging="1440"/>
+      </w:pPr>
+      <w:rPr>
+        <w:rFonts w:hint="default"/>
+      </w:rPr>
+    </w:lvl>
+    <w:lvl w:ilvl="7">
+      <w:start w:val="1"/>
+      <w:numFmt w:val="decimal"/>
+      <w:isLgl/>
+      <w:lvlText w:val="%1.%2.%3.%4.%5.%6.%7.%8"/>
+      <w:lvlJc w:val="left"/>
+      <w:pPr>
+        <w:ind w:left="1800" w:hanging="1440"/>
+      </w:pPr>
+      <w:rPr>
+        <w:rFonts w:hint="default"/>
+      </w:rPr>
+    </w:lvl>
+    <w:lvl w:ilvl="8">
+      <w:start w:val="1"/>
+      <w:numFmt w:val="decimal"/>
+      <w:isLgl/>
+      <w:lvlText w:val="%1.%2.%3.%4.%5.%6.%7.%8.%9"/>
+      <w:lvlJc w:val="left"/>
+      <w:pPr>
+        <w:ind w:left="2160" w:hanging="1800"/>
+      </w:pPr>
+      <w:rPr>
+        <w:rFonts w:hint="default"/>
+      </w:rPr>
+    </w:lvl>
+  </w:abstractNum>
+  <w:abstractNum w:abstractNumId="12" w15:restartNumberingAfterBreak="0">
     <w:nsid w:val="28BB55E3"/>
     <w:multiLevelType w:val="multilevel"/>
     <w:tmpl w:val="A1968CF2"/>
@@ -4798,7 +8897,7 @@
       </w:rPr>
     </w:lvl>
   </w:abstractNum>
-  <w:abstractNum w:abstractNumId="8" w15:restartNumberingAfterBreak="0">
+  <w:abstractNum w:abstractNumId="13" w15:restartNumberingAfterBreak="0">
     <w:nsid w:val="29C659CD"/>
     <w:multiLevelType w:val="hybridMultilevel"/>
     <w:tmpl w:val="A9DE26C8"/>
@@ -4888,7 +8987,7 @@
       </w:pPr>
     </w:lvl>
   </w:abstractNum>
-  <w:abstractNum w:abstractNumId="9" w15:restartNumberingAfterBreak="0">
+  <w:abstractNum w:abstractNumId="14" w15:restartNumberingAfterBreak="0">
     <w:nsid w:val="2AA25549"/>
     <w:multiLevelType w:val="hybridMultilevel"/>
     <w:tmpl w:val="8F5EB4DE"/>
@@ -4977,7 +9076,7 @@
       </w:pPr>
     </w:lvl>
   </w:abstractNum>
-  <w:abstractNum w:abstractNumId="10" w15:restartNumberingAfterBreak="0">
+  <w:abstractNum w:abstractNumId="15" w15:restartNumberingAfterBreak="0">
     <w:nsid w:val="2C086718"/>
     <w:multiLevelType w:val="hybridMultilevel"/>
     <w:tmpl w:val="6EFADC50"/>
@@ -5066,7 +9165,7 @@
       </w:pPr>
     </w:lvl>
   </w:abstractNum>
-  <w:abstractNum w:abstractNumId="11" w15:restartNumberingAfterBreak="0">
+  <w:abstractNum w:abstractNumId="16" w15:restartNumberingAfterBreak="0">
     <w:nsid w:val="30670A3C"/>
     <w:multiLevelType w:val="hybridMultilevel"/>
     <w:tmpl w:val="D012E092"/>
@@ -5179,7 +9278,97 @@
       </w:rPr>
     </w:lvl>
   </w:abstractNum>
-  <w:abstractNum w:abstractNumId="12" w15:restartNumberingAfterBreak="0">
+  <w:abstractNum w:abstractNumId="17" w15:restartNumberingAfterBreak="0">
+    <w:nsid w:val="30CA60C7"/>
+    <w:multiLevelType w:val="hybridMultilevel"/>
+    <w:tmpl w:val="2508112E"/>
+    <w:lvl w:ilvl="0" w:tplc="644E5E4A">
+      <w:start w:val="1"/>
+      <w:numFmt w:val="decimal"/>
+      <w:lvlText w:val="%1."/>
+      <w:lvlJc w:val="left"/>
+      <w:pPr>
+        <w:ind w:left="643" w:hanging="360"/>
+      </w:pPr>
+      <w:rPr>
+        <w:rFonts w:hint="default"/>
+        <w:u w:val="none"/>
+      </w:rPr>
+    </w:lvl>
+    <w:lvl w:ilvl="1" w:tplc="04090019" w:tentative="1">
+      <w:start w:val="1"/>
+      <w:numFmt w:val="lowerLetter"/>
+      <w:lvlText w:val="%2."/>
+      <w:lvlJc w:val="left"/>
+      <w:pPr>
+        <w:ind w:left="1363" w:hanging="360"/>
+      </w:pPr>
+    </w:lvl>
+    <w:lvl w:ilvl="2" w:tplc="0409001B" w:tentative="1">
+      <w:start w:val="1"/>
+      <w:numFmt w:val="lowerRoman"/>
+      <w:lvlText w:val="%3."/>
+      <w:lvlJc w:val="right"/>
+      <w:pPr>
+        <w:ind w:left="2083" w:hanging="180"/>
+      </w:pPr>
+    </w:lvl>
+    <w:lvl w:ilvl="3" w:tplc="0409000F" w:tentative="1">
+      <w:start w:val="1"/>
+      <w:numFmt w:val="decimal"/>
+      <w:lvlText w:val="%4."/>
+      <w:lvlJc w:val="left"/>
+      <w:pPr>
+        <w:ind w:left="2803" w:hanging="360"/>
+      </w:pPr>
+    </w:lvl>
+    <w:lvl w:ilvl="4" w:tplc="04090019" w:tentative="1">
+      <w:start w:val="1"/>
+      <w:numFmt w:val="lowerLetter"/>
+      <w:lvlText w:val="%5."/>
+      <w:lvlJc w:val="left"/>
+      <w:pPr>
+        <w:ind w:left="3523" w:hanging="360"/>
+      </w:pPr>
+    </w:lvl>
+    <w:lvl w:ilvl="5" w:tplc="0409001B" w:tentative="1">
+      <w:start w:val="1"/>
+      <w:numFmt w:val="lowerRoman"/>
+      <w:lvlText w:val="%6."/>
+      <w:lvlJc w:val="right"/>
+      <w:pPr>
+        <w:ind w:left="4243" w:hanging="180"/>
+      </w:pPr>
+    </w:lvl>
+    <w:lvl w:ilvl="6" w:tplc="0409000F" w:tentative="1">
+      <w:start w:val="1"/>
+      <w:numFmt w:val="decimal"/>
+      <w:lvlText w:val="%7."/>
+      <w:lvlJc w:val="left"/>
+      <w:pPr>
+        <w:ind w:left="4963" w:hanging="360"/>
+      </w:pPr>
+    </w:lvl>
+    <w:lvl w:ilvl="7" w:tplc="04090019" w:tentative="1">
+      <w:start w:val="1"/>
+      <w:numFmt w:val="lowerLetter"/>
+      <w:lvlText w:val="%8."/>
+      <w:lvlJc w:val="left"/>
+      <w:pPr>
+        <w:ind w:left="5683" w:hanging="360"/>
+      </w:pPr>
+    </w:lvl>
+    <w:lvl w:ilvl="8" w:tplc="0409001B" w:tentative="1">
+      <w:start w:val="1"/>
+      <w:numFmt w:val="lowerRoman"/>
+      <w:lvlText w:val="%9."/>
+      <w:lvlJc w:val="right"/>
+      <w:pPr>
+        <w:ind w:left="6403" w:hanging="180"/>
+      </w:pPr>
+    </w:lvl>
+  </w:abstractNum>
+  <w:abstractNum w:abstractNumId="18" w15:restartNumberingAfterBreak="0">
     <w:nsid w:val="323D03B9"/>
     <w:multiLevelType w:val="hybridMultilevel"/>
     <w:tmpl w:val="0D189D3E"/>
@@ -5268,7 +9457,7 @@
       </w:pPr>
     </w:lvl>
   </w:abstractNum>
-  <w:abstractNum w:abstractNumId="13" w15:restartNumberingAfterBreak="0">
+  <w:abstractNum w:abstractNumId="19" w15:restartNumberingAfterBreak="0">
     <w:nsid w:val="3665720E"/>
     <w:multiLevelType w:val="hybridMultilevel"/>
     <w:tmpl w:val="B874D5C8"/>
@@ -5357,7 +9546,185 @@
       </w:pPr>
     </w:lvl>
   </w:abstractNum>
-  <w:abstractNum w:abstractNumId="14" w15:restartNumberingAfterBreak="0">
+  <w:abstractNum w:abstractNumId="20" w15:restartNumberingAfterBreak="0">
+    <w:nsid w:val="366F0A41"/>
+    <w:multiLevelType w:val="hybridMultilevel"/>
+    <w:tmpl w:val="B06EE61A"/>
+    <w:lvl w:ilvl="0" w:tplc="103E84EC">
+      <w:start w:val="1"/>
+      <w:numFmt w:val="decimal"/>
+      <w:lvlText w:val="%1."/>
+      <w:lvlJc w:val="left"/>
+      <w:pPr>
+        <w:ind w:left="643" w:hanging="360"/>
+      </w:pPr>
+      <w:rPr>
+        <w:rFonts w:hint="default"/>
+      </w:rPr>
+    </w:lvl>
+    <w:lvl w:ilvl="1" w:tplc="04090019" w:tentative="1">
+      <w:start w:val="1"/>
+      <w:numFmt w:val="lowerLetter"/>
+      <w:lvlText w:val="%2."/>
+      <w:lvlJc w:val="left"/>
+      <w:pPr>
+        <w:ind w:left="1363" w:hanging="360"/>
+      </w:pPr>
+    </w:lvl>
+    <w:lvl w:ilvl="2" w:tplc="0409001B" w:tentative="1">
+      <w:start w:val="1"/>
+      <w:numFmt w:val="lowerRoman"/>
+      <w:lvlText w:val="%3."/>
+      <w:lvlJc w:val="right"/>
+      <w:pPr>
+        <w:ind w:left="2083" w:hanging="180"/>
+      </w:pPr>
+    </w:lvl>
+    <w:lvl w:ilvl="3" w:tplc="0409000F" w:tentative="1">
+      <w:start w:val="1"/>
+      <w:numFmt w:val="decimal"/>
+      <w:lvlText w:val="%4."/>
+      <w:lvlJc w:val="left"/>
+      <w:pPr>
+        <w:ind w:left="2803" w:hanging="360"/>
+      </w:pPr>
+    </w:lvl>
+    <w:lvl w:ilvl="4" w:tplc="04090019" w:tentative="1">
+      <w:start w:val="1"/>
+      <w:numFmt w:val="lowerLetter"/>
+      <w:lvlText w:val="%5."/>
+      <w:lvlJc w:val="left"/>
+      <w:pPr>
+        <w:ind w:left="3523" w:hanging="360"/>
+      </w:pPr>
+    </w:lvl>
+    <w:lvl w:ilvl="5" w:tplc="0409001B" w:tentative="1">
+      <w:start w:val="1"/>
+      <w:numFmt w:val="lowerRoman"/>
+      <w:lvlText w:val="%6."/>
+      <w:lvlJc w:val="right"/>
+      <w:pPr>
+        <w:ind w:left="4243" w:hanging="180"/>
+      </w:pPr>
+    </w:lvl>
+    <w:lvl w:ilvl="6" w:tplc="0409000F" w:tentative="1">
+      <w:start w:val="1"/>
+      <w:numFmt w:val="decimal"/>
+      <w:lvlText w:val="%7."/>
+      <w:lvlJc w:val="left"/>
+      <w:pPr>
+        <w:ind w:left="4963" w:hanging="360"/>
+      </w:pPr>
+    </w:lvl>
+    <w:lvl w:ilvl="7" w:tplc="04090019" w:tentative="1">
+      <w:start w:val="1"/>
+      <w:numFmt w:val="lowerLetter"/>
+      <w:lvlText w:val="%8."/>
+      <w:lvlJc w:val="left"/>
+      <w:pPr>
+        <w:ind w:left="5683" w:hanging="360"/>
+      </w:pPr>
+    </w:lvl>
+    <w:lvl w:ilvl="8" w:tplc="0409001B" w:tentative="1">
+      <w:start w:val="1"/>
+      <w:numFmt w:val="lowerRoman"/>
+      <w:lvlText w:val="%9."/>
+      <w:lvlJc w:val="right"/>
+      <w:pPr>
+        <w:ind w:left="6403" w:hanging="180"/>
+      </w:pPr>
+    </w:lvl>
+  </w:abstractNum>
+  <w:abstractNum w:abstractNumId="21" w15:restartNumberingAfterBreak="0">
+    <w:nsid w:val="398A0F6F"/>
+    <w:multiLevelType w:val="hybridMultilevel"/>
+    <w:tmpl w:val="F6A6CF42"/>
+    <w:lvl w:ilvl="0" w:tplc="1DE2D370">
+      <w:start w:val="1"/>
+      <w:numFmt w:val="decimal"/>
+      <w:lvlText w:val="%1."/>
+      <w:lvlJc w:val="left"/>
+      <w:pPr>
+        <w:ind w:left="1069" w:hanging="360"/>
+      </w:pPr>
+      <w:rPr>
+        <w:rFonts w:hint="default"/>
+      </w:rPr>
+    </w:lvl>
+    <w:lvl w:ilvl="1" w:tplc="04090019" w:tentative="1">
+      <w:start w:val="1"/>
+      <w:numFmt w:val="lowerLetter"/>
+      <w:lvlText w:val="%2."/>
+      <w:lvlJc w:val="left"/>
+      <w:pPr>
+        <w:ind w:left="1789" w:hanging="360"/>
+      </w:pPr>
+    </w:lvl>
+    <w:lvl w:ilvl="2" w:tplc="0409001B" w:tentative="1">
+      <w:start w:val="1"/>
+      <w:numFmt w:val="lowerRoman"/>
+      <w:lvlText w:val="%3."/>
+      <w:lvlJc w:val="right"/>
+      <w:pPr>
+        <w:ind w:left="2509" w:hanging="180"/>
+      </w:pPr>
+    </w:lvl>
+    <w:lvl w:ilvl="3" w:tplc="0409000F" w:tentative="1">
+      <w:start w:val="1"/>
+      <w:numFmt w:val="decimal"/>
+      <w:lvlText w:val="%4."/>
+      <w:lvlJc w:val="left"/>
+      <w:pPr>
+        <w:ind w:left="3229" w:hanging="360"/>
+      </w:pPr>
+    </w:lvl>
+    <w:lvl w:ilvl="4" w:tplc="04090019" w:tentative="1">
+      <w:start w:val="1"/>
+      <w:numFmt w:val="lowerLetter"/>
+      <w:lvlText w:val="%5."/>
+      <w:lvlJc w:val="left"/>
+      <w:pPr>
+        <w:ind w:left="3949" w:hanging="360"/>
+      </w:pPr>
+    </w:lvl>
+    <w:lvl w:ilvl="5" w:tplc="0409001B" w:tentative="1">
+      <w:start w:val="1"/>
+      <w:numFmt w:val="lowerRoman"/>
+      <w:lvlText w:val="%6."/>
+      <w:lvlJc w:val="right"/>
+      <w:pPr>
+        <w:ind w:left="4669" w:hanging="180"/>
+      </w:pPr>
+    </w:lvl>
+    <w:lvl w:ilvl="6" w:tplc="0409000F" w:tentative="1">
+      <w:start w:val="1"/>
+      <w:numFmt w:val="decimal"/>
+      <w:lvlText w:val="%7."/>
+      <w:lvlJc w:val="left"/>
+      <w:pPr>
+        <w:ind w:left="5389" w:hanging="360"/>
+      </w:pPr>
+    </w:lvl>
+    <w:lvl w:ilvl="7" w:tplc="04090019" w:tentative="1">
+      <w:start w:val="1"/>
+      <w:numFmt w:val="lowerLetter"/>
+      <w:lvlText w:val="%8."/>
+      <w:lvlJc w:val="left"/>
+      <w:pPr>
+        <w:ind w:left="6109" w:hanging="360"/>
+      </w:pPr>
+    </w:lvl>
+    <w:lvl w:ilvl="8" w:tplc="0409001B" w:tentative="1">
+      <w:start w:val="1"/>
+      <w:numFmt w:val="lowerRoman"/>
+      <w:lvlText w:val="%9."/>
+      <w:lvlJc w:val="right"/>
+      <w:pPr>
+        <w:ind w:left="6829" w:hanging="180"/>
+      </w:pPr>
+    </w:lvl>
+  </w:abstractNum>
+  <w:abstractNum w:abstractNumId="22" w15:restartNumberingAfterBreak="0">
     <w:nsid w:val="442914D9"/>
     <w:multiLevelType w:val="multilevel"/>
     <w:tmpl w:val="B3D0BBFC"/>
@@ -5478,7 +9845,7 @@
       </w:rPr>
     </w:lvl>
   </w:abstractNum>
-  <w:abstractNum w:abstractNumId="15" w15:restartNumberingAfterBreak="0">
+  <w:abstractNum w:abstractNumId="23" w15:restartNumberingAfterBreak="0">
     <w:nsid w:val="50FD3D8B"/>
     <w:multiLevelType w:val="hybridMultilevel"/>
     <w:tmpl w:val="8D2676BE"/>
@@ -5567,7 +9934,7 @@
       </w:pPr>
     </w:lvl>
   </w:abstractNum>
-  <w:abstractNum w:abstractNumId="16" w15:restartNumberingAfterBreak="0">
+  <w:abstractNum w:abstractNumId="24" w15:restartNumberingAfterBreak="0">
     <w:nsid w:val="533A2F55"/>
     <w:multiLevelType w:val="hybridMultilevel"/>
     <w:tmpl w:val="3D1E15FA"/>
@@ -5656,7 +10023,120 @@
       </w:pPr>
     </w:lvl>
   </w:abstractNum>
-  <w:abstractNum w:abstractNumId="17" w15:restartNumberingAfterBreak="0">
+  <w:abstractNum w:abstractNumId="25" w15:restartNumberingAfterBreak="0">
+    <w:nsid w:val="60944660"/>
+    <w:multiLevelType w:val="hybridMultilevel"/>
+    <w:tmpl w:val="74369AAC"/>
+    <w:lvl w:ilvl="0" w:tplc="8B1E6C48">
+      <w:start w:val="1"/>
+      <w:numFmt w:val="bullet"/>
+      <w:lvlText w:val="-"/>
+      <w:lvlJc w:val="left"/>
+      <w:pPr>
+        <w:ind w:left="1069" w:hanging="360"/>
+      </w:pPr>
+      <w:rPr>
+        <w:rFonts w:ascii="David" w:eastAsia="Calibri" w:hAnsi="David" w:cs="David" w:hint="default"/>
+      </w:rPr>
+    </w:lvl>
+    <w:lvl w:ilvl="1" w:tplc="04090003" w:tentative="1">
+      <w:start w:val="1"/>
+      <w:numFmt w:val="bullet"/>
+      <w:lvlText w:val="o"/>
+      <w:lvlJc w:val="left"/>
+      <w:pPr>
+        <w:ind w:left="1789" w:hanging="360"/>
+      </w:pPr>
+      <w:rPr>
+        <w:rFonts w:ascii="Courier New" w:hAnsi="Courier New" w:cs="Courier New" w:hint="default"/>
+      </w:rPr>
+    </w:lvl>
+    <w:lvl w:ilvl="2" w:tplc="04090005" w:tentative="1">
+      <w:start w:val="1"/>
+      <w:numFmt w:val="bullet"/>
+      <w:lvlText w:val=""/>
+      <w:lvlJc w:val="left"/>
+      <w:pPr>
+        <w:ind w:left="2509" w:hanging="360"/>
+      </w:pPr>
+      <w:rPr>
+        <w:rFonts w:ascii="Wingdings" w:hAnsi="Wingdings" w:hint="default"/>
+      </w:rPr>
+    </w:lvl>
+    <w:lvl w:ilvl="3" w:tplc="04090001" w:tentative="1">
+      <w:start w:val="1"/>
+      <w:numFmt w:val="bullet"/>
+      <w:lvlText w:val=""/>
+      <w:lvlJc w:val="left"/>
+      <w:pPr>
+        <w:ind w:left="3229" w:hanging="360"/>
+      </w:pPr>
+      <w:rPr>
+        <w:rFonts w:ascii="Symbol" w:hAnsi="Symbol" w:hint="default"/>
+      </w:rPr>
+    </w:lvl>
+    <w:lvl w:ilvl="4" w:tplc="04090003" w:tentative="1">
+      <w:start w:val="1"/>
+      <w:numFmt w:val="bullet"/>
+      <w:lvlText w:val="o"/>
+      <w:lvlJc w:val="left"/>
+      <w:pPr>
+        <w:ind w:left="3949" w:hanging="360"/>
+      </w:pPr>
+      <w:rPr>
+        <w:rFonts w:ascii="Courier New" w:hAnsi="Courier New" w:cs="Courier New" w:hint="default"/>
+      </w:rPr>
+    </w:lvl>
+    <w:lvl w:ilvl="5" w:tplc="04090005" w:tentative="1">
+      <w:start w:val="1"/>
+      <w:numFmt w:val="bullet"/>
+      <w:lvlText w:val=""/>
+      <w:lvlJc w:val="left"/>
+      <w:pPr>
+        <w:ind w:left="4669" w:hanging="360"/>
+      </w:pPr>
+      <w:rPr>
+        <w:rFonts w:ascii="Wingdings" w:hAnsi="Wingdings" w:hint="default"/>
+      </w:rPr>
+    </w:lvl>
+    <w:lvl w:ilvl="6" w:tplc="04090001" w:tentative="1">
+      <w:start w:val="1"/>
+      <w:numFmt w:val="bullet"/>
+      <w:lvlText w:val=""/>
+      <w:lvlJc w:val="left"/>
+      <w:pPr>
+        <w:ind w:left="5389" w:hanging="360"/>
+      </w:pPr>
+      <w:rPr>
+        <w:rFonts w:ascii="Symbol" w:hAnsi="Symbol" w:hint="default"/>
+      </w:rPr>
+    </w:lvl>
+    <w:lvl w:ilvl="7" w:tplc="04090003" w:tentative="1">
+      <w:start w:val="1"/>
+      <w:numFmt w:val="bullet"/>
+      <w:lvlText w:val="o"/>
+      <w:lvlJc w:val="left"/>
+      <w:pPr>
+        <w:ind w:left="6109" w:hanging="360"/>
+      </w:pPr>
+      <w:rPr>
+        <w:rFonts w:ascii="Courier New" w:hAnsi="Courier New" w:cs="Courier New" w:hint="default"/>
+      </w:rPr>
+    </w:lvl>
+    <w:lvl w:ilvl="8" w:tplc="04090005" w:tentative="1">
+      <w:start w:val="1"/>
+      <w:numFmt w:val="bullet"/>
+      <w:lvlText w:val=""/>
+      <w:lvlJc w:val="left"/>
+      <w:pPr>
+        <w:ind w:left="6829" w:hanging="360"/>
+      </w:pPr>
+      <w:rPr>
+        <w:rFonts w:ascii="Wingdings" w:hAnsi="Wingdings" w:hint="default"/>
+      </w:rPr>
+    </w:lvl>
+  </w:abstractNum>
+  <w:abstractNum w:abstractNumId="26" w15:restartNumberingAfterBreak="0">
     <w:nsid w:val="628C5868"/>
     <w:multiLevelType w:val="hybridMultilevel"/>
     <w:tmpl w:val="F33A7970"/>
@@ -5769,7 +10249,7 @@
       </w:rPr>
     </w:lvl>
   </w:abstractNum>
-  <w:abstractNum w:abstractNumId="18" w15:restartNumberingAfterBreak="0">
+  <w:abstractNum w:abstractNumId="27" w15:restartNumberingAfterBreak="0">
     <w:nsid w:val="644F7DBB"/>
     <w:multiLevelType w:val="multilevel"/>
     <w:tmpl w:val="4208AE08"/>
@@ -5907,7 +10387,7 @@
       </w:rPr>
     </w:lvl>
   </w:abstractNum>
-  <w:abstractNum w:abstractNumId="19" w15:restartNumberingAfterBreak="0">
+  <w:abstractNum w:abstractNumId="28" w15:restartNumberingAfterBreak="0">
     <w:nsid w:val="68C351F1"/>
     <w:multiLevelType w:val="hybridMultilevel"/>
     <w:tmpl w:val="50345A96"/>
@@ -5996,7 +10476,7 @@
       </w:pPr>
     </w:lvl>
   </w:abstractNum>
-  <w:abstractNum w:abstractNumId="20" w15:restartNumberingAfterBreak="0">
+  <w:abstractNum w:abstractNumId="29" w15:restartNumberingAfterBreak="0">
     <w:nsid w:val="6DE535F0"/>
     <w:multiLevelType w:val="hybridMultilevel"/>
     <w:tmpl w:val="911AFBBE"/>
@@ -6085,7 +10565,7 @@
       </w:pPr>
     </w:lvl>
   </w:abstractNum>
-  <w:abstractNum w:abstractNumId="21" w15:restartNumberingAfterBreak="0">
+  <w:abstractNum w:abstractNumId="30" w15:restartNumberingAfterBreak="0">
     <w:nsid w:val="6EDE1451"/>
     <w:multiLevelType w:val="hybridMultilevel"/>
     <w:tmpl w:val="EF0E914E"/>
@@ -6174,7 +10654,93 @@
       </w:pPr>
     </w:lvl>
   </w:abstractNum>
-  <w:abstractNum w:abstractNumId="22" w15:restartNumberingAfterBreak="0">
+  <w:abstractNum w:abstractNumId="31" w15:restartNumberingAfterBreak="0">
+    <w:nsid w:val="6F1D7D95"/>
+    <w:multiLevelType w:val="hybridMultilevel"/>
+    <w:tmpl w:val="FC9EFE26"/>
+    <w:lvl w:ilvl="0" w:tplc="0409000F">
+      <w:start w:val="1"/>
+      <w:numFmt w:val="decimal"/>
+      <w:lvlText w:val="%1."/>
+      <w:lvlJc w:val="left"/>
+      <w:pPr>
+        <w:ind w:left="1068" w:hanging="360"/>
+      </w:pPr>
+    </w:lvl>
+    <w:lvl w:ilvl="1" w:tplc="04090019" w:tentative="1">
+      <w:start w:val="1"/>
+      <w:numFmt w:val="lowerLetter"/>
+      <w:lvlText w:val="%2."/>
+      <w:lvlJc w:val="left"/>
+      <w:pPr>
+        <w:ind w:left="1788" w:hanging="360"/>
+      </w:pPr>
+    </w:lvl>
+    <w:lvl w:ilvl="2" w:tplc="0409001B" w:tentative="1">
+      <w:start w:val="1"/>
+      <w:numFmt w:val="lowerRoman"/>
+      <w:lvlText w:val="%3."/>
+      <w:lvlJc w:val="right"/>
+      <w:pPr>
+        <w:ind w:left="2508" w:hanging="180"/>
+      </w:pPr>
+    </w:lvl>
+    <w:lvl w:ilvl="3" w:tplc="0409000F" w:tentative="1">
+      <w:start w:val="1"/>
+      <w:numFmt w:val="decimal"/>
+      <w:lvlText w:val="%4."/>
+      <w:lvlJc w:val="left"/>
+      <w:pPr>
+        <w:ind w:left="3228" w:hanging="360"/>
+      </w:pPr>
+    </w:lvl>
+    <w:lvl w:ilvl="4" w:tplc="04090019" w:tentative="1">
+      <w:start w:val="1"/>
+      <w:numFmt w:val="lowerLetter"/>
+      <w:lvlText w:val="%5."/>
+      <w:lvlJc w:val="left"/>
+      <w:pPr>
+        <w:ind w:left="3948" w:hanging="360"/>
+      </w:pPr>
+    </w:lvl>
+    <w:lvl w:ilvl="5" w:tplc="0409001B" w:tentative="1">
+      <w:start w:val="1"/>
+      <w:numFmt w:val="lowerRoman"/>
+      <w:lvlText w:val="%6."/>
+      <w:lvlJc w:val="right"/>
+      <w:pPr>
+        <w:ind w:left="4668" w:hanging="180"/>
+      </w:pPr>
+    </w:lvl>
+    <w:lvl w:ilvl="6" w:tplc="0409000F" w:tentative="1">
+      <w:start w:val="1"/>
+      <w:numFmt w:val="decimal"/>
+      <w:lvlText w:val="%7."/>
+      <w:lvlJc w:val="left"/>
+      <w:pPr>
+        <w:ind w:left="5388" w:hanging="360"/>
+      </w:pPr>
+    </w:lvl>
+    <w:lvl w:ilvl="7" w:tplc="04090019" w:tentative="1">
+      <w:start w:val="1"/>
+      <w:numFmt w:val="lowerLetter"/>
+      <w:lvlText w:val="%8."/>
+      <w:lvlJc w:val="left"/>
+      <w:pPr>
+        <w:ind w:left="6108" w:hanging="360"/>
+      </w:pPr>
+    </w:lvl>
+    <w:lvl w:ilvl="8" w:tplc="0409001B" w:tentative="1">
+      <w:start w:val="1"/>
+      <w:numFmt w:val="lowerRoman"/>
+      <w:lvlText w:val="%9."/>
+      <w:lvlJc w:val="right"/>
+      <w:pPr>
+        <w:ind w:left="6828" w:hanging="180"/>
+      </w:pPr>
+    </w:lvl>
+  </w:abstractNum>
+  <w:abstractNum w:abstractNumId="32" w15:restartNumberingAfterBreak="0">
     <w:nsid w:val="7B484510"/>
     <w:multiLevelType w:val="hybridMultilevel"/>
     <w:tmpl w:val="00A87596"/>
@@ -6263,7 +10829,7 @@
       </w:pPr>
     </w:lvl>
   </w:abstractNum>
-  <w:abstractNum w:abstractNumId="23" w15:restartNumberingAfterBreak="0">
+  <w:abstractNum w:abstractNumId="33" w15:restartNumberingAfterBreak="0">
     <w:nsid w:val="7DED5239"/>
     <w:multiLevelType w:val="hybridMultilevel"/>
     <w:tmpl w:val="72E09A6A"/>
@@ -6353,76 +10919,112 @@
     </w:lvl>
   </w:abstractNum>
   <w:num w:numId="1">
+    <w:abstractNumId w:val="18"/>
+  </w:num>
+  <w:num w:numId="2">
+    <w:abstractNumId w:val="3"/>
+  </w:num>
+  <w:num w:numId="3">
+    <w:abstractNumId w:val="28"/>
+  </w:num>
+  <w:num w:numId="4">
+    <w:abstractNumId w:val="27"/>
+  </w:num>
+  <w:num w:numId="5">
     <w:abstractNumId w:val="12"/>
   </w:num>
-  <w:num w:numId="2">
+  <w:num w:numId="6">
+    <w:abstractNumId w:val="13"/>
+  </w:num>
+  <w:num w:numId="7">
+    <w:abstractNumId w:val="4"/>
+  </w:num>
+  <w:num w:numId="8">
+    <w:abstractNumId w:val="22"/>
+  </w:num>
+  <w:num w:numId="9">
+    <w:abstractNumId w:val="19"/>
+  </w:num>
+  <w:num w:numId="10">
+    <w:abstractNumId w:val="33"/>
+  </w:num>
+  <w:num w:numId="11">
+    <w:abstractNumId w:val="29"/>
+  </w:num>
+  <w:num w:numId="12">
+    <w:abstractNumId w:val="24"/>
+  </w:num>
+  <w:num w:numId="13">
+    <w:abstractNumId w:val="32"/>
+  </w:num>
+  <w:num w:numId="14">
+    <w:abstractNumId w:val="15"/>
+  </w:num>
+  <w:num w:numId="15">
+    <w:abstractNumId w:val="10"/>
+  </w:num>
+  <w:num w:numId="16">
+    <w:abstractNumId w:val="26"/>
+  </w:num>
+  <w:num w:numId="17">
     <w:abstractNumId w:val="2"/>
   </w:num>
-  <w:num w:numId="3">
-    <w:abstractNumId w:val="19"/>
-  </w:num>
-  <w:num w:numId="4">
-    <w:abstractNumId w:val="18"/>
-  </w:num>
-  <w:num w:numId="5">
-    <w:abstractNumId w:val="7"/>
-  </w:num>
-  <w:num w:numId="6">
-    <w:abstractNumId w:val="8"/>
-  </w:num>
-  <w:num w:numId="7">
-    <w:abstractNumId w:val="3"/>
-  </w:num>
-  <w:num w:numId="8">
-    <w:abstractNumId w:val="14"/>
-  </w:num>
-  <w:num w:numId="9">
-    <w:abstractNumId w:val="13"/>
-  </w:num>
-  <w:num w:numId="10">
-    <w:abstractNumId w:val="23"/>
-  </w:num>
-  <w:num w:numId="11">
-    <w:abstractNumId w:val="20"/>
-  </w:num>
-  <w:num w:numId="12">
-    <w:abstractNumId w:val="16"/>
-  </w:num>
-  <w:num w:numId="13">
-    <w:abstractNumId w:val="22"/>
-  </w:num>
-  <w:num w:numId="14">
-    <w:abstractNumId w:val="10"/>
-  </w:num>
-  <w:num w:numId="15">
-    <w:abstractNumId w:val="6"/>
-  </w:num>
-  <w:num w:numId="16">
-    <w:abstractNumId w:val="17"/>
-  </w:num>
-  <w:num w:numId="17">
-    <w:abstractNumId w:val="1"/>
-  </w:num>
   <w:num w:numId="18">
-    <w:abstractNumId w:val="4"/>
+    <w:abstractNumId w:val="5"/>
   </w:num>
   <w:num w:numId="19">
-    <w:abstractNumId w:val="9"/>
+    <w:abstractNumId w:val="14"/>
   </w:num>
   <w:num w:numId="20">
     <w:abstractNumId w:val="0"/>
   </w:num>
   <w:num w:numId="21">
+    <w:abstractNumId w:val="16"/>
+  </w:num>
+  <w:num w:numId="22">
+    <w:abstractNumId w:val="23"/>
+  </w:num>
+  <w:num w:numId="23">
+    <w:abstractNumId w:val="30"/>
+  </w:num>
+  <w:num w:numId="24">
+    <w:abstractNumId w:val="9"/>
+  </w:num>
+  <w:num w:numId="25">
     <w:abstractNumId w:val="11"/>
   </w:num>
-  <w:num w:numId="22">
-    <w:abstractNumId w:val="15"/>
+  <w:num w:numId="26">
+    <w:abstractNumId w:val="11"/>
+    <w:lvlOverride w:ilvl="0">
+      <w:startOverride w:val="1"/>
+    </w:lvlOverride>
   </w:num>
-  <w:num w:numId="23">
+  <w:num w:numId="27">
     <w:abstractNumId w:val="21"/>
   </w:num>
-  <w:num w:numId="24">
-    <w:abstractNumId w:val="5"/>
+  <w:num w:numId="28">
+    <w:abstractNumId w:val="25"/>
+  </w:num>
+  <w:num w:numId="29">
+    <w:abstractNumId w:val="31"/>
+  </w:num>
+  <w:num w:numId="30">
+    <w:abstractNumId w:val="1"/>
+  </w:num>
+  <w:num w:numId="31">
+    <w:abstractNumId w:val="8"/>
+  </w:num>
+  <w:num w:numId="32">
+    <w:abstractNumId w:val="20"/>
+  </w:num>
+  <w:num w:numId="33">
+    <w:abstractNumId w:val="6"/>
+  </w:num>
+  <w:num w:numId="34">
+    <w:abstractNumId w:val="7"/>
+  </w:num>
+  <w:num w:numId="35">
+    <w:abstractNumId w:val="17"/>
   </w:num>
   <w:numIdMacAtCleanup w:val="23"/>
 </w:numbering>
@@ -6842,20 +11444,23 @@
     <w:autoRedefine/>
     <w:uiPriority w:val="9"/>
     <w:qFormat/>
-    <w:rsid w:val="00CD4EBA"/>
+    <w:rsid w:val="005D376B"/>
     <w:pPr>
       <w:keepNext/>
       <w:keepLines/>
+      <w:numPr>
+        <w:numId w:val="25"/>
+      </w:numPr>
       <w:bidi/>
       <w:spacing w:before="240" w:after="0"/>
+      <w:ind w:left="720"/>
       <w:outlineLvl w:val="0"/>
     </w:pPr>
     <w:rPr>
-      <w:rFonts w:asciiTheme="majorHAnsi" w:eastAsiaTheme="majorEastAsia" w:hAnsiTheme="majorHAnsi" w:cs="David"/>
+      <w:rFonts w:ascii="David" w:eastAsiaTheme="majorEastAsia" w:hAnsi="David" w:cs="David"/>
       <w:bCs/>
       <w:sz w:val="32"/>
       <w:szCs w:val="32"/>
-      <w:u w:val="single"/>
     </w:rPr>
   </w:style>
   <w:style w:type="paragraph" w:styleId="2">
@@ -6908,7 +11513,6 @@
   <w:style w:type="character" w:default="1" w:styleId="a0">
     <w:name w:val="Default Paragraph Font"/>
     <w:uiPriority w:val="1"/>
-    <w:semiHidden/>
     <w:unhideWhenUsed/>
   </w:style>
   <w:style w:type="table" w:default="1" w:styleId="a1">
@@ -7013,13 +11617,12 @@
     <w:basedOn w:val="a0"/>
     <w:link w:val="1"/>
     <w:uiPriority w:val="9"/>
-    <w:rsid w:val="00CD4EBA"/>
+    <w:rsid w:val="005D376B"/>
     <w:rPr>
-      <w:rFonts w:asciiTheme="majorHAnsi" w:eastAsiaTheme="majorEastAsia" w:hAnsiTheme="majorHAnsi" w:cs="David"/>
+      <w:rFonts w:ascii="David" w:eastAsiaTheme="majorEastAsia" w:hAnsi="David" w:cs="David"/>
       <w:bCs/>
       <w:sz w:val="32"/>
       <w:szCs w:val="32"/>
-      <w:u w:val="single"/>
     </w:rPr>
   </w:style>
   <w:style w:type="paragraph" w:styleId="a9">
@@ -7245,6 +11848,46 @@
       <w:bCs/>
       <w:sz w:val="24"/>
       <w:szCs w:val="24"/>
+    </w:rPr>
+  </w:style>
+  <w:style w:type="paragraph" w:styleId="af">
+    <w:name w:val="footnote text"/>
+    <w:basedOn w:val="a"/>
+    <w:link w:val="af0"/>
+    <w:uiPriority w:val="99"/>
+    <w:semiHidden/>
+    <w:unhideWhenUsed/>
+    <w:rsid w:val="00246E0E"/>
+    <w:pPr>
+      <w:spacing w:after="0" w:line="240" w:lineRule="auto"/>
+    </w:pPr>
+    <w:rPr>
+      <w:sz w:val="20"/>
+      <w:szCs w:val="20"/>
+    </w:rPr>
+  </w:style>
+  <w:style w:type="character" w:customStyle="1" w:styleId="af0">
+    <w:name w:val="טקסט הערת שוליים תו"/>
+    <w:basedOn w:val="a0"/>
+    <w:link w:val="af"/>
+    <w:uiPriority w:val="99"/>
+    <w:semiHidden/>
+    <w:rsid w:val="00246E0E"/>
+    <w:rPr>
+      <w:rFonts w:ascii="Calibri" w:eastAsia="Calibri" w:hAnsi="Calibri" w:cs="Arial"/>
+      <w:sz w:val="20"/>
+      <w:szCs w:val="20"/>
+    </w:rPr>
+  </w:style>
+  <w:style w:type="character" w:styleId="af1">
+    <w:name w:val="footnote reference"/>
+    <w:basedOn w:val="a0"/>
+    <w:uiPriority w:val="99"/>
+    <w:semiHidden/>
+    <w:unhideWhenUsed/>
+    <w:rsid w:val="00246E0E"/>
+    <w:rPr>
+      <w:vertAlign w:val="superscript"/>
     </w:rPr>
   </w:style>
 </w:styles>
